--- a/Записка.docx
+++ b/Записка.docx
@@ -786,47 +786,7 @@
           <w:lang w:eastAsia="ru-RU"/>
         </w:rPr>
         <w:tab/>
-        <w:t>Борисов</w:t>
-      </w:r>
-      <w:r>
-        <w:rPr>
-          <w:rFonts w:eastAsia="Times New Roman" w:cs="Times New Roman"/>
-          <w:color w:val="00000A"/>
-          <w:szCs w:val="20"/>
-          <w:u w:val="single"/>
-          <w:lang w:eastAsia="ru-RU"/>
-        </w:rPr>
-        <w:t xml:space="preserve"> </w:t>
-      </w:r>
-      <w:r>
-        <w:rPr>
-          <w:rFonts w:eastAsia="Times New Roman" w:cs="Times New Roman"/>
-          <w:color w:val="00000A"/>
-          <w:szCs w:val="20"/>
-          <w:u w:val="single"/>
-          <w:lang w:eastAsia="ru-RU"/>
-        </w:rPr>
-        <w:t>Антон</w:t>
-      </w:r>
-      <w:r>
-        <w:rPr>
-          <w:rFonts w:eastAsia="Times New Roman" w:cs="Times New Roman"/>
-          <w:color w:val="00000A"/>
-          <w:szCs w:val="20"/>
-          <w:u w:val="single"/>
-          <w:lang w:eastAsia="ru-RU"/>
-        </w:rPr>
-        <w:t xml:space="preserve"> </w:t>
-      </w:r>
-      <w:r>
-        <w:rPr>
-          <w:rFonts w:eastAsia="Times New Roman" w:cs="Times New Roman"/>
-          <w:color w:val="00000A"/>
-          <w:szCs w:val="20"/>
-          <w:u w:val="single"/>
-          <w:lang w:eastAsia="ru-RU"/>
-        </w:rPr>
-        <w:t>Андреевич</w:t>
+        <w:t>Борисов Антон Андреевич</w:t>
       </w:r>
       <w:r>
         <w:rPr>
@@ -1827,527 +1787,265 @@
     </w:p>
     <w:p>
       <w:pPr>
-        <w:spacing w:after="0" w:line="240" w:lineRule="auto"/>
-        <w:ind w:firstLine="709"/>
-        <w:jc w:val="both"/>
-        <w:rPr>
-          <w:rFonts w:cs="Times New Roman"/>
-          <w:szCs w:val="28"/>
-        </w:rPr>
-      </w:pPr>
-      <w:r>
-        <w:rPr>
-          <w:rFonts w:cs="Times New Roman"/>
-          <w:szCs w:val="28"/>
-        </w:rPr>
+        <w:pStyle w:val="a8"/>
+      </w:pPr>
+      <w:r>
         <w:t>В данном курсовом проекте разработано</w:t>
       </w:r>
       <w:r>
-        <w:rPr>
-          <w:rFonts w:cs="Times New Roman"/>
-          <w:szCs w:val="28"/>
-        </w:rPr>
         <w:t xml:space="preserve"> </w:t>
       </w:r>
       <w:r>
         <w:rPr>
-          <w:rFonts w:cs="Times New Roman"/>
-          <w:szCs w:val="28"/>
           <w:lang w:val="en-US"/>
         </w:rPr>
         <w:t>WEB</w:t>
       </w:r>
       <w:r>
-        <w:rPr>
-          <w:rFonts w:cs="Times New Roman"/>
-          <w:szCs w:val="28"/>
-        </w:rPr>
         <w:t>-</w:t>
       </w:r>
       <w:r>
-        <w:rPr>
-          <w:rFonts w:cs="Times New Roman"/>
-          <w:szCs w:val="28"/>
-        </w:rPr>
         <w:t>приложение</w:t>
       </w:r>
       <w:r>
-        <w:rPr>
-          <w:rFonts w:cs="Times New Roman"/>
-          <w:szCs w:val="28"/>
-        </w:rPr>
         <w:t xml:space="preserve"> </w:t>
       </w:r>
       <w:r>
-        <w:rPr>
-          <w:rFonts w:cs="Times New Roman"/>
-          <w:szCs w:val="28"/>
-        </w:rPr>
         <w:t>«</w:t>
       </w:r>
       <w:r>
         <w:rPr>
-          <w:rFonts w:eastAsia="Calibri" w:cs="Times New Roman"/>
+          <w:rFonts w:eastAsia="Calibri"/>
         </w:rPr>
         <w:t>Торговая площадка</w:t>
       </w:r>
       <w:r>
-        <w:rPr>
-          <w:rFonts w:cs="Times New Roman"/>
-          <w:szCs w:val="28"/>
-        </w:rPr>
         <w:t>»</w:t>
       </w:r>
       <w:r>
-        <w:rPr>
-          <w:rFonts w:cs="Times New Roman"/>
-          <w:szCs w:val="28"/>
-        </w:rPr>
         <w:t>.</w:t>
       </w:r>
       <w:r>
-        <w:rPr>
-          <w:rFonts w:cs="Times New Roman"/>
-          <w:szCs w:val="28"/>
-        </w:rPr>
         <w:t xml:space="preserve"> Логически оно разделено на две части: серверную, написанную на </w:t>
       </w:r>
       <w:proofErr w:type="spellStart"/>
       <w:r>
         <w:rPr>
-          <w:rFonts w:cs="Times New Roman"/>
-          <w:szCs w:val="28"/>
           <w:lang w:val="en-US"/>
         </w:rPr>
         <w:t>NestJS</w:t>
       </w:r>
       <w:proofErr w:type="spellEnd"/>
       <w:r>
-        <w:rPr>
-          <w:rFonts w:cs="Times New Roman"/>
-          <w:szCs w:val="28"/>
-        </w:rPr>
         <w:t>, и клиентскую</w:t>
       </w:r>
       <w:r>
-        <w:rPr>
-          <w:rFonts w:cs="Times New Roman"/>
-          <w:szCs w:val="28"/>
-        </w:rPr>
         <w:t xml:space="preserve"> </w:t>
       </w:r>
       <w:r>
-        <w:rPr>
-          <w:rFonts w:cs="Times New Roman"/>
-          <w:szCs w:val="28"/>
-        </w:rPr>
         <w:t xml:space="preserve">написанную на </w:t>
       </w:r>
       <w:proofErr w:type="spellStart"/>
       <w:r>
         <w:rPr>
-          <w:rFonts w:cs="Times New Roman"/>
-          <w:szCs w:val="28"/>
           <w:lang w:val="en-US"/>
         </w:rPr>
         <w:t>ReactJS</w:t>
       </w:r>
       <w:proofErr w:type="spellEnd"/>
       <w:r>
-        <w:rPr>
-          <w:rFonts w:cs="Times New Roman"/>
-          <w:szCs w:val="28"/>
-        </w:rPr>
         <w:t xml:space="preserve">. </w:t>
       </w:r>
       <w:r>
-        <w:rPr>
-          <w:rFonts w:cs="Times New Roman"/>
-          <w:szCs w:val="28"/>
-        </w:rPr>
         <w:t xml:space="preserve">Серверная часть </w:t>
       </w:r>
       <w:r>
-        <w:rPr>
-          <w:rFonts w:cs="Times New Roman"/>
-          <w:color w:val="000000" w:themeColor="text1"/>
-          <w:szCs w:val="28"/>
-        </w:rPr>
         <w:t>взаимодействует с базой данных</w:t>
       </w:r>
       <w:r>
-        <w:rPr>
-          <w:rFonts w:cs="Times New Roman"/>
-          <w:color w:val="000000" w:themeColor="text1"/>
-          <w:szCs w:val="28"/>
-        </w:rPr>
         <w:t xml:space="preserve"> и </w:t>
       </w:r>
       <w:r>
-        <w:rPr>
-          <w:rFonts w:cs="Times New Roman"/>
-          <w:color w:val="000000" w:themeColor="text1"/>
-          <w:szCs w:val="28"/>
-        </w:rPr>
         <w:t>размещена</w:t>
       </w:r>
       <w:r>
-        <w:rPr>
-          <w:rFonts w:cs="Times New Roman"/>
-          <w:color w:val="000000" w:themeColor="text1"/>
-          <w:szCs w:val="28"/>
-        </w:rPr>
         <w:t xml:space="preserve"> на платформе «</w:t>
       </w:r>
       <w:proofErr w:type="spellStart"/>
       <w:r>
         <w:rPr>
-          <w:rFonts w:cs="Times New Roman"/>
-          <w:color w:val="000000" w:themeColor="text1"/>
-          <w:szCs w:val="28"/>
           <w:lang w:val="en-US"/>
         </w:rPr>
         <w:t>Heroku</w:t>
       </w:r>
       <w:proofErr w:type="spellEnd"/>
       <w:r>
-        <w:rPr>
-          <w:rFonts w:cs="Times New Roman"/>
-          <w:color w:val="000000" w:themeColor="text1"/>
-          <w:szCs w:val="28"/>
-        </w:rPr>
         <w:t xml:space="preserve">». Клиентская часть приложения взаимодействует с сервером через </w:t>
       </w:r>
       <w:r>
         <w:rPr>
-          <w:rFonts w:cs="Times New Roman"/>
-          <w:color w:val="000000" w:themeColor="text1"/>
-          <w:szCs w:val="28"/>
           <w:lang w:val="en-US"/>
         </w:rPr>
         <w:t>REST</w:t>
       </w:r>
       <w:r>
-        <w:rPr>
-          <w:rFonts w:cs="Times New Roman"/>
-          <w:color w:val="000000" w:themeColor="text1"/>
-          <w:szCs w:val="28"/>
-        </w:rPr>
         <w:t xml:space="preserve"> </w:t>
       </w:r>
       <w:r>
         <w:rPr>
-          <w:rFonts w:cs="Times New Roman"/>
-          <w:color w:val="000000" w:themeColor="text1"/>
-          <w:szCs w:val="28"/>
           <w:lang w:val="en-US"/>
         </w:rPr>
         <w:t>API</w:t>
       </w:r>
       <w:r>
-        <w:rPr>
-          <w:rFonts w:cs="Times New Roman"/>
-          <w:color w:val="000000" w:themeColor="text1"/>
-          <w:szCs w:val="28"/>
-        </w:rPr>
         <w:t xml:space="preserve"> </w:t>
       </w:r>
       <w:r>
-        <w:rPr>
-          <w:rFonts w:cs="Times New Roman"/>
-          <w:color w:val="000000" w:themeColor="text1"/>
-          <w:szCs w:val="28"/>
-        </w:rPr>
         <w:t>и размещен</w:t>
       </w:r>
       <w:r>
-        <w:rPr>
-          <w:rFonts w:cs="Times New Roman"/>
-          <w:color w:val="000000" w:themeColor="text1"/>
-          <w:szCs w:val="28"/>
-        </w:rPr>
         <w:t>а</w:t>
       </w:r>
       <w:r>
-        <w:rPr>
-          <w:rFonts w:cs="Times New Roman"/>
-          <w:color w:val="000000" w:themeColor="text1"/>
-          <w:szCs w:val="28"/>
-        </w:rPr>
         <w:t xml:space="preserve"> на платформе «</w:t>
       </w:r>
       <w:proofErr w:type="spellStart"/>
       <w:r>
         <w:rPr>
-          <w:rFonts w:cs="Times New Roman"/>
-          <w:color w:val="000000" w:themeColor="text1"/>
-          <w:szCs w:val="28"/>
           <w:lang w:val="en-US"/>
         </w:rPr>
         <w:t>Netlify</w:t>
       </w:r>
       <w:proofErr w:type="spellEnd"/>
       <w:r>
-        <w:rPr>
-          <w:rFonts w:cs="Times New Roman"/>
-          <w:color w:val="000000" w:themeColor="text1"/>
-          <w:szCs w:val="28"/>
-        </w:rPr>
         <w:t>».</w:t>
       </w:r>
     </w:p>
     <w:p>
       <w:pPr>
-        <w:spacing w:after="0" w:line="240" w:lineRule="auto"/>
-        <w:ind w:firstLine="851"/>
-        <w:jc w:val="both"/>
-        <w:rPr>
-          <w:rFonts w:cs="Times New Roman"/>
-          <w:color w:val="000000" w:themeColor="text1"/>
-          <w:szCs w:val="28"/>
-        </w:rPr>
-      </w:pPr>
-      <w:r>
-        <w:rPr>
-          <w:rFonts w:cs="Times New Roman"/>
-          <w:color w:val="000000" w:themeColor="text1"/>
-          <w:szCs w:val="28"/>
-        </w:rPr>
+        <w:pStyle w:val="a8"/>
+      </w:pPr>
+      <w:r>
         <w:t>В современном мире информационные технологии позволяют автоматизировать и упростить работу во многих сферах деятельности челове</w:t>
       </w:r>
       <w:r>
-        <w:rPr>
-          <w:rFonts w:cs="Times New Roman"/>
-          <w:color w:val="000000" w:themeColor="text1"/>
-          <w:szCs w:val="28"/>
-        </w:rPr>
         <w:t>ка. Базы данных, интернет, быстрый поиск</w:t>
       </w:r>
       <w:r>
-        <w:rPr>
-          <w:rFonts w:cs="Times New Roman"/>
-          <w:color w:val="000000" w:themeColor="text1"/>
-          <w:szCs w:val="28"/>
-        </w:rPr>
         <w:t xml:space="preserve">, автоматическое вычисление данных позволяют упростить </w:t>
       </w:r>
       <w:r>
-        <w:rPr>
-          <w:rFonts w:cs="Times New Roman"/>
-          <w:color w:val="000000" w:themeColor="text1"/>
-          <w:szCs w:val="28"/>
-        </w:rPr>
         <w:t>продажу вещей в интернете</w:t>
       </w:r>
       <w:r>
-        <w:rPr>
-          <w:rFonts w:cs="Times New Roman"/>
-          <w:color w:val="000000" w:themeColor="text1"/>
-          <w:szCs w:val="28"/>
-        </w:rPr>
         <w:t xml:space="preserve">. Это и является целью моего курсового проекта </w:t>
       </w:r>
       <w:r>
-        <w:rPr>
-          <w:rFonts w:cs="Times New Roman"/>
-          <w:color w:val="000000" w:themeColor="text1"/>
-          <w:szCs w:val="28"/>
-        </w:rPr>
         <w:softHyphen/>
         <w:t xml:space="preserve">– создание простого и удобного программного средства, позволяющего </w:t>
       </w:r>
       <w:r>
-        <w:rPr>
-          <w:rFonts w:cs="Times New Roman"/>
-          <w:color w:val="000000" w:themeColor="text1"/>
-          <w:szCs w:val="28"/>
-        </w:rPr>
         <w:t>пользователям</w:t>
       </w:r>
       <w:r>
-        <w:rPr>
-          <w:rFonts w:cs="Times New Roman"/>
-          <w:color w:val="000000" w:themeColor="text1"/>
-          <w:szCs w:val="28"/>
-        </w:rPr>
         <w:t xml:space="preserve"> ознакомиться с ассортиментом</w:t>
       </w:r>
       <w:r>
-        <w:rPr>
-          <w:rFonts w:cs="Times New Roman"/>
-          <w:color w:val="000000" w:themeColor="text1"/>
-          <w:szCs w:val="28"/>
-        </w:rPr>
         <w:t xml:space="preserve"> торговой площадки</w:t>
       </w:r>
       <w:r>
-        <w:rPr>
-          <w:rFonts w:cs="Times New Roman"/>
-          <w:color w:val="000000" w:themeColor="text1"/>
-          <w:szCs w:val="28"/>
-        </w:rPr>
         <w:t>,</w:t>
       </w:r>
       <w:r>
-        <w:rPr>
-          <w:rFonts w:cs="Times New Roman"/>
-          <w:color w:val="000000" w:themeColor="text1"/>
-          <w:szCs w:val="28"/>
-        </w:rPr>
         <w:t xml:space="preserve"> выставить товар на продажу,</w:t>
       </w:r>
       <w:r>
-        <w:rPr>
-          <w:rFonts w:cs="Times New Roman"/>
-          <w:color w:val="000000" w:themeColor="text1"/>
-          <w:szCs w:val="28"/>
-        </w:rPr>
         <w:t xml:space="preserve"> выбрать товар, положить его в кор</w:t>
       </w:r>
       <w:r>
-        <w:rPr>
-          <w:rFonts w:cs="Times New Roman"/>
-          <w:color w:val="000000" w:themeColor="text1"/>
-          <w:szCs w:val="28"/>
-        </w:rPr>
         <w:t xml:space="preserve">зину и заказать. Также продавцы на сайте </w:t>
       </w:r>
       <w:r>
-        <w:rPr>
-          <w:rFonts w:cs="Times New Roman"/>
-          <w:color w:val="000000" w:themeColor="text1"/>
-          <w:szCs w:val="28"/>
-        </w:rPr>
         <w:t>получают доступ к заказам</w:t>
       </w:r>
       <w:r>
-        <w:rPr>
-          <w:rFonts w:cs="Times New Roman"/>
-          <w:color w:val="000000" w:themeColor="text1"/>
-          <w:szCs w:val="28"/>
-        </w:rPr>
         <w:t xml:space="preserve"> их продуктов</w:t>
       </w:r>
       <w:r>
-        <w:rPr>
-          <w:rFonts w:cs="Times New Roman"/>
-          <w:color w:val="000000" w:themeColor="text1"/>
-          <w:szCs w:val="28"/>
-        </w:rPr>
         <w:t>, а значит</w:t>
       </w:r>
       <w:r>
-        <w:rPr>
-          <w:rFonts w:cs="Times New Roman"/>
-          <w:color w:val="000000" w:themeColor="text1"/>
-          <w:szCs w:val="28"/>
-        </w:rPr>
         <w:t xml:space="preserve"> есть</w:t>
       </w:r>
       <w:r>
-        <w:rPr>
-          <w:rFonts w:cs="Times New Roman"/>
-          <w:color w:val="000000" w:themeColor="text1"/>
-          <w:szCs w:val="28"/>
-        </w:rPr>
         <w:t xml:space="preserve"> возможность организова</w:t>
       </w:r>
       <w:r>
-        <w:rPr>
-          <w:rFonts w:cs="Times New Roman"/>
-          <w:color w:val="000000" w:themeColor="text1"/>
-          <w:szCs w:val="28"/>
-        </w:rPr>
         <w:t>ть доставку</w:t>
       </w:r>
       <w:r>
-        <w:rPr>
-          <w:rFonts w:cs="Times New Roman"/>
-          <w:color w:val="000000" w:themeColor="text1"/>
-          <w:szCs w:val="28"/>
-        </w:rPr>
         <w:t xml:space="preserve"> товаров</w:t>
       </w:r>
       <w:r>
-        <w:rPr>
-          <w:rFonts w:cs="Times New Roman"/>
-          <w:color w:val="000000" w:themeColor="text1"/>
-          <w:szCs w:val="28"/>
-        </w:rPr>
         <w:t>.</w:t>
       </w:r>
     </w:p>
     <w:p>
       <w:pPr>
-        <w:spacing w:after="0" w:line="240" w:lineRule="auto"/>
-        <w:ind w:firstLine="709"/>
-        <w:jc w:val="both"/>
-        <w:rPr>
-          <w:rFonts w:cs="Times New Roman"/>
+        <w:pStyle w:val="a8"/>
+        <w:rPr>
           <w:bCs/>
-          <w:szCs w:val="28"/>
-        </w:rPr>
-      </w:pPr>
-      <w:r>
-        <w:rPr>
-          <w:rFonts w:eastAsia="Calibri" w:cs="Times New Roman"/>
+        </w:rPr>
+      </w:pPr>
+      <w:r>
+        <w:rPr>
+          <w:rFonts w:eastAsia="Calibri"/>
         </w:rPr>
         <w:t>Я</w:t>
       </w:r>
       <w:r>
         <w:rPr>
-          <w:rFonts w:eastAsia="Calibri" w:cs="Times New Roman"/>
+          <w:rFonts w:eastAsia="Calibri"/>
         </w:rPr>
         <w:t xml:space="preserve"> выбрал в качестве темы курсового проекта </w:t>
       </w:r>
       <w:r>
-        <w:t>«Торговая площадка</w:t>
-      </w:r>
-      <w:r>
-        <w:t>»</w:t>
-      </w:r>
-      <w:r>
-        <w:rPr>
-          <w:rFonts w:eastAsia="Calibri" w:cs="Times New Roman"/>
+        <w:t>«Торговая площадка»</w:t>
+      </w:r>
+      <w:r>
+        <w:rPr>
+          <w:rFonts w:eastAsia="Calibri"/>
         </w:rPr>
         <w:t xml:space="preserve"> в свя</w:t>
       </w:r>
       <w:r>
         <w:rPr>
-          <w:rFonts w:eastAsia="Calibri" w:cs="Times New Roman"/>
+          <w:rFonts w:eastAsia="Calibri"/>
         </w:rPr>
         <w:t>зи с активным использованием онлайн площадок для приобретения и продажи товаров</w:t>
       </w:r>
       <w:r>
         <w:rPr>
-          <w:rFonts w:eastAsia="Calibri" w:cs="Times New Roman"/>
-        </w:rPr>
-        <w:t>. Данное приложение содержит тот функционал, который поможет вам осуществлять покупки, не выходя из дома, тем самым экономить ваше время.</w:t>
-      </w:r>
-      <w:r>
-        <w:rPr>
-          <w:rFonts w:eastAsia="Calibri" w:cs="Times New Roman"/>
-        </w:rPr>
-        <w:t xml:space="preserve"> А также продавать </w:t>
-      </w:r>
-      <w:r>
-        <w:rPr>
-          <w:rFonts w:eastAsia="Calibri" w:cs="Times New Roman"/>
+          <w:rFonts w:eastAsia="Calibri"/>
+        </w:rPr>
+        <w:t xml:space="preserve">. Данное приложение содержит тот функционал, который поможет вам осуществлять покупки, не выходя из дома, тем самым экономить ваше время. А также продавать </w:t>
+      </w:r>
+      <w:r>
+        <w:rPr>
+          <w:rFonts w:eastAsia="Calibri"/>
         </w:rPr>
         <w:t>вещи,</w:t>
       </w:r>
       <w:r>
         <w:rPr>
-          <w:rFonts w:eastAsia="Calibri" w:cs="Times New Roman"/>
+          <w:rFonts w:eastAsia="Calibri"/>
         </w:rPr>
         <w:t xml:space="preserve"> которыми вы уже не пользуетесь. </w:t>
       </w:r>
     </w:p>
     <w:p>
       <w:pPr>
-        <w:spacing w:after="0" w:line="240" w:lineRule="auto"/>
-        <w:ind w:firstLine="709"/>
-        <w:jc w:val="both"/>
+        <w:pStyle w:val="a8"/>
       </w:pPr>
       <w:r>
         <w:t xml:space="preserve">Основная цель курсового проекта: разработка </w:t>
@@ -2359,20 +2057,12 @@
         <w:t>web</w:t>
       </w:r>
       <w:r>
-        <w:t>-приложения «</w:t>
-      </w:r>
-      <w:r>
-        <w:t>Торговая площадка</w:t>
-      </w:r>
-      <w:r>
-        <w:t>».</w:t>
-      </w:r>
-    </w:p>
-    <w:p>
-      <w:pPr>
-        <w:spacing w:after="0" w:line="240" w:lineRule="auto"/>
-        <w:ind w:firstLine="709"/>
-        <w:jc w:val="both"/>
+        <w:t>-приложения «Торговая площадка».</w:t>
+      </w:r>
+    </w:p>
+    <w:p>
+      <w:pPr>
+        <w:pStyle w:val="a8"/>
       </w:pPr>
       <w:r>
         <w:t>В первом разделе рассматриваются основные технологии, которые использовались в разработке данного приложения, а также его прототипы и актуальность задачи.</w:t>
@@ -2380,9 +2070,7 @@
     </w:p>
     <w:p>
       <w:pPr>
-        <w:spacing w:after="0" w:line="240" w:lineRule="auto"/>
-        <w:ind w:firstLine="709"/>
-        <w:jc w:val="both"/>
+        <w:pStyle w:val="a8"/>
       </w:pPr>
       <w:r>
         <w:t>Во втором разделе описана архитектура курсового проекта.</w:t>
@@ -2390,9 +2078,7 @@
     </w:p>
     <w:p>
       <w:pPr>
-        <w:spacing w:after="0" w:line="240" w:lineRule="auto"/>
-        <w:ind w:firstLine="709"/>
-        <w:jc w:val="both"/>
+        <w:pStyle w:val="a8"/>
       </w:pPr>
       <w:r>
         <w:t>В третьем разделе предоставлена информация о разработанных объектах базы данных.</w:t>
@@ -2403,15 +2089,10 @@
     </w:p>
     <w:p>
       <w:pPr>
-        <w:spacing w:after="0" w:line="240" w:lineRule="auto"/>
-        <w:ind w:firstLine="709"/>
-        <w:jc w:val="both"/>
-      </w:pPr>
-      <w:r>
-        <w:t>В чет</w:t>
-      </w:r>
-      <w:r>
-        <w:t>вертом</w:t>
+        <w:pStyle w:val="a8"/>
+      </w:pPr>
+      <w:r>
+        <w:t>В четвертом</w:t>
       </w:r>
       <w:r>
         <w:t xml:space="preserve"> разделе представлены результаты тестирования приложения.</w:t>
@@ -2419,9 +2100,7 @@
     </w:p>
     <w:p>
       <w:pPr>
-        <w:spacing w:after="0" w:line="240" w:lineRule="auto"/>
-        <w:ind w:firstLine="709"/>
-        <w:jc w:val="both"/>
+        <w:pStyle w:val="a8"/>
       </w:pPr>
       <w:r>
         <w:t>Пятый</w:t>
@@ -2432,9 +2111,7 @@
     </w:p>
     <w:p>
       <w:pPr>
-        <w:spacing w:after="0" w:line="240" w:lineRule="auto"/>
-        <w:ind w:firstLine="709"/>
-        <w:jc w:val="both"/>
+        <w:pStyle w:val="a8"/>
       </w:pPr>
       <w:r>
         <w:t>В заключении описывается результат курсового проектирования и задачи, которые были решены в ходе разработки приложения.</w:t>
@@ -2498,8 +2175,7 @@
     </w:p>
     <w:p>
       <w:pPr>
-        <w:ind w:firstLine="709"/>
-        <w:jc w:val="both"/>
+        <w:pStyle w:val="a8"/>
         <w:rPr>
           <w:color w:val="000000"/>
           <w:sz w:val="27"/>
@@ -2508,8 +2184,7 @@
       </w:pPr>
       <w:r>
         <w:rPr>
-          <w:rFonts w:eastAsia="Times New Roman" w:cs="Times New Roman"/>
-          <w:szCs w:val="28"/>
+          <w:rFonts w:eastAsia="Times New Roman"/>
         </w:rPr>
         <w:t xml:space="preserve">Главная </w:t>
       </w:r>
@@ -2765,114 +2440,65 @@
     </w:p>
     <w:p>
       <w:pPr>
-        <w:pStyle w:val="a4"/>
-        <w:spacing w:line="240" w:lineRule="auto"/>
-        <w:ind w:left="0" w:firstLine="709"/>
-        <w:jc w:val="both"/>
-        <w:rPr>
-          <w:rFonts w:cs="Times New Roman"/>
-          <w:szCs w:val="28"/>
-        </w:rPr>
-      </w:pPr>
-      <w:r>
-        <w:rPr>
-          <w:rFonts w:cs="Times New Roman"/>
-          <w:szCs w:val="28"/>
-        </w:rPr>
+        <w:pStyle w:val="a8"/>
+      </w:pPr>
+      <w:r>
         <w:t xml:space="preserve">При реализации курсового проекта использовались технологии </w:t>
       </w:r>
       <w:r>
         <w:rPr>
-          <w:rFonts w:cs="Times New Roman"/>
-          <w:szCs w:val="28"/>
           <w:lang w:val="en-US"/>
         </w:rPr>
         <w:t>Node</w:t>
       </w:r>
       <w:r>
-        <w:rPr>
-          <w:rFonts w:cs="Times New Roman"/>
-          <w:szCs w:val="28"/>
-        </w:rPr>
         <w:t>.</w:t>
       </w:r>
       <w:proofErr w:type="spellStart"/>
       <w:r>
         <w:rPr>
-          <w:rFonts w:cs="Times New Roman"/>
-          <w:szCs w:val="28"/>
           <w:lang w:val="en-US"/>
         </w:rPr>
         <w:t>js</w:t>
       </w:r>
       <w:proofErr w:type="spellEnd"/>
       <w:r>
-        <w:rPr>
-          <w:rFonts w:cs="Times New Roman"/>
-          <w:szCs w:val="28"/>
-        </w:rPr>
         <w:t xml:space="preserve">, </w:t>
       </w:r>
       <w:proofErr w:type="spellStart"/>
       <w:r>
-        <w:rPr>
-          <w:rFonts w:cs="Times New Roman"/>
-          <w:szCs w:val="28"/>
-        </w:rPr>
         <w:t>фреймворк</w:t>
       </w:r>
       <w:proofErr w:type="spellEnd"/>
       <w:r>
-        <w:rPr>
-          <w:rFonts w:cs="Times New Roman"/>
-          <w:szCs w:val="28"/>
-        </w:rPr>
         <w:t xml:space="preserve"> </w:t>
       </w:r>
       <w:proofErr w:type="spellStart"/>
       <w:r>
         <w:rPr>
-          <w:rFonts w:cs="Times New Roman"/>
-          <w:szCs w:val="28"/>
           <w:lang w:val="en-US"/>
         </w:rPr>
         <w:t>NestJs</w:t>
       </w:r>
       <w:proofErr w:type="spellEnd"/>
       <w:r>
-        <w:rPr>
-          <w:rFonts w:cs="Times New Roman"/>
-          <w:szCs w:val="28"/>
-        </w:rPr>
         <w:t xml:space="preserve">, </w:t>
       </w:r>
       <w:r>
         <w:rPr>
-          <w:rFonts w:cs="Times New Roman"/>
-          <w:szCs w:val="28"/>
           <w:lang w:val="en-US"/>
         </w:rPr>
         <w:t>ORM</w:t>
       </w:r>
       <w:r>
-        <w:rPr>
-          <w:rFonts w:cs="Times New Roman"/>
-          <w:szCs w:val="28"/>
-        </w:rPr>
         <w:t xml:space="preserve"> </w:t>
       </w:r>
       <w:r>
-        <w:rPr>
-          <w:rFonts w:cs="Times New Roman"/>
-          <w:szCs w:val="28"/>
-        </w:rPr>
         <w:t xml:space="preserve">библиотека </w:t>
       </w:r>
       <w:r>
         <w:rPr>
-          <w:rFonts w:cs="Times New Roman"/>
           <w:color w:val="000000"/>
-          <w:szCs w:val="28"/>
           <w:shd w:val="clear" w:color="auto" w:fill="FFFFFF"/>
           <w:lang w:val="en-US"/>
         </w:rPr>
@@ -2881,9 +2507,7 @@
       <w:proofErr w:type="spellStart"/>
       <w:r>
         <w:rPr>
-          <w:rFonts w:cs="Times New Roman"/>
           <w:color w:val="000000"/>
-          <w:szCs w:val="28"/>
           <w:shd w:val="clear" w:color="auto" w:fill="FFFFFF"/>
         </w:rPr>
         <w:t>equelize-typescript</w:t>
@@ -2891,27 +2515,21 @@
       <w:proofErr w:type="spellEnd"/>
       <w:r>
         <w:rPr>
-          <w:rFonts w:cs="Times New Roman"/>
           <w:color w:val="000000"/>
-          <w:szCs w:val="28"/>
           <w:shd w:val="clear" w:color="auto" w:fill="FFFFFF"/>
         </w:rPr>
         <w:t>,</w:t>
       </w:r>
       <w:r>
         <w:rPr>
-          <w:rFonts w:cs="Times New Roman"/>
           <w:color w:val="000000"/>
-          <w:szCs w:val="28"/>
           <w:shd w:val="clear" w:color="auto" w:fill="FFFFFF"/>
         </w:rPr>
         <w:t xml:space="preserve"> </w:t>
       </w:r>
       <w:r>
         <w:rPr>
-          <w:rFonts w:cs="Times New Roman"/>
           <w:color w:val="000000"/>
-          <w:szCs w:val="28"/>
           <w:shd w:val="clear" w:color="auto" w:fill="FFFFFF"/>
           <w:lang w:val="en-US"/>
         </w:rPr>
@@ -2919,18 +2537,14 @@
       </w:r>
       <w:r>
         <w:rPr>
-          <w:rFonts w:cs="Times New Roman"/>
           <w:color w:val="000000"/>
-          <w:szCs w:val="28"/>
           <w:shd w:val="clear" w:color="auto" w:fill="FFFFFF"/>
         </w:rPr>
         <w:t>.</w:t>
       </w:r>
       <w:r>
         <w:rPr>
-          <w:rFonts w:cs="Times New Roman"/>
           <w:color w:val="000000"/>
-          <w:szCs w:val="28"/>
           <w:shd w:val="clear" w:color="auto" w:fill="FFFFFF"/>
           <w:lang w:val="en-US"/>
         </w:rPr>
@@ -2947,359 +2561,210 @@
         <w:t xml:space="preserve"> </w:t>
       </w:r>
       <w:r>
-        <w:rPr>
-          <w:rFonts w:cs="Times New Roman"/>
-          <w:szCs w:val="28"/>
-        </w:rPr>
         <w:t xml:space="preserve">для реализации </w:t>
       </w:r>
       <w:r>
         <w:rPr>
-          <w:rFonts w:cs="Times New Roman"/>
-          <w:szCs w:val="28"/>
           <w:lang w:val="en-US"/>
         </w:rPr>
         <w:t>back</w:t>
       </w:r>
       <w:r>
-        <w:rPr>
-          <w:rFonts w:cs="Times New Roman"/>
-          <w:szCs w:val="28"/>
-        </w:rPr>
         <w:t>-</w:t>
       </w:r>
       <w:r>
         <w:rPr>
-          <w:rFonts w:cs="Times New Roman"/>
-          <w:szCs w:val="28"/>
           <w:lang w:val="en-US"/>
         </w:rPr>
         <w:t>end</w:t>
       </w:r>
       <w:r>
-        <w:rPr>
-          <w:rFonts w:cs="Times New Roman"/>
-          <w:szCs w:val="28"/>
-        </w:rPr>
         <w:t>.</w:t>
       </w:r>
       <w:r>
-        <w:rPr>
-          <w:rFonts w:cs="Times New Roman"/>
-          <w:szCs w:val="28"/>
-        </w:rPr>
         <w:t xml:space="preserve"> </w:t>
       </w:r>
       <w:r>
-        <w:rPr>
-          <w:rFonts w:cs="Times New Roman"/>
-          <w:szCs w:val="28"/>
-        </w:rPr>
         <w:t>Д</w:t>
       </w:r>
       <w:r>
-        <w:rPr>
-          <w:rFonts w:cs="Times New Roman"/>
-          <w:szCs w:val="28"/>
-        </w:rPr>
         <w:t xml:space="preserve">ля </w:t>
       </w:r>
       <w:r>
         <w:rPr>
-          <w:rFonts w:cs="Times New Roman"/>
-          <w:szCs w:val="28"/>
           <w:lang w:val="en-US"/>
         </w:rPr>
         <w:t>front</w:t>
       </w:r>
       <w:r>
-        <w:rPr>
-          <w:rFonts w:cs="Times New Roman"/>
-          <w:szCs w:val="28"/>
-        </w:rPr>
         <w:t>-</w:t>
       </w:r>
       <w:r>
         <w:rPr>
-          <w:rFonts w:cs="Times New Roman"/>
-          <w:szCs w:val="28"/>
           <w:lang w:val="en-US"/>
         </w:rPr>
         <w:t>end</w:t>
       </w:r>
       <w:r>
-        <w:rPr>
-          <w:rFonts w:cs="Times New Roman"/>
-          <w:szCs w:val="28"/>
-        </w:rPr>
         <w:t xml:space="preserve"> части </w:t>
       </w:r>
       <w:r>
         <w:rPr>
-          <w:rFonts w:cs="Times New Roman"/>
-          <w:szCs w:val="28"/>
           <w:lang w:val="en-US"/>
         </w:rPr>
         <w:t>Material</w:t>
       </w:r>
       <w:r>
-        <w:rPr>
-          <w:rFonts w:cs="Times New Roman"/>
-          <w:szCs w:val="28"/>
-        </w:rPr>
         <w:t>-</w:t>
       </w:r>
       <w:r>
         <w:rPr>
-          <w:rFonts w:cs="Times New Roman"/>
-          <w:szCs w:val="28"/>
           <w:lang w:val="en-US"/>
         </w:rPr>
         <w:t>UI</w:t>
       </w:r>
       <w:r>
-        <w:rPr>
-          <w:rFonts w:cs="Times New Roman"/>
-          <w:szCs w:val="28"/>
-        </w:rPr>
         <w:t xml:space="preserve">, </w:t>
       </w:r>
       <w:proofErr w:type="spellStart"/>
       <w:r>
-        <w:rPr>
-          <w:rFonts w:cs="Times New Roman"/>
-          <w:szCs w:val="28"/>
-        </w:rPr>
         <w:t>JavaScript</w:t>
       </w:r>
       <w:proofErr w:type="spellEnd"/>
       <w:r>
-        <w:rPr>
-          <w:rFonts w:cs="Times New Roman"/>
-          <w:szCs w:val="28"/>
-        </w:rPr>
         <w:t>,</w:t>
       </w:r>
       <w:r>
-        <w:rPr>
-          <w:rFonts w:cs="Times New Roman"/>
-          <w:szCs w:val="28"/>
-        </w:rPr>
         <w:t xml:space="preserve"> </w:t>
       </w:r>
       <w:proofErr w:type="spellStart"/>
       <w:r>
         <w:rPr>
-          <w:rFonts w:cs="Times New Roman"/>
-          <w:szCs w:val="28"/>
           <w:lang w:val="en-US"/>
         </w:rPr>
         <w:t>ReactJS</w:t>
       </w:r>
       <w:proofErr w:type="spellEnd"/>
       <w:r>
-        <w:rPr>
-          <w:rFonts w:cs="Times New Roman"/>
-          <w:szCs w:val="28"/>
-        </w:rPr>
         <w:t xml:space="preserve">, </w:t>
       </w:r>
       <w:proofErr w:type="spellStart"/>
       <w:r>
         <w:rPr>
-          <w:rFonts w:cs="Times New Roman"/>
-          <w:szCs w:val="28"/>
           <w:lang w:val="en-US"/>
         </w:rPr>
         <w:t>Redux</w:t>
       </w:r>
       <w:proofErr w:type="spellEnd"/>
       <w:r>
-        <w:rPr>
-          <w:rFonts w:cs="Times New Roman"/>
-          <w:szCs w:val="28"/>
-        </w:rPr>
         <w:t xml:space="preserve">, </w:t>
       </w:r>
       <w:proofErr w:type="spellStart"/>
       <w:r>
         <w:rPr>
-          <w:rFonts w:cs="Times New Roman"/>
-          <w:szCs w:val="28"/>
           <w:lang w:val="en-US"/>
         </w:rPr>
         <w:t>Redu</w:t>
       </w:r>
       <w:r>
         <w:rPr>
-          <w:rFonts w:cs="Times New Roman"/>
-          <w:szCs w:val="28"/>
           <w:lang w:val="en-US"/>
         </w:rPr>
         <w:t>x</w:t>
       </w:r>
       <w:proofErr w:type="spellEnd"/>
       <w:r>
-        <w:rPr>
-          <w:rFonts w:cs="Times New Roman"/>
-          <w:szCs w:val="28"/>
-        </w:rPr>
         <w:t>-</w:t>
       </w:r>
       <w:r>
         <w:rPr>
-          <w:rFonts w:cs="Times New Roman"/>
-          <w:szCs w:val="28"/>
           <w:lang w:val="en-US"/>
         </w:rPr>
         <w:t>Saga</w:t>
       </w:r>
       <w:r>
-        <w:rPr>
-          <w:rFonts w:cs="Times New Roman"/>
-          <w:szCs w:val="28"/>
-        </w:rPr>
         <w:t>,</w:t>
       </w:r>
       <w:r>
-        <w:rPr>
-          <w:rFonts w:cs="Times New Roman"/>
-          <w:szCs w:val="28"/>
-        </w:rPr>
         <w:t xml:space="preserve"> </w:t>
       </w:r>
       <w:proofErr w:type="spellStart"/>
       <w:r>
         <w:rPr>
-          <w:rFonts w:cs="Times New Roman"/>
-          <w:szCs w:val="28"/>
           <w:lang w:val="en-US"/>
         </w:rPr>
         <w:t>Sokect</w:t>
       </w:r>
       <w:proofErr w:type="spellEnd"/>
       <w:r>
-        <w:rPr>
-          <w:rFonts w:cs="Times New Roman"/>
-          <w:szCs w:val="28"/>
-        </w:rPr>
         <w:t>.</w:t>
       </w:r>
       <w:r>
         <w:rPr>
-          <w:rFonts w:cs="Times New Roman"/>
-          <w:szCs w:val="28"/>
           <w:lang w:val="en-US"/>
         </w:rPr>
         <w:t>IO</w:t>
       </w:r>
       <w:r>
-        <w:rPr>
-          <w:rFonts w:cs="Times New Roman"/>
-          <w:szCs w:val="28"/>
-        </w:rPr>
         <w:t>-</w:t>
       </w:r>
       <w:r>
         <w:rPr>
-          <w:rFonts w:cs="Times New Roman"/>
-          <w:szCs w:val="28"/>
           <w:lang w:val="en-US"/>
         </w:rPr>
         <w:t>client</w:t>
       </w:r>
       <w:r>
-        <w:rPr>
-          <w:rFonts w:cs="Times New Roman"/>
-          <w:szCs w:val="28"/>
-        </w:rPr>
         <w:t xml:space="preserve">. </w:t>
       </w:r>
       <w:r>
         <w:rPr>
-          <w:rFonts w:cs="Times New Roman"/>
-          <w:szCs w:val="28"/>
           <w:lang w:val="en-US"/>
         </w:rPr>
         <w:t>PostgreSQL</w:t>
       </w:r>
       <w:r>
-        <w:rPr>
-          <w:rFonts w:cs="Times New Roman"/>
-          <w:szCs w:val="28"/>
-        </w:rPr>
         <w:t xml:space="preserve"> в качестве базы данных</w:t>
       </w:r>
       <w:r>
-        <w:rPr>
-          <w:rFonts w:cs="Times New Roman"/>
-          <w:szCs w:val="28"/>
-        </w:rPr>
         <w:t>.</w:t>
       </w:r>
     </w:p>
     <w:p>
       <w:pPr>
-        <w:pStyle w:val="a4"/>
-        <w:spacing w:line="240" w:lineRule="auto"/>
-        <w:ind w:left="0" w:firstLine="709"/>
-        <w:jc w:val="both"/>
-        <w:rPr>
-          <w:rFonts w:cs="Times New Roman"/>
-          <w:szCs w:val="28"/>
-          <w:shd w:val="clear" w:color="auto" w:fill="FFFFFF"/>
-        </w:rPr>
-      </w:pPr>
-      <w:r>
-        <w:rPr>
-          <w:rFonts w:cs="Times New Roman"/>
-          <w:szCs w:val="28"/>
+        <w:pStyle w:val="a8"/>
+        <w:rPr>
+          <w:shd w:val="clear" w:color="auto" w:fill="FFFFFF"/>
+        </w:rPr>
+      </w:pPr>
+      <w:r>
+        <w:rPr>
           <w:lang w:val="en-US"/>
         </w:rPr>
         <w:t>Node</w:t>
       </w:r>
       <w:r>
-        <w:rPr>
-          <w:rFonts w:cs="Times New Roman"/>
-          <w:szCs w:val="28"/>
-        </w:rPr>
         <w:t>.</w:t>
       </w:r>
       <w:proofErr w:type="spellStart"/>
       <w:r>
         <w:rPr>
-          <w:rFonts w:cs="Times New Roman"/>
-          <w:szCs w:val="28"/>
           <w:lang w:val="en-US"/>
         </w:rPr>
         <w:t>js</w:t>
       </w:r>
       <w:proofErr w:type="spellEnd"/>
       <w:r>
-        <w:rPr>
-          <w:rFonts w:cs="Times New Roman"/>
-          <w:szCs w:val="28"/>
-        </w:rPr>
         <w:t xml:space="preserve"> </w:t>
       </w:r>
       <w:r>
-        <w:rPr>
-          <w:rFonts w:cs="Times New Roman"/>
-          <w:szCs w:val="28"/>
-        </w:rPr>
         <w:t>–</w:t>
       </w:r>
       <w:r>
-        <w:rPr>
-          <w:rFonts w:cs="Times New Roman"/>
-          <w:szCs w:val="28"/>
-        </w:rPr>
         <w:t xml:space="preserve"> </w:t>
       </w:r>
       <w:r>
         <w:rPr>
-          <w:rFonts w:cs="Times New Roman"/>
-          <w:szCs w:val="28"/>
           <w:shd w:val="clear" w:color="auto" w:fill="FFFFFF"/>
         </w:rPr>
         <w:t> программная платформа, основанная на движке </w:t>
@@ -3311,8 +2776,6 @@
       </w:hyperlink>
       <w:r>
         <w:rPr>
-          <w:rFonts w:cs="Times New Roman"/>
-          <w:szCs w:val="28"/>
           <w:shd w:val="clear" w:color="auto" w:fill="FFFFFF"/>
         </w:rPr>
         <w:t> (транслирующем </w:t>
@@ -3320,24 +2783,18 @@
       <w:proofErr w:type="spellStart"/>
       <w:r>
         <w:rPr>
-          <w:rFonts w:cs="Times New Roman"/>
-          <w:szCs w:val="28"/>
           <w:shd w:val="clear" w:color="auto" w:fill="FFFFFF"/>
         </w:rPr>
         <w:fldChar w:fldCharType="begin"/>
       </w:r>
       <w:r>
         <w:rPr>
-          <w:rFonts w:cs="Times New Roman"/>
-          <w:szCs w:val="28"/>
           <w:shd w:val="clear" w:color="auto" w:fill="FFFFFF"/>
         </w:rPr>
         <w:instrText xml:space="preserve"> HYPERLINK "https://ru.wikipedia.org/wiki/JavaScript" \o "JavaScript" </w:instrText>
       </w:r>
       <w:r>
         <w:rPr>
-          <w:rFonts w:cs="Times New Roman"/>
-          <w:szCs w:val="28"/>
           <w:shd w:val="clear" w:color="auto" w:fill="FFFFFF"/>
         </w:rPr>
         <w:fldChar w:fldCharType="separate"/>
@@ -3351,8 +2808,6 @@
       </w:r>
       <w:r>
         <w:rPr>
-          <w:rFonts w:cs="Times New Roman"/>
-          <w:szCs w:val="28"/>
           <w:shd w:val="clear" w:color="auto" w:fill="FFFFFF"/>
         </w:rPr>
         <w:t> в </w:t>
@@ -3364,8 +2819,6 @@
       </w:hyperlink>
       <w:r>
         <w:rPr>
-          <w:rFonts w:cs="Times New Roman"/>
-          <w:szCs w:val="28"/>
           <w:shd w:val="clear" w:color="auto" w:fill="FFFFFF"/>
         </w:rPr>
         <w:t xml:space="preserve">), превращающая </w:t>
@@ -3373,8 +2826,6 @@
       <w:proofErr w:type="spellStart"/>
       <w:r>
         <w:rPr>
-          <w:rFonts w:cs="Times New Roman"/>
-          <w:szCs w:val="28"/>
           <w:shd w:val="clear" w:color="auto" w:fill="FFFFFF"/>
         </w:rPr>
         <w:t>JavaScript</w:t>
@@ -3382,8 +2833,6 @@
       <w:proofErr w:type="spellEnd"/>
       <w:r>
         <w:rPr>
-          <w:rFonts w:cs="Times New Roman"/>
-          <w:szCs w:val="28"/>
           <w:shd w:val="clear" w:color="auto" w:fill="FFFFFF"/>
         </w:rPr>
         <w:t xml:space="preserve"> из узкоспециализированного языка в язык общего назначения. Node.js добавляет возможность </w:t>
@@ -3391,24 +2840,18 @@
       <w:proofErr w:type="spellStart"/>
       <w:r>
         <w:rPr>
-          <w:rFonts w:cs="Times New Roman"/>
-          <w:szCs w:val="28"/>
           <w:shd w:val="clear" w:color="auto" w:fill="FFFFFF"/>
         </w:rPr>
         <w:fldChar w:fldCharType="begin"/>
       </w:r>
       <w:r>
         <w:rPr>
-          <w:rFonts w:cs="Times New Roman"/>
-          <w:szCs w:val="28"/>
           <w:shd w:val="clear" w:color="auto" w:fill="FFFFFF"/>
         </w:rPr>
         <w:instrText xml:space="preserve"> HYPERLINK "https://ru.wikipedia.org/wiki/JavaScript" \o "JavaScript" </w:instrText>
       </w:r>
       <w:r>
         <w:rPr>
-          <w:rFonts w:cs="Times New Roman"/>
-          <w:szCs w:val="28"/>
           <w:shd w:val="clear" w:color="auto" w:fill="FFFFFF"/>
         </w:rPr>
         <w:fldChar w:fldCharType="separate"/>
@@ -3422,8 +2865,6 @@
       </w:r>
       <w:r>
         <w:rPr>
-          <w:rFonts w:cs="Times New Roman"/>
-          <w:szCs w:val="28"/>
           <w:shd w:val="clear" w:color="auto" w:fill="FFFFFF"/>
         </w:rPr>
         <w:t> взаимодействовать с устройствами </w:t>
@@ -3435,8 +2876,6 @@
       </w:hyperlink>
       <w:r>
         <w:rPr>
-          <w:rFonts w:cs="Times New Roman"/>
-          <w:szCs w:val="28"/>
           <w:shd w:val="clear" w:color="auto" w:fill="FFFFFF"/>
         </w:rPr>
         <w:t> через свой </w:t>
@@ -3448,8 +2887,6 @@
       </w:hyperlink>
       <w:r>
         <w:rPr>
-          <w:rFonts w:cs="Times New Roman"/>
-          <w:szCs w:val="28"/>
           <w:shd w:val="clear" w:color="auto" w:fill="FFFFFF"/>
         </w:rPr>
         <w:t> (написанный на </w:t>
@@ -3461,8 +2898,6 @@
       </w:hyperlink>
       <w:r>
         <w:rPr>
-          <w:rFonts w:cs="Times New Roman"/>
-          <w:szCs w:val="28"/>
           <w:shd w:val="clear" w:color="auto" w:fill="FFFFFF"/>
         </w:rPr>
         <w:t xml:space="preserve">), подключать другие внешние библиотеки, написанные на разных языках, обеспечивая вызовы к ним из </w:t>
@@ -3470,8 +2905,6 @@
       <w:proofErr w:type="spellStart"/>
       <w:r>
         <w:rPr>
-          <w:rFonts w:cs="Times New Roman"/>
-          <w:szCs w:val="28"/>
           <w:shd w:val="clear" w:color="auto" w:fill="FFFFFF"/>
         </w:rPr>
         <w:t>JavaScript</w:t>
@@ -3479,8 +2912,6 @@
       <w:proofErr w:type="spellEnd"/>
       <w:r>
         <w:rPr>
-          <w:rFonts w:cs="Times New Roman"/>
-          <w:szCs w:val="28"/>
           <w:shd w:val="clear" w:color="auto" w:fill="FFFFFF"/>
         </w:rPr>
         <w:t>-кода. Node.js применяется преимущественно на сервере, выполняя роль </w:t>
@@ -3492,16 +2923,12 @@
       </w:hyperlink>
       <w:r>
         <w:rPr>
-          <w:rFonts w:cs="Times New Roman"/>
-          <w:szCs w:val="28"/>
           <w:shd w:val="clear" w:color="auto" w:fill="FFFFFF"/>
         </w:rPr>
         <w:t xml:space="preserve">, но есть возможность разрабатывать на Node.js </w:t>
       </w:r>
       <w:r>
         <w:rPr>
-          <w:rFonts w:cs="Times New Roman"/>
-          <w:szCs w:val="28"/>
           <w:shd w:val="clear" w:color="auto" w:fill="FFFFFF"/>
         </w:rPr>
         <w:t xml:space="preserve">и </w:t>
@@ -3509,8 +2936,6 @@
       <w:proofErr w:type="spellStart"/>
       <w:r>
         <w:rPr>
-          <w:rFonts w:cs="Times New Roman"/>
-          <w:szCs w:val="28"/>
           <w:shd w:val="clear" w:color="auto" w:fill="FFFFFF"/>
         </w:rPr>
         <w:t>десктопные</w:t>
@@ -3518,32 +2943,24 @@
       <w:proofErr w:type="spellEnd"/>
       <w:r>
         <w:rPr>
-          <w:rFonts w:cs="Times New Roman"/>
-          <w:szCs w:val="28"/>
           <w:shd w:val="clear" w:color="auto" w:fill="FFFFFF"/>
         </w:rPr>
         <w:t xml:space="preserve"> оконные приложения</w:t>
       </w:r>
       <w:r>
         <w:rPr>
-          <w:rFonts w:cs="Times New Roman"/>
-          <w:szCs w:val="28"/>
           <w:shd w:val="clear" w:color="auto" w:fill="FFFFFF"/>
         </w:rPr>
         <w:t xml:space="preserve"> и даже п</w:t>
       </w:r>
       <w:r>
         <w:rPr>
-          <w:rFonts w:cs="Times New Roman"/>
-          <w:szCs w:val="28"/>
           <w:shd w:val="clear" w:color="auto" w:fill="FFFFFF"/>
         </w:rPr>
         <w:t xml:space="preserve">рограммировать микроконтроллеры. </w:t>
       </w:r>
       <w:r>
         <w:rPr>
-          <w:rFonts w:cs="Times New Roman"/>
-          <w:szCs w:val="28"/>
           <w:shd w:val="clear" w:color="auto" w:fill="FFFFFF"/>
         </w:rPr>
         <w:t>В основе Node.js лежит </w:t>
@@ -3555,8 +2972,6 @@
       </w:hyperlink>
       <w:r>
         <w:rPr>
-          <w:rFonts w:cs="Times New Roman"/>
-          <w:szCs w:val="28"/>
           <w:shd w:val="clear" w:color="auto" w:fill="FFFFFF"/>
         </w:rPr>
         <w:t> и </w:t>
@@ -3568,8 +2983,6 @@
       </w:hyperlink>
       <w:r>
         <w:rPr>
-          <w:rFonts w:cs="Times New Roman"/>
-          <w:szCs w:val="28"/>
           <w:shd w:val="clear" w:color="auto" w:fill="FFFFFF"/>
         </w:rPr>
         <w:t> программирование с </w:t>
@@ -3581,8 +2994,6 @@
       </w:hyperlink>
       <w:r>
         <w:rPr>
-          <w:rFonts w:cs="Times New Roman"/>
-          <w:szCs w:val="28"/>
           <w:shd w:val="clear" w:color="auto" w:fill="FFFFFF"/>
         </w:rPr>
         <w:t>.</w:t>
@@ -3590,21 +3001,14 @@
     </w:p>
     <w:p>
       <w:pPr>
-        <w:pStyle w:val="a4"/>
-        <w:spacing w:line="240" w:lineRule="auto"/>
-        <w:ind w:left="0" w:firstLine="709"/>
-        <w:jc w:val="both"/>
-        <w:rPr>
-          <w:rFonts w:cs="Times New Roman"/>
-          <w:szCs w:val="28"/>
+        <w:pStyle w:val="a8"/>
+        <w:rPr>
           <w:shd w:val="clear" w:color="auto" w:fill="FFFFFF"/>
         </w:rPr>
       </w:pPr>
       <w:proofErr w:type="spellStart"/>
       <w:r>
         <w:rPr>
-          <w:rFonts w:cs="Times New Roman"/>
-          <w:szCs w:val="28"/>
           <w:shd w:val="clear" w:color="auto" w:fill="FFFFFF"/>
         </w:rPr>
         <w:t>NestJS</w:t>
@@ -3612,8 +3016,6 @@
       <w:proofErr w:type="spellEnd"/>
       <w:r>
         <w:rPr>
-          <w:rFonts w:cs="Times New Roman"/>
-          <w:szCs w:val="28"/>
           <w:shd w:val="clear" w:color="auto" w:fill="FFFFFF"/>
         </w:rPr>
         <w:t xml:space="preserve"> - это платформа для создания эффективных масштабируемых серверных приложений Node.js. Он использует прогрессивный </w:t>
@@ -3621,8 +3023,6 @@
       <w:proofErr w:type="spellStart"/>
       <w:r>
         <w:rPr>
-          <w:rFonts w:cs="Times New Roman"/>
-          <w:szCs w:val="28"/>
           <w:shd w:val="clear" w:color="auto" w:fill="FFFFFF"/>
         </w:rPr>
         <w:t>JavaScript</w:t>
@@ -3630,8 +3030,6 @@
       <w:proofErr w:type="spellEnd"/>
       <w:r>
         <w:rPr>
-          <w:rFonts w:cs="Times New Roman"/>
-          <w:szCs w:val="28"/>
           <w:shd w:val="clear" w:color="auto" w:fill="FFFFFF"/>
         </w:rPr>
         <w:t xml:space="preserve">, построен на </w:t>
@@ -3639,8 +3037,6 @@
       <w:proofErr w:type="spellStart"/>
       <w:r>
         <w:rPr>
-          <w:rFonts w:cs="Times New Roman"/>
-          <w:szCs w:val="28"/>
           <w:shd w:val="clear" w:color="auto" w:fill="FFFFFF"/>
         </w:rPr>
         <w:t>TypeScript</w:t>
@@ -3648,8 +3044,6 @@
       <w:proofErr w:type="spellEnd"/>
       <w:r>
         <w:rPr>
-          <w:rFonts w:cs="Times New Roman"/>
-          <w:szCs w:val="28"/>
           <w:shd w:val="clear" w:color="auto" w:fill="FFFFFF"/>
         </w:rPr>
         <w:t xml:space="preserve"> и полностью поддерживает его (но при этом позволяет разработчикам кодировать на чистом </w:t>
@@ -3657,8 +3051,6 @@
       <w:proofErr w:type="spellStart"/>
       <w:r>
         <w:rPr>
-          <w:rFonts w:cs="Times New Roman"/>
-          <w:szCs w:val="28"/>
           <w:shd w:val="clear" w:color="auto" w:fill="FFFFFF"/>
         </w:rPr>
         <w:t>JavaScript</w:t>
@@ -3666,8 +3058,6 @@
       <w:proofErr w:type="spellEnd"/>
       <w:r>
         <w:rPr>
-          <w:rFonts w:cs="Times New Roman"/>
-          <w:szCs w:val="28"/>
           <w:shd w:val="clear" w:color="auto" w:fill="FFFFFF"/>
         </w:rPr>
         <w:t>) и сочетает в себе элементы ООП (объектно-ориентированное программирование), FP (функциональное программирование) и FRP (функциональное реактивное программирование).</w:t>
@@ -3675,20 +3065,13 @@
     </w:p>
     <w:p>
       <w:pPr>
-        <w:pStyle w:val="a4"/>
-        <w:spacing w:line="240" w:lineRule="auto"/>
-        <w:ind w:left="0" w:firstLine="709"/>
-        <w:jc w:val="both"/>
-        <w:rPr>
-          <w:rFonts w:cs="Times New Roman"/>
-          <w:szCs w:val="28"/>
-          <w:shd w:val="clear" w:color="auto" w:fill="FFFFFF"/>
-        </w:rPr>
-      </w:pPr>
-      <w:r>
-        <w:rPr>
-          <w:rFonts w:cs="Times New Roman"/>
-          <w:szCs w:val="28"/>
+        <w:pStyle w:val="a8"/>
+        <w:rPr>
+          <w:shd w:val="clear" w:color="auto" w:fill="FFFFFF"/>
+        </w:rPr>
+      </w:pPr>
+      <w:r>
+        <w:rPr>
           <w:shd w:val="clear" w:color="auto" w:fill="FFFFFF"/>
         </w:rPr>
         <w:t xml:space="preserve">Под капотом </w:t>
@@ -3696,8 +3079,6 @@
       <w:proofErr w:type="spellStart"/>
       <w:r>
         <w:rPr>
-          <w:rFonts w:cs="Times New Roman"/>
-          <w:szCs w:val="28"/>
           <w:shd w:val="clear" w:color="auto" w:fill="FFFFFF"/>
         </w:rPr>
         <w:t>Nest</w:t>
@@ -3705,8 +3086,6 @@
       <w:proofErr w:type="spellEnd"/>
       <w:r>
         <w:rPr>
-          <w:rFonts w:cs="Times New Roman"/>
-          <w:szCs w:val="28"/>
           <w:shd w:val="clear" w:color="auto" w:fill="FFFFFF"/>
         </w:rPr>
         <w:t xml:space="preserve"> использует надежные </w:t>
@@ -3714,8 +3093,6 @@
       <w:proofErr w:type="spellStart"/>
       <w:r>
         <w:rPr>
-          <w:rFonts w:cs="Times New Roman"/>
-          <w:szCs w:val="28"/>
           <w:shd w:val="clear" w:color="auto" w:fill="FFFFFF"/>
         </w:rPr>
         <w:t>фреймворки</w:t>
@@ -3723,8 +3100,6 @@
       <w:proofErr w:type="spellEnd"/>
       <w:r>
         <w:rPr>
-          <w:rFonts w:cs="Times New Roman"/>
-          <w:szCs w:val="28"/>
           <w:shd w:val="clear" w:color="auto" w:fill="FFFFFF"/>
         </w:rPr>
         <w:t xml:space="preserve"> HTTP-серверов, такие как </w:t>
@@ -3732,8 +3107,6 @@
       <w:proofErr w:type="spellStart"/>
       <w:r>
         <w:rPr>
-          <w:rFonts w:cs="Times New Roman"/>
-          <w:szCs w:val="28"/>
           <w:shd w:val="clear" w:color="auto" w:fill="FFFFFF"/>
         </w:rPr>
         <w:t>Express</w:t>
@@ -3741,8 +3114,6 @@
       <w:proofErr w:type="spellEnd"/>
       <w:r>
         <w:rPr>
-          <w:rFonts w:cs="Times New Roman"/>
-          <w:szCs w:val="28"/>
           <w:shd w:val="clear" w:color="auto" w:fill="FFFFFF"/>
         </w:rPr>
         <w:t xml:space="preserve"> (по умолчанию), и при желании также может быть настроен на использование </w:t>
@@ -3750,8 +3121,6 @@
       <w:proofErr w:type="spellStart"/>
       <w:r>
         <w:rPr>
-          <w:rFonts w:cs="Times New Roman"/>
-          <w:szCs w:val="28"/>
           <w:shd w:val="clear" w:color="auto" w:fill="FFFFFF"/>
         </w:rPr>
         <w:t>Fastify</w:t>
@@ -3759,8 +3128,6 @@
       <w:proofErr w:type="spellEnd"/>
       <w:r>
         <w:rPr>
-          <w:rFonts w:cs="Times New Roman"/>
-          <w:szCs w:val="28"/>
           <w:shd w:val="clear" w:color="auto" w:fill="FFFFFF"/>
         </w:rPr>
         <w:t>!</w:t>
@@ -3768,23 +3135,16 @@
     </w:p>
     <w:p>
       <w:pPr>
-        <w:pStyle w:val="a4"/>
-        <w:spacing w:line="240" w:lineRule="auto"/>
-        <w:ind w:left="0" w:firstLine="709"/>
-        <w:jc w:val="both"/>
-        <w:rPr>
-          <w:rFonts w:cs="Times New Roman"/>
+        <w:pStyle w:val="a8"/>
+        <w:rPr>
           <w:color w:val="000000"/>
-          <w:szCs w:val="28"/>
           <w:shd w:val="clear" w:color="auto" w:fill="FFFFFF"/>
         </w:rPr>
       </w:pPr>
       <w:proofErr w:type="spellStart"/>
       <w:r>
         <w:rPr>
-          <w:rFonts w:cs="Times New Roman"/>
           <w:color w:val="000000"/>
-          <w:szCs w:val="28"/>
           <w:shd w:val="clear" w:color="auto" w:fill="FFFFFF"/>
         </w:rPr>
         <w:t>Sequelize</w:t>
@@ -3792,18 +3152,14 @@
       <w:proofErr w:type="spellEnd"/>
       <w:r>
         <w:rPr>
-          <w:rFonts w:cs="Times New Roman"/>
           <w:color w:val="000000"/>
-          <w:szCs w:val="28"/>
           <w:shd w:val="clear" w:color="auto" w:fill="FFFFFF"/>
         </w:rPr>
         <w:t xml:space="preserve"> </w:t>
       </w:r>
       <w:r>
         <w:rPr>
-          <w:rFonts w:cs="Times New Roman"/>
           <w:color w:val="000000"/>
-          <w:szCs w:val="28"/>
           <w:shd w:val="clear" w:color="auto" w:fill="FFFFFF"/>
         </w:rPr>
         <w:t>–</w:t>
@@ -3813,45 +3169,35 @@
       </w:r>
       <w:r>
         <w:rPr>
-          <w:rFonts w:cs="Times New Roman"/>
           <w:color w:val="000000"/>
-          <w:szCs w:val="28"/>
           <w:shd w:val="clear" w:color="auto" w:fill="FFFFFF"/>
         </w:rPr>
         <w:t>это ORM-библиотека для приложений на Node.js, которая осуществляет сопоставление таблиц в б</w:t>
       </w:r>
       <w:r>
         <w:rPr>
-          <w:rFonts w:cs="Times New Roman"/>
           <w:color w:val="000000"/>
-          <w:szCs w:val="28"/>
           <w:shd w:val="clear" w:color="auto" w:fill="FFFFFF"/>
         </w:rPr>
         <w:t xml:space="preserve">азе </w:t>
       </w:r>
       <w:r>
         <w:rPr>
-          <w:rFonts w:cs="Times New Roman"/>
           <w:color w:val="000000"/>
-          <w:szCs w:val="28"/>
           <w:shd w:val="clear" w:color="auto" w:fill="FFFFFF"/>
         </w:rPr>
         <w:t>д</w:t>
       </w:r>
       <w:r>
         <w:rPr>
-          <w:rFonts w:cs="Times New Roman"/>
           <w:color w:val="000000"/>
-          <w:szCs w:val="28"/>
           <w:shd w:val="clear" w:color="auto" w:fill="FFFFFF"/>
         </w:rPr>
         <w:t>анных</w:t>
       </w:r>
       <w:r>
         <w:rPr>
-          <w:rFonts w:cs="Times New Roman"/>
           <w:color w:val="000000"/>
-          <w:szCs w:val="28"/>
           <w:shd w:val="clear" w:color="auto" w:fill="FFFFFF"/>
         </w:rPr>
         <w:t xml:space="preserve"> и отношений между ними с классами. При использовании </w:t>
@@ -3859,9 +3205,7 @@
       <w:proofErr w:type="spellStart"/>
       <w:r>
         <w:rPr>
-          <w:rFonts w:cs="Times New Roman"/>
           <w:color w:val="000000"/>
-          <w:szCs w:val="28"/>
           <w:shd w:val="clear" w:color="auto" w:fill="FFFFFF"/>
         </w:rPr>
         <w:t>Sequelize</w:t>
@@ -3869,36 +3213,28 @@
       <w:proofErr w:type="spellEnd"/>
       <w:r>
         <w:rPr>
-          <w:rFonts w:cs="Times New Roman"/>
           <w:color w:val="000000"/>
-          <w:szCs w:val="28"/>
           <w:shd w:val="clear" w:color="auto" w:fill="FFFFFF"/>
         </w:rPr>
         <w:t xml:space="preserve"> мы можем не писать SQL-запросы, а работать с данными как с обычными объектами.</w:t>
       </w:r>
       <w:r>
         <w:rPr>
-          <w:rFonts w:cs="Times New Roman"/>
           <w:color w:val="000000"/>
-          <w:szCs w:val="28"/>
           <w:shd w:val="clear" w:color="auto" w:fill="FFFFFF"/>
         </w:rPr>
         <w:t xml:space="preserve"> </w:t>
       </w:r>
       <w:r>
         <w:rPr>
-          <w:rFonts w:cs="Times New Roman"/>
           <w:color w:val="000000"/>
-          <w:szCs w:val="28"/>
           <w:shd w:val="clear" w:color="auto" w:fill="FFFFFF"/>
         </w:rPr>
         <w:t xml:space="preserve">Для работы с </w:t>
       </w:r>
       <w:r>
         <w:rPr>
-          <w:rFonts w:cs="Times New Roman"/>
           <w:color w:val="000000"/>
-          <w:szCs w:val="28"/>
           <w:shd w:val="clear" w:color="auto" w:fill="FFFFFF"/>
           <w:lang w:val="en-US"/>
         </w:rPr>
@@ -3906,684 +3242,427 @@
       </w:r>
       <w:r>
         <w:rPr>
-          <w:rFonts w:cs="Times New Roman"/>
           <w:color w:val="000000"/>
-          <w:szCs w:val="28"/>
           <w:shd w:val="clear" w:color="auto" w:fill="FFFFFF"/>
         </w:rPr>
         <w:t xml:space="preserve"> </w:t>
       </w:r>
       <w:r>
         <w:rPr>
-          <w:rFonts w:cs="Times New Roman"/>
           <w:color w:val="000000"/>
-          <w:szCs w:val="28"/>
-          <w:shd w:val="clear" w:color="auto" w:fill="FFFFFF"/>
+          <w:shd w:val="clear" w:color="auto" w:fill="FFFFFF"/>
+        </w:rPr>
+        <w:t xml:space="preserve">необходимо установить пакет </w:t>
+      </w:r>
+      <w:proofErr w:type="spellStart"/>
+      <w:r>
+        <w:rPr>
+          <w:color w:val="000000"/>
+          <w:shd w:val="clear" w:color="auto" w:fill="FFFFFF"/>
+          <w:lang w:val="en-US"/>
+        </w:rPr>
+        <w:t>sequelize</w:t>
+      </w:r>
+      <w:proofErr w:type="spellEnd"/>
+      <w:r>
+        <w:rPr>
+          <w:color w:val="000000"/>
+          <w:shd w:val="clear" w:color="auto" w:fill="FFFFFF"/>
+        </w:rPr>
+        <w:t>-</w:t>
+      </w:r>
+      <w:r>
+        <w:rPr>
+          <w:color w:val="000000"/>
+          <w:shd w:val="clear" w:color="auto" w:fill="FFFFFF"/>
+          <w:lang w:val="en-US"/>
+        </w:rPr>
+        <w:t>typescript</w:t>
+      </w:r>
+      <w:r>
+        <w:rPr>
+          <w:color w:val="000000"/>
+          <w:shd w:val="clear" w:color="auto" w:fill="FFFFFF"/>
+        </w:rPr>
+        <w:t xml:space="preserve">, который добавляет возможность объявлять классы </w:t>
+      </w:r>
+      <w:proofErr w:type="spellStart"/>
+      <w:r>
+        <w:rPr>
+          <w:color w:val="000000"/>
+          <w:shd w:val="clear" w:color="auto" w:fill="FFFFFF"/>
+        </w:rPr>
+        <w:t>моделй</w:t>
+      </w:r>
+      <w:proofErr w:type="spellEnd"/>
+      <w:r>
+        <w:rPr>
+          <w:color w:val="000000"/>
+          <w:shd w:val="clear" w:color="auto" w:fill="FFFFFF"/>
+        </w:rPr>
+        <w:t xml:space="preserve"> с помощью декораторов</w:t>
+      </w:r>
+    </w:p>
+    <w:p>
+      <w:pPr>
+        <w:pStyle w:val="a8"/>
+      </w:pPr>
+      <w:proofErr w:type="spellStart"/>
+      <w:r>
+        <w:rPr>
+          <w:color w:val="000000"/>
+          <w:shd w:val="clear" w:color="auto" w:fill="FFFFFF"/>
+          <w:lang w:val="en-US"/>
         </w:rPr>
         <w:lastRenderedPageBreak/>
-        <w:t xml:space="preserve">необходимо установить пакет </w:t>
+        <w:t>WebSoket</w:t>
+      </w:r>
+      <w:proofErr w:type="spellEnd"/>
+      <w:r>
+        <w:rPr>
+          <w:color w:val="000000"/>
+          <w:shd w:val="clear" w:color="auto" w:fill="FFFFFF"/>
+        </w:rPr>
+        <w:t xml:space="preserve"> </w:t>
+      </w:r>
+      <w:r>
+        <w:rPr>
+          <w:color w:val="000000"/>
+          <w:shd w:val="clear" w:color="auto" w:fill="FFFFFF"/>
+        </w:rPr>
+        <w:t>–</w:t>
+      </w:r>
+      <w:r>
+        <w:t xml:space="preserve"> </w:t>
+      </w:r>
+      <w:r>
+        <w:rPr>
+          <w:color w:val="000000"/>
+          <w:shd w:val="clear" w:color="auto" w:fill="FFFFFF"/>
+        </w:rPr>
+        <w:t>это передовая технология, которая позволяет создавать интерактивное соединение между клиентом (браузером) и сервером для обмена сообщениями в режиме реального времени. Веб-сокеты, в отличие от HTTP, позволяют работать с двунаправленным потоком данных, что делает эту технологию совершенно уникальной.</w:t>
+      </w:r>
+      <w:r>
+        <w:rPr>
+          <w:color w:val="000000"/>
+          <w:shd w:val="clear" w:color="auto" w:fill="FFFFFF"/>
+        </w:rPr>
+        <w:t xml:space="preserve"> </w:t>
+      </w:r>
+      <w:r>
+        <w:rPr>
+          <w:color w:val="000000"/>
+          <w:shd w:val="clear" w:color="auto" w:fill="FFFFFF"/>
+        </w:rPr>
+        <w:t>Socket.IO - это б</w:t>
+      </w:r>
+      <w:r>
+        <w:rPr>
+          <w:color w:val="000000"/>
+          <w:shd w:val="clear" w:color="auto" w:fill="FFFFFF"/>
+        </w:rPr>
+        <w:t xml:space="preserve">иблиотека, которая </w:t>
       </w:r>
       <w:proofErr w:type="spellStart"/>
       <w:r>
         <w:rPr>
-          <w:rFonts w:cs="Times New Roman"/>
           <w:color w:val="000000"/>
-          <w:szCs w:val="28"/>
-          <w:shd w:val="clear" w:color="auto" w:fill="FFFFFF"/>
-          <w:lang w:val="en-US"/>
-        </w:rPr>
-        <w:t>sequelize</w:t>
+          <w:shd w:val="clear" w:color="auto" w:fill="FFFFFF"/>
+        </w:rPr>
+        <w:t>упращает</w:t>
       </w:r>
       <w:proofErr w:type="spellEnd"/>
       <w:r>
         <w:rPr>
-          <w:rFonts w:cs="Times New Roman"/>
           <w:color w:val="000000"/>
-          <w:szCs w:val="28"/>
+          <w:shd w:val="clear" w:color="auto" w:fill="FFFFFF"/>
+        </w:rPr>
+        <w:t xml:space="preserve"> работу с веб</w:t>
+      </w:r>
+      <w:r>
+        <w:rPr>
+          <w:color w:val="000000"/>
+          <w:shd w:val="clear" w:color="auto" w:fill="FFFFFF"/>
+        </w:rPr>
+        <w:t xml:space="preserve"> </w:t>
+      </w:r>
+      <w:r>
+        <w:rPr>
+          <w:color w:val="000000"/>
+          <w:shd w:val="clear" w:color="auto" w:fill="FFFFFF"/>
+        </w:rPr>
+        <w:t>сокетами на серверной стороне.</w:t>
+      </w:r>
+      <w:r>
+        <w:rPr>
+          <w:color w:val="000000"/>
+          <w:shd w:val="clear" w:color="auto" w:fill="FFFFFF"/>
+        </w:rPr>
+        <w:t xml:space="preserve"> </w:t>
+      </w:r>
+      <w:r>
+        <w:rPr>
+          <w:color w:val="000000"/>
+          <w:shd w:val="clear" w:color="auto" w:fill="FFFFFF"/>
+          <w:lang w:val="en-US"/>
+        </w:rPr>
+        <w:t>Socket</w:t>
+      </w:r>
+      <w:r>
+        <w:rPr>
+          <w:color w:val="000000"/>
+          <w:shd w:val="clear" w:color="auto" w:fill="FFFFFF"/>
+        </w:rPr>
+        <w:t>.</w:t>
+      </w:r>
+      <w:r>
+        <w:rPr>
+          <w:color w:val="000000"/>
+          <w:shd w:val="clear" w:color="auto" w:fill="FFFFFF"/>
+          <w:lang w:val="en-US"/>
+        </w:rPr>
+        <w:t>IO</w:t>
+      </w:r>
+      <w:r>
+        <w:rPr>
+          <w:color w:val="000000"/>
           <w:shd w:val="clear" w:color="auto" w:fill="FFFFFF"/>
         </w:rPr>
         <w:t>-</w:t>
       </w:r>
       <w:r>
         <w:rPr>
-          <w:rFonts w:cs="Times New Roman"/>
           <w:color w:val="000000"/>
-          <w:szCs w:val="28"/>
-          <w:shd w:val="clear" w:color="auto" w:fill="FFFFFF"/>
-          <w:lang w:val="en-US"/>
-        </w:rPr>
-        <w:t>typescript</w:t>
-      </w:r>
-      <w:r>
-        <w:rPr>
-          <w:rFonts w:cs="Times New Roman"/>
+          <w:shd w:val="clear" w:color="auto" w:fill="FFFFFF"/>
+          <w:lang w:val="en-US"/>
+        </w:rPr>
+        <w:t>client</w:t>
+      </w:r>
+      <w:r>
+        <w:rPr>
           <w:color w:val="000000"/>
-          <w:szCs w:val="28"/>
-          <w:shd w:val="clear" w:color="auto" w:fill="FFFFFF"/>
-        </w:rPr>
-        <w:t xml:space="preserve">, который добавляет возможность объявлять классы </w:t>
+          <w:shd w:val="clear" w:color="auto" w:fill="FFFFFF"/>
+        </w:rPr>
+        <w:t xml:space="preserve"> </w:t>
+      </w:r>
+      <w:r>
+        <w:rPr>
+          <w:color w:val="000000"/>
+          <w:shd w:val="clear" w:color="auto" w:fill="FFFFFF"/>
+        </w:rPr>
+        <w:t>на клиентской.</w:t>
+      </w:r>
+    </w:p>
+    <w:p>
+      <w:pPr>
+        <w:pStyle w:val="a8"/>
+      </w:pPr>
+      <w:r>
+        <w:rPr>
+          <w:lang w:val="en-US"/>
+        </w:rPr>
+        <w:t>JavaScript</w:t>
+      </w:r>
+      <w:r>
+        <w:t xml:space="preserve"> – </w:t>
       </w:r>
       <w:proofErr w:type="spellStart"/>
       <w:r>
-        <w:rPr>
-          <w:rFonts w:cs="Times New Roman"/>
-          <w:color w:val="000000"/>
-          <w:szCs w:val="28"/>
-          <w:shd w:val="clear" w:color="auto" w:fill="FFFFFF"/>
-        </w:rPr>
-        <w:t>моделй</w:t>
+        <w:t>мультипарадигменный</w:t>
       </w:r>
       <w:proofErr w:type="spellEnd"/>
       <w:r>
-        <w:rPr>
-          <w:rFonts w:cs="Times New Roman"/>
-          <w:color w:val="000000"/>
-          <w:szCs w:val="28"/>
-          <w:shd w:val="clear" w:color="auto" w:fill="FFFFFF"/>
-        </w:rPr>
-        <w:t xml:space="preserve"> с помощью декораторов</w:t>
-      </w:r>
-    </w:p>
-    <w:p>
-      <w:pPr>
-        <w:pStyle w:val="a4"/>
-        <w:spacing w:line="240" w:lineRule="auto"/>
-        <w:ind w:left="0" w:firstLine="709"/>
-        <w:jc w:val="both"/>
-        <w:rPr>
-          <w:rFonts w:cs="Times New Roman"/>
-          <w:szCs w:val="28"/>
-        </w:rPr>
-      </w:pPr>
+        <w:t xml:space="preserve"> язык программирования. Поддерживает объектно-ориентированный, императивный и функциональный стили. Является реализацией стандарта </w:t>
+      </w:r>
+      <w:r>
+        <w:rPr>
+          <w:lang w:val="en-US"/>
+        </w:rPr>
+        <w:t>ECMAScript</w:t>
+      </w:r>
+      <w:r>
+        <w:t xml:space="preserve"> (стандарт </w:t>
+      </w:r>
+      <w:r>
+        <w:rPr>
+          <w:lang w:val="en-US"/>
+        </w:rPr>
+        <w:t>ECMA</w:t>
+      </w:r>
+      <w:r>
+        <w:t>-262</w:t>
+      </w:r>
+      <w:r>
+        <w:t>).</w:t>
+      </w:r>
+      <w:r>
+        <w:t xml:space="preserve"> </w:t>
+      </w:r>
       <w:proofErr w:type="spellStart"/>
       <w:r>
-        <w:rPr>
-          <w:rFonts w:cs="Times New Roman"/>
-          <w:color w:val="000000"/>
-          <w:szCs w:val="28"/>
-          <w:shd w:val="clear" w:color="auto" w:fill="FFFFFF"/>
-          <w:lang w:val="en-US"/>
-        </w:rPr>
-        <w:t>WebSoket</w:t>
+        <w:t>JavaScript</w:t>
       </w:r>
       <w:proofErr w:type="spellEnd"/>
       <w:r>
-        <w:rPr>
-          <w:rFonts w:cs="Times New Roman"/>
-          <w:color w:val="000000"/>
-          <w:szCs w:val="28"/>
-          <w:shd w:val="clear" w:color="auto" w:fill="FFFFFF"/>
-        </w:rPr>
+        <w:t xml:space="preserve"> обычно используется как встраиваемый язык для программного доступа к объектам приложений. Наиболее широкое применение находит в браузерах как язык сценариев для придания </w:t>
+      </w:r>
+      <w:r>
+        <w:t>интерактивности веб-страницам</w:t>
+      </w:r>
+      <w:r>
+        <w:t>.</w:t>
+      </w:r>
+    </w:p>
+    <w:p>
+      <w:pPr>
+        <w:pStyle w:val="a8"/>
+      </w:pPr>
+      <w:r>
+        <w:rPr>
+          <w:lang w:val="en-US"/>
+        </w:rPr>
+        <w:t>Material</w:t>
+      </w:r>
+      <w:r>
+        <w:t>-</w:t>
+      </w:r>
+      <w:r>
+        <w:rPr>
+          <w:lang w:val="en-US"/>
+        </w:rPr>
+        <w:t>UI</w:t>
+      </w:r>
+      <w:r>
+        <w:t xml:space="preserve"> – </w:t>
+      </w:r>
+      <w:r>
+        <w:t xml:space="preserve"> это </w:t>
+      </w:r>
+      <w:r>
+        <w:t>библиотека, которая</w:t>
+      </w:r>
+      <w:r>
+        <w:t xml:space="preserve"> включает компоненты </w:t>
+      </w:r>
+      <w:r>
+        <w:rPr>
+          <w:lang w:val="en-US"/>
+        </w:rPr>
+        <w:t>React</w:t>
+      </w:r>
+      <w:r>
+        <w:t xml:space="preserve">, реализующие </w:t>
+      </w:r>
+      <w:r>
+        <w:rPr>
+          <w:lang w:val="en-US"/>
+        </w:rPr>
+        <w:t>Material</w:t>
+      </w:r>
+      <w:r>
         <w:t xml:space="preserve"> </w:t>
       </w:r>
       <w:r>
         <w:rPr>
-          <w:rFonts w:cs="Times New Roman"/>
-          <w:color w:val="000000"/>
-          <w:szCs w:val="28"/>
-          <w:shd w:val="clear" w:color="auto" w:fill="FFFFFF"/>
-        </w:rPr>
-        <w:t>–</w:t>
-      </w:r>
-      <w:r>
-        <w:t xml:space="preserve"> </w:t>
-      </w:r>
-      <w:r>
-        <w:rPr>
-          <w:rFonts w:cs="Times New Roman"/>
-          <w:color w:val="000000"/>
-          <w:szCs w:val="28"/>
-          <w:shd w:val="clear" w:color="auto" w:fill="FFFFFF"/>
-        </w:rPr>
-        <w:t>это передовая технология, которая позволяет создавать интерактивное соединение между клиентом (браузером) и сервером для обмена сообщениями в режиме реального времени. Веб-сокеты, в отличие от HTTP, позволяют работать с двунаправленным потоком данных, что делает эту технологию совершенно уникальной.</w:t>
-      </w:r>
-      <w:r>
-        <w:rPr>
-          <w:rFonts w:cs="Times New Roman"/>
-          <w:color w:val="000000"/>
-          <w:szCs w:val="28"/>
-          <w:shd w:val="clear" w:color="auto" w:fill="FFFFFF"/>
-        </w:rPr>
-        <w:t xml:space="preserve"> </w:t>
-      </w:r>
-      <w:r>
-        <w:rPr>
-          <w:rFonts w:cs="Times New Roman"/>
-          <w:color w:val="000000"/>
-          <w:szCs w:val="28"/>
-          <w:shd w:val="clear" w:color="auto" w:fill="FFFFFF"/>
-        </w:rPr>
-        <w:t>Socket.IO - это б</w:t>
-      </w:r>
-      <w:r>
-        <w:rPr>
-          <w:rFonts w:cs="Times New Roman"/>
-          <w:color w:val="000000"/>
-          <w:szCs w:val="28"/>
-          <w:shd w:val="clear" w:color="auto" w:fill="FFFFFF"/>
-        </w:rPr>
-        <w:t xml:space="preserve">иблиотека, которая </w:t>
-      </w:r>
+          <w:lang w:val="en-US"/>
+        </w:rPr>
+        <w:t>Design</w:t>
+      </w:r>
+      <w:r>
+        <w:t xml:space="preserve"> от </w:t>
+      </w:r>
+      <w:r>
+        <w:rPr>
+          <w:lang w:val="en-US"/>
+        </w:rPr>
+        <w:t>Google</w:t>
+      </w:r>
+      <w:r>
+        <w:t>.</w:t>
+      </w:r>
+    </w:p>
+    <w:p>
+      <w:pPr>
+        <w:pStyle w:val="a8"/>
+      </w:pPr>
+      <w:r>
+        <w:rPr>
+          <w:lang w:val="en-US"/>
+        </w:rPr>
+        <w:t>React </w:t>
+      </w:r>
+      <w:r>
+        <w:t>— это декларативная, эффективная и</w:t>
+      </w:r>
+      <w:r>
+        <w:rPr>
+          <w:lang w:val="en-US"/>
+        </w:rPr>
+        <w:t> </w:t>
+      </w:r>
+      <w:r>
+        <w:t xml:space="preserve">гибкая </w:t>
+      </w:r>
+      <w:r>
+        <w:rPr>
+          <w:lang w:val="en-US"/>
+        </w:rPr>
+        <w:t>JavaScript</w:t>
+      </w:r>
+      <w:r>
+        <w:t xml:space="preserve"> библиотека для создания пользовательских интерфейсов. Она позволяет собирать сложный </w:t>
+      </w:r>
+      <w:r>
+        <w:rPr>
+          <w:lang w:val="en-US"/>
+        </w:rPr>
+        <w:t>UI</w:t>
+      </w:r>
+      <w:r>
+        <w:t xml:space="preserve"> из</w:t>
+      </w:r>
+      <w:r>
+        <w:rPr>
+          <w:lang w:val="en-US"/>
+        </w:rPr>
+        <w:t> </w:t>
+      </w:r>
+      <w:r>
+        <w:t xml:space="preserve">маленьких изолированных кусочков кода, </w:t>
+      </w:r>
+      <w:r>
+        <w:t>называемых</w:t>
+      </w:r>
+      <w:r>
+        <w:t xml:space="preserve"> «компонентами».</w:t>
+      </w:r>
+    </w:p>
+    <w:p>
+      <w:pPr>
+        <w:pStyle w:val="a8"/>
+      </w:pPr>
       <w:proofErr w:type="spellStart"/>
       <w:r>
-        <w:rPr>
-          <w:rFonts w:cs="Times New Roman"/>
-          <w:color w:val="000000"/>
-          <w:szCs w:val="28"/>
-          <w:shd w:val="clear" w:color="auto" w:fill="FFFFFF"/>
-        </w:rPr>
-        <w:t>упращает</w:t>
+        <w:t>Redux</w:t>
       </w:r>
       <w:proofErr w:type="spellEnd"/>
       <w:r>
-        <w:rPr>
-          <w:rFonts w:cs="Times New Roman"/>
-          <w:color w:val="000000"/>
-          <w:szCs w:val="28"/>
-          <w:shd w:val="clear" w:color="auto" w:fill="FFFFFF"/>
-        </w:rPr>
-        <w:t xml:space="preserve"> работу с веб</w:t>
-      </w:r>
-      <w:r>
-        <w:rPr>
-          <w:rFonts w:cs="Times New Roman"/>
-          <w:color w:val="000000"/>
-          <w:szCs w:val="28"/>
-          <w:shd w:val="clear" w:color="auto" w:fill="FFFFFF"/>
-        </w:rPr>
-        <w:t xml:space="preserve"> </w:t>
-      </w:r>
-      <w:r>
-        <w:rPr>
-          <w:rFonts w:cs="Times New Roman"/>
-          <w:color w:val="000000"/>
-          <w:szCs w:val="28"/>
-          <w:shd w:val="clear" w:color="auto" w:fill="FFFFFF"/>
-        </w:rPr>
-        <w:t>сокетами на серверной стороне.</w:t>
-      </w:r>
-      <w:r>
-        <w:rPr>
-          <w:rFonts w:cs="Times New Roman"/>
-          <w:color w:val="000000"/>
-          <w:szCs w:val="28"/>
-          <w:shd w:val="clear" w:color="auto" w:fill="FFFFFF"/>
-        </w:rPr>
-        <w:t xml:space="preserve"> </w:t>
-      </w:r>
-      <w:r>
-        <w:rPr>
-          <w:rFonts w:cs="Times New Roman"/>
-          <w:color w:val="000000"/>
-          <w:szCs w:val="28"/>
-          <w:shd w:val="clear" w:color="auto" w:fill="FFFFFF"/>
-          <w:lang w:val="en-US"/>
-        </w:rPr>
-        <w:t>Socket</w:t>
-      </w:r>
-      <w:r>
-        <w:rPr>
-          <w:rFonts w:cs="Times New Roman"/>
-          <w:color w:val="000000"/>
-          <w:szCs w:val="28"/>
-          <w:shd w:val="clear" w:color="auto" w:fill="FFFFFF"/>
-        </w:rPr>
-        <w:t>.</w:t>
-      </w:r>
-      <w:r>
-        <w:rPr>
-          <w:rFonts w:cs="Times New Roman"/>
-          <w:color w:val="000000"/>
-          <w:szCs w:val="28"/>
-          <w:shd w:val="clear" w:color="auto" w:fill="FFFFFF"/>
-          <w:lang w:val="en-US"/>
-        </w:rPr>
-        <w:t>IO</w:t>
-      </w:r>
-      <w:r>
-        <w:rPr>
-          <w:rFonts w:cs="Times New Roman"/>
-          <w:color w:val="000000"/>
-          <w:szCs w:val="28"/>
-          <w:shd w:val="clear" w:color="auto" w:fill="FFFFFF"/>
-        </w:rPr>
-        <w:t>-</w:t>
-      </w:r>
-      <w:r>
-        <w:rPr>
-          <w:rFonts w:cs="Times New Roman"/>
-          <w:color w:val="000000"/>
-          <w:szCs w:val="28"/>
-          <w:shd w:val="clear" w:color="auto" w:fill="FFFFFF"/>
-          <w:lang w:val="en-US"/>
-        </w:rPr>
-        <w:t>client</w:t>
-      </w:r>
-      <w:r>
-        <w:rPr>
-          <w:rFonts w:cs="Times New Roman"/>
-          <w:color w:val="000000"/>
-          <w:szCs w:val="28"/>
-          <w:shd w:val="clear" w:color="auto" w:fill="FFFFFF"/>
-        </w:rPr>
-        <w:t xml:space="preserve"> </w:t>
-      </w:r>
-      <w:r>
-        <w:rPr>
-          <w:rFonts w:cs="Times New Roman"/>
-          <w:color w:val="000000"/>
-          <w:szCs w:val="28"/>
-          <w:shd w:val="clear" w:color="auto" w:fill="FFFFFF"/>
-        </w:rPr>
-        <w:t>на клиентской.</w:t>
-      </w:r>
-    </w:p>
-    <w:p>
-      <w:pPr>
-        <w:pStyle w:val="a4"/>
-        <w:spacing w:line="240" w:lineRule="auto"/>
-        <w:ind w:left="0" w:firstLine="709"/>
-        <w:jc w:val="both"/>
-        <w:rPr>
-          <w:rFonts w:cs="Times New Roman"/>
-          <w:szCs w:val="28"/>
-        </w:rPr>
-      </w:pPr>
-      <w:r>
-        <w:rPr>
-          <w:rFonts w:cs="Times New Roman"/>
-          <w:szCs w:val="28"/>
-          <w:lang w:val="en-US"/>
-        </w:rPr>
-        <w:t xml:space="preserve">JavaScript – </w:t>
+        <w:t xml:space="preserve"> является предсказуемым контейнером состояния для </w:t>
       </w:r>
       <w:proofErr w:type="spellStart"/>
       <w:r>
-        <w:rPr>
-          <w:rFonts w:cs="Times New Roman"/>
-          <w:szCs w:val="28"/>
-          <w:lang w:val="en-US"/>
-        </w:rPr>
-        <w:t>мультипарадигменный</w:t>
+        <w:t>JavaScript</w:t>
       </w:r>
       <w:proofErr w:type="spellEnd"/>
       <w:r>
-        <w:rPr>
-          <w:rFonts w:cs="Times New Roman"/>
-          <w:szCs w:val="28"/>
-          <w:lang w:val="en-US"/>
-        </w:rPr>
-        <w:t xml:space="preserve"> </w:t>
+        <w:t xml:space="preserve"> приложений. Это позволяет создавать приложения, которые ведут себя одинаково в различных окружениях (клиент, сервер и </w:t>
       </w:r>
       <w:proofErr w:type="spellStart"/>
       <w:r>
-        <w:rPr>
-          <w:rFonts w:cs="Times New Roman"/>
-          <w:szCs w:val="28"/>
-          <w:lang w:val="en-US"/>
-        </w:rPr>
-        <w:t>язык</w:t>
+        <w:t>нативные</w:t>
       </w:r>
       <w:proofErr w:type="spellEnd"/>
       <w:r>
-        <w:rPr>
-          <w:rFonts w:cs="Times New Roman"/>
-          <w:szCs w:val="28"/>
-          <w:lang w:val="en-US"/>
-        </w:rPr>
-        <w:t xml:space="preserve"> программирования. Поддерживает объектно-ориентированный, императивный и функциональный стили. Является реализацией стандарта </w:t>
-      </w:r>
-      <w:proofErr w:type="spellStart"/>
-      <w:r>
-        <w:rPr>
-          <w:rFonts w:cs="Times New Roman"/>
-          <w:szCs w:val="28"/>
-          <w:lang w:val="en-US"/>
-        </w:rPr>
-        <w:t>ECMAScript</w:t>
-      </w:r>
-      <w:proofErr w:type="spellEnd"/>
-      <w:r>
-        <w:rPr>
-          <w:rFonts w:cs="Times New Roman"/>
-          <w:szCs w:val="28"/>
-          <w:lang w:val="en-US"/>
-        </w:rPr>
-        <w:t xml:space="preserve"> (стандарт ECMA</w:t>
-      </w:r>
-      <w:r>
-        <w:rPr>
-          <w:rFonts w:cs="Times New Roman"/>
-          <w:szCs w:val="28"/>
-        </w:rPr>
-        <w:t>-262</w:t>
-      </w:r>
-      <w:r>
-        <w:rPr>
-          <w:rFonts w:cs="Times New Roman"/>
-          <w:szCs w:val="28"/>
-        </w:rPr>
-        <w:t>).</w:t>
-      </w:r>
-      <w:r>
-        <w:rPr>
-          <w:rFonts w:cs="Times New Roman"/>
-          <w:szCs w:val="28"/>
-        </w:rPr>
-        <w:t xml:space="preserve"> </w:t>
-      </w:r>
-      <w:proofErr w:type="spellStart"/>
-      <w:r>
-        <w:rPr>
-          <w:rFonts w:cs="Times New Roman"/>
-          <w:szCs w:val="28"/>
-        </w:rPr>
-        <w:t>JavaScript</w:t>
-      </w:r>
-      <w:proofErr w:type="spellEnd"/>
-      <w:r>
-        <w:rPr>
-          <w:rFonts w:cs="Times New Roman"/>
-          <w:szCs w:val="28"/>
-        </w:rPr>
-        <w:t xml:space="preserve"> обычно используется как встраиваемый язык для программного доступа к объектам приложений. Наиболее широкое применение находит в браузерах как язык сценариев для придания </w:t>
-      </w:r>
-      <w:r>
-        <w:rPr>
-          <w:rFonts w:cs="Times New Roman"/>
-          <w:szCs w:val="28"/>
-        </w:rPr>
-        <w:t>интерактивности веб-страницам</w:t>
-      </w:r>
-      <w:r>
-        <w:rPr>
-          <w:rFonts w:cs="Times New Roman"/>
-          <w:szCs w:val="28"/>
-        </w:rPr>
-        <w:t>.</w:t>
-      </w:r>
-    </w:p>
-    <w:p>
-      <w:pPr>
-        <w:pStyle w:val="a4"/>
-        <w:spacing w:line="240" w:lineRule="auto"/>
-        <w:ind w:left="0" w:firstLine="709"/>
-        <w:jc w:val="both"/>
-        <w:rPr>
-          <w:rFonts w:cs="Times New Roman"/>
-          <w:szCs w:val="28"/>
-        </w:rPr>
-      </w:pPr>
-      <w:r>
-        <w:rPr>
-          <w:rFonts w:cs="Times New Roman"/>
-          <w:szCs w:val="28"/>
-          <w:lang w:val="en-US"/>
-        </w:rPr>
-        <w:t>Material</w:t>
-      </w:r>
-      <w:r>
-        <w:rPr>
-          <w:rFonts w:cs="Times New Roman"/>
-          <w:szCs w:val="28"/>
-        </w:rPr>
-        <w:t>-</w:t>
-      </w:r>
-      <w:r>
-        <w:rPr>
-          <w:rFonts w:cs="Times New Roman"/>
-          <w:szCs w:val="28"/>
-          <w:lang w:val="en-US"/>
-        </w:rPr>
-        <w:t>UI</w:t>
-      </w:r>
-      <w:r>
-        <w:rPr>
-          <w:rFonts w:cs="Times New Roman"/>
-          <w:szCs w:val="28"/>
-        </w:rPr>
-        <w:t xml:space="preserve"> – </w:t>
-      </w:r>
-      <w:r>
-        <w:rPr>
-          <w:rFonts w:cs="Times New Roman"/>
-          <w:szCs w:val="28"/>
-        </w:rPr>
-        <w:t xml:space="preserve"> это </w:t>
-      </w:r>
-      <w:r>
-        <w:rPr>
-          <w:rFonts w:cs="Times New Roman"/>
-          <w:szCs w:val="28"/>
-        </w:rPr>
-        <w:t>библиотека, которая</w:t>
-      </w:r>
-      <w:r>
-        <w:rPr>
-          <w:rFonts w:cs="Times New Roman"/>
-          <w:szCs w:val="28"/>
-        </w:rPr>
-        <w:t xml:space="preserve"> включает компоненты </w:t>
-      </w:r>
-      <w:r>
-        <w:rPr>
-          <w:rFonts w:cs="Times New Roman"/>
-          <w:szCs w:val="28"/>
-          <w:lang w:val="en-US"/>
-        </w:rPr>
-        <w:t>React</w:t>
-      </w:r>
-      <w:r>
-        <w:rPr>
-          <w:rFonts w:cs="Times New Roman"/>
-          <w:szCs w:val="28"/>
-        </w:rPr>
-        <w:t xml:space="preserve">, реализующие </w:t>
-      </w:r>
-      <w:r>
-        <w:rPr>
-          <w:rFonts w:cs="Times New Roman"/>
-          <w:szCs w:val="28"/>
-          <w:lang w:val="en-US"/>
-        </w:rPr>
-        <w:t>Material</w:t>
-      </w:r>
-      <w:r>
-        <w:rPr>
-          <w:rFonts w:cs="Times New Roman"/>
-          <w:szCs w:val="28"/>
-        </w:rPr>
-        <w:t xml:space="preserve"> </w:t>
-      </w:r>
-      <w:r>
-        <w:rPr>
-          <w:rFonts w:cs="Times New Roman"/>
-          <w:szCs w:val="28"/>
-          <w:lang w:val="en-US"/>
-        </w:rPr>
-        <w:t>Design</w:t>
-      </w:r>
-      <w:r>
-        <w:rPr>
-          <w:rFonts w:cs="Times New Roman"/>
-          <w:szCs w:val="28"/>
-        </w:rPr>
-        <w:t xml:space="preserve"> от </w:t>
-      </w:r>
-      <w:r>
-        <w:rPr>
-          <w:rFonts w:cs="Times New Roman"/>
-          <w:szCs w:val="28"/>
-          <w:lang w:val="en-US"/>
-        </w:rPr>
-        <w:t>Google</w:t>
-      </w:r>
-      <w:r>
-        <w:rPr>
-          <w:rFonts w:cs="Times New Roman"/>
-          <w:szCs w:val="28"/>
-        </w:rPr>
-        <w:t>.</w:t>
-      </w:r>
-    </w:p>
-    <w:p>
-      <w:pPr>
-        <w:pStyle w:val="a4"/>
-        <w:spacing w:line="240" w:lineRule="auto"/>
-        <w:ind w:left="0" w:firstLine="709"/>
-        <w:jc w:val="both"/>
-        <w:rPr>
-          <w:rFonts w:cs="Times New Roman"/>
-          <w:szCs w:val="28"/>
-        </w:rPr>
-      </w:pPr>
-      <w:r>
-        <w:rPr>
-          <w:rFonts w:cs="Times New Roman"/>
-          <w:szCs w:val="28"/>
-          <w:lang w:val="en-US"/>
-        </w:rPr>
-        <w:t>React </w:t>
-      </w:r>
-      <w:r>
-        <w:rPr>
-          <w:rFonts w:cs="Times New Roman"/>
-          <w:szCs w:val="28"/>
-        </w:rPr>
-        <w:t>— это декларативная, эффективная и</w:t>
-      </w:r>
-      <w:r>
-        <w:rPr>
-          <w:rFonts w:cs="Times New Roman"/>
-          <w:szCs w:val="28"/>
-          <w:lang w:val="en-US"/>
-        </w:rPr>
-        <w:t> </w:t>
-      </w:r>
-      <w:r>
-        <w:rPr>
-          <w:rFonts w:cs="Times New Roman"/>
-          <w:szCs w:val="28"/>
-        </w:rPr>
-        <w:t xml:space="preserve">гибкая </w:t>
-      </w:r>
-      <w:r>
-        <w:rPr>
-          <w:rFonts w:cs="Times New Roman"/>
-          <w:szCs w:val="28"/>
-          <w:lang w:val="en-US"/>
-        </w:rPr>
-        <w:t>JavaScript</w:t>
-      </w:r>
-      <w:r>
-        <w:rPr>
-          <w:rFonts w:cs="Times New Roman"/>
-          <w:szCs w:val="28"/>
-        </w:rPr>
-        <w:t xml:space="preserve"> библиотека для создания пользовательских интерфейсов. Она позволяет собирать сложный </w:t>
-      </w:r>
-      <w:r>
-        <w:rPr>
-          <w:rFonts w:cs="Times New Roman"/>
-          <w:szCs w:val="28"/>
-          <w:lang w:val="en-US"/>
-        </w:rPr>
-        <w:t>UI</w:t>
-      </w:r>
-      <w:r>
-        <w:rPr>
-          <w:rFonts w:cs="Times New Roman"/>
-          <w:szCs w:val="28"/>
-        </w:rPr>
-        <w:t xml:space="preserve"> из</w:t>
-      </w:r>
-      <w:r>
-        <w:rPr>
-          <w:rFonts w:cs="Times New Roman"/>
-          <w:szCs w:val="28"/>
-          <w:lang w:val="en-US"/>
-        </w:rPr>
-        <w:t> </w:t>
-      </w:r>
-      <w:r>
-        <w:rPr>
-          <w:rFonts w:cs="Times New Roman"/>
-          <w:szCs w:val="28"/>
-        </w:rPr>
-        <w:t xml:space="preserve">маленьких изолированных кусочков кода, </w:t>
-      </w:r>
-      <w:r>
-        <w:rPr>
-          <w:rFonts w:cs="Times New Roman"/>
-          <w:szCs w:val="28"/>
-        </w:rPr>
-        <w:t>называемых</w:t>
-      </w:r>
-      <w:r>
-        <w:rPr>
-          <w:rFonts w:cs="Times New Roman"/>
-          <w:szCs w:val="28"/>
-        </w:rPr>
-        <w:t xml:space="preserve"> «компонентами».</w:t>
-      </w:r>
-    </w:p>
-    <w:p>
-      <w:pPr>
-        <w:pStyle w:val="a4"/>
-        <w:spacing w:line="240" w:lineRule="auto"/>
-        <w:ind w:left="0" w:firstLine="709"/>
-        <w:jc w:val="both"/>
-        <w:rPr>
-          <w:rFonts w:cs="Times New Roman"/>
-          <w:szCs w:val="28"/>
-        </w:rPr>
-      </w:pPr>
-      <w:proofErr w:type="spellStart"/>
-      <w:r>
-        <w:rPr>
-          <w:rFonts w:cs="Times New Roman"/>
-          <w:szCs w:val="28"/>
-        </w:rPr>
-        <w:t>Redux</w:t>
-      </w:r>
-      <w:proofErr w:type="spellEnd"/>
-      <w:r>
-        <w:rPr>
-          <w:rFonts w:cs="Times New Roman"/>
-          <w:szCs w:val="28"/>
-        </w:rPr>
-        <w:t xml:space="preserve"> является предсказуемым контейнером состояния для </w:t>
-      </w:r>
-      <w:proofErr w:type="spellStart"/>
-      <w:r>
-        <w:rPr>
-          <w:rFonts w:cs="Times New Roman"/>
-          <w:szCs w:val="28"/>
-        </w:rPr>
-        <w:t>JavaScript</w:t>
-      </w:r>
-      <w:proofErr w:type="spellEnd"/>
-      <w:r>
-        <w:rPr>
-          <w:rFonts w:cs="Times New Roman"/>
-          <w:szCs w:val="28"/>
-        </w:rPr>
-        <w:t xml:space="preserve"> приложений. Это позволяет создавать приложения, которые ведут себя одинаково в различных окружениях (клиент, сервер и </w:t>
-      </w:r>
-      <w:proofErr w:type="spellStart"/>
-      <w:r>
-        <w:rPr>
-          <w:rFonts w:cs="Times New Roman"/>
-          <w:szCs w:val="28"/>
-        </w:rPr>
-        <w:t>нативные</w:t>
-      </w:r>
-      <w:proofErr w:type="spellEnd"/>
-      <w:r>
-        <w:rPr>
-          <w:rFonts w:cs="Times New Roman"/>
-          <w:szCs w:val="28"/>
-        </w:rPr>
         <w:t xml:space="preserve"> приложения), а также просто тестируются</w:t>
       </w:r>
       <w:r>
@@ -4598,22 +3677,14 @@
     </w:p>
     <w:p>
       <w:pPr>
-        <w:pStyle w:val="a4"/>
-        <w:spacing w:line="240" w:lineRule="auto"/>
-        <w:ind w:left="0" w:firstLine="709"/>
-        <w:jc w:val="both"/>
-        <w:rPr>
-          <w:rFonts w:eastAsiaTheme="majorEastAsia" w:cs="Times New Roman"/>
+        <w:pStyle w:val="a8"/>
+        <w:rPr>
+          <w:rFonts w:eastAsiaTheme="majorEastAsia"/>
           <w:b/>
-          <w:szCs w:val="28"/>
         </w:rPr>
       </w:pPr>
       <w:proofErr w:type="spellStart"/>
       <w:r>
-        <w:rPr>
-          <w:rFonts w:cs="Times New Roman"/>
-          <w:szCs w:val="28"/>
-        </w:rPr>
         <w:t>Redux</w:t>
       </w:r>
       <w:proofErr w:type="spellEnd"/>
@@ -4636,10 +3707,7 @@
         <w:t xml:space="preserve"> </w:t>
       </w:r>
       <w:r>
-        <w:t>асинхронных запросов</w:t>
-      </w:r>
-      <w:r>
-        <w:t xml:space="preserve"> (т.е. такие действия, как асинхронные операции, например, загрузки данных, и "грязные" действия, такие, как доступ к </w:t>
+        <w:t xml:space="preserve">асинхронных запросов (т.е. такие действия, как асинхронные операции, например, загрузки данных, и "грязные" действия, такие, как доступ к </w:t>
       </w:r>
       <w:proofErr w:type="spellStart"/>
       <w:r>
@@ -4695,86 +3763,52 @@
     </w:p>
     <w:p>
       <w:pPr>
+        <w:pStyle w:val="a8"/>
+      </w:pPr>
+      <w:r>
+        <w:t xml:space="preserve">В наше время в сети Интернет можно найти любую информацию, поэтому было решено поискать аналоги проектируемого приложения в иных ведущих </w:t>
+      </w:r>
+      <w:r>
+        <w:t>торговых площадок страны</w:t>
+      </w:r>
+      <w:r>
+        <w:t>.</w:t>
+      </w:r>
+    </w:p>
+    <w:p>
+      <w:pPr>
+        <w:pStyle w:val="a8"/>
+      </w:pPr>
+      <w:r>
+        <w:t xml:space="preserve">Одной из них является площадка </w:t>
+      </w:r>
+      <w:proofErr w:type="spellStart"/>
+      <w:r>
+        <w:t>Куфар</w:t>
+      </w:r>
+      <w:proofErr w:type="spellEnd"/>
+      <w:r>
+        <w:t>.</w:t>
+      </w:r>
+      <w:r>
+        <w:t xml:space="preserve"> </w:t>
+      </w:r>
+      <w:r>
+        <w:t>Эта площадка предназначена для</w:t>
+      </w:r>
+      <w:r>
+        <w:t xml:space="preserve"> </w:t>
+      </w:r>
+      <w:r>
+        <w:t xml:space="preserve">размещения объявлений, покупок интересующих товаров и доставки. Достаточно удобная система поиска товаров и размещения объявления. Приложение имеет довольно понятный любому пользователю интерфейс и функционал. </w:t>
+      </w:r>
+    </w:p>
+    <w:p>
+      <w:pPr>
         <w:spacing w:after="0" w:line="240" w:lineRule="auto"/>
         <w:ind w:firstLine="709"/>
         <w:jc w:val="both"/>
       </w:pPr>
-      <w:r>
-        <w:t xml:space="preserve">В наше время в сети Интернет можно найти любую информацию, поэтому было решено поискать аналоги проектируемого приложения в иных ведущих </w:t>
-      </w:r>
-      <w:r>
-        <w:t>торговых площадок</w:t>
-      </w:r>
-      <w:r>
-        <w:t xml:space="preserve"> страны</w:t>
-      </w:r>
-      <w:r>
-        <w:t>.</w:t>
-      </w:r>
-    </w:p>
-    <w:p>
-      <w:pPr>
-        <w:spacing w:after="0" w:line="240" w:lineRule="auto"/>
-        <w:ind w:firstLine="709"/>
-        <w:jc w:val="both"/>
-      </w:pPr>
-      <w:r>
-        <w:t xml:space="preserve">Одной из них является площадка </w:t>
-      </w:r>
-      <w:proofErr w:type="spellStart"/>
-      <w:r>
-        <w:t>Куфар</w:t>
-      </w:r>
-      <w:proofErr w:type="spellEnd"/>
-      <w:r>
-        <w:t>.</w:t>
-      </w:r>
-      <w:r>
-        <w:t xml:space="preserve"> </w:t>
-      </w:r>
-      <w:r>
-        <w:t>Эт</w:t>
-      </w:r>
-      <w:r>
-        <w:t>а</w:t>
-      </w:r>
-      <w:r>
-        <w:t xml:space="preserve"> </w:t>
-      </w:r>
-      <w:r>
-        <w:t>площадка предназначена</w:t>
-      </w:r>
-      <w:r>
-        <w:t xml:space="preserve"> для</w:t>
-      </w:r>
-      <w:r>
-        <w:t xml:space="preserve"> </w:t>
-      </w:r>
-      <w:r>
-        <w:t>размещения объявлений, покупок интересующих</w:t>
-      </w:r>
-      <w:r>
-        <w:t xml:space="preserve"> товаров и доставки. До</w:t>
-      </w:r>
-      <w:r>
-        <w:t>статочно удобная система поиска товаров и размещения объявления</w:t>
-      </w:r>
-      <w:r>
-        <w:t>. Прило</w:t>
-      </w:r>
-      <w:r>
-        <w:t xml:space="preserve">жение имеет довольно </w:t>
-      </w:r>
-      <w:r>
-        <w:t xml:space="preserve">понятный любому пользователю интерфейс и функционал. </w:t>
-      </w:r>
-    </w:p>
-    <w:p>
-      <w:pPr>
-        <w:spacing w:after="0" w:line="240" w:lineRule="auto"/>
-        <w:ind w:firstLine="709"/>
-        <w:jc w:val="both"/>
-      </w:pPr>
     </w:p>
     <w:p>
       <w:pPr>
@@ -4782,6 +3816,10 @@
         <w:jc w:val="center"/>
       </w:pPr>
       <w:r>
+        <w:rPr>
+          <w:noProof/>
+          <w:lang w:eastAsia="ru-RU"/>
+        </w:rPr>
         <w:lastRenderedPageBreak/>
         <w:drawing>
           <wp:inline distT="0" distB="0" distL="0" distR="0" wp14:anchorId="6CC758E5" wp14:editId="0F030C9D">
@@ -4890,41 +3928,22 @@
     </w:p>
     <w:p>
       <w:pPr>
-        <w:spacing w:after="0" w:line="240" w:lineRule="auto"/>
-        <w:ind w:firstLine="709"/>
-        <w:jc w:val="both"/>
-      </w:pPr>
-      <w:r>
-        <w:rPr>
-          <w:rFonts w:cs="Times New Roman"/>
-          <w:szCs w:val="28"/>
-        </w:rPr>
+        <w:pStyle w:val="a8"/>
+      </w:pPr>
+      <w:r>
         <w:t xml:space="preserve">Еще один интернет-магазин помог мне определиться с функциональностью моего </w:t>
       </w:r>
       <w:r>
         <w:rPr>
-          <w:rFonts w:cs="Times New Roman"/>
-          <w:szCs w:val="28"/>
           <w:lang w:val="en-US"/>
         </w:rPr>
         <w:t>WEB</w:t>
       </w:r>
       <w:r>
-        <w:rPr>
-          <w:rFonts w:cs="Times New Roman"/>
-          <w:szCs w:val="28"/>
-        </w:rPr>
         <w:t>-</w:t>
       </w:r>
       <w:r>
-        <w:rPr>
-          <w:rFonts w:cs="Times New Roman"/>
-          <w:szCs w:val="28"/>
-        </w:rPr>
-        <w:t xml:space="preserve">приложения – это магазин </w:t>
-      </w:r>
-      <w:r>
-        <w:t>«</w:t>
+        <w:t>приложения – это магазин «</w:t>
       </w:r>
       <w:proofErr w:type="spellStart"/>
       <w:r>
@@ -4950,6 +3969,10 @@
         <w:jc w:val="center"/>
       </w:pPr>
       <w:r>
+        <w:rPr>
+          <w:noProof/>
+          <w:lang w:eastAsia="ru-RU"/>
+        </w:rPr>
         <w:drawing>
           <wp:inline distT="0" distB="0" distL="0" distR="0" wp14:anchorId="1BE3F1C1" wp14:editId="5BE4E6CA">
             <wp:extent cx="6372225" cy="3289300"/>
@@ -5072,8 +4095,7 @@
     </w:p>
     <w:p>
       <w:pPr>
-        <w:spacing w:after="0" w:line="240" w:lineRule="auto"/>
-        <w:ind w:firstLine="709"/>
+        <w:pStyle w:val="a8"/>
       </w:pPr>
       <w:r>
         <w:t>Разработка архитектуры проекта – одна из важнейших задач в процессе работы над приложением, так как в зависимости от неё определяется уровень зависимости компонентами приложения, и насколько легко расширяемы её составные части.</w:t>
@@ -5081,67 +4103,31 @@
     </w:p>
     <w:p>
       <w:pPr>
-        <w:pStyle w:val="a5"/>
-        <w:shd w:val="clear" w:color="auto" w:fill="FFFFFF"/>
-        <w:spacing w:before="0" w:beforeAutospacing="0" w:after="0" w:afterAutospacing="0"/>
-        <w:ind w:firstLine="709"/>
-        <w:jc w:val="both"/>
-        <w:rPr>
-          <w:sz w:val="28"/>
-          <w:szCs w:val="28"/>
-        </w:rPr>
-      </w:pPr>
-      <w:r>
-        <w:rPr>
-          <w:sz w:val="28"/>
-          <w:szCs w:val="28"/>
-        </w:rPr>
+        <w:pStyle w:val="a8"/>
+      </w:pPr>
+      <w:r>
         <w:t>Архитектура проекта – это его строение как оно видно (или должно быть видно) из вне его, т.е. представление программного средства как системы, состоящей из некоторой совокупности взаимодействующих подсистем. В качестве таких подсистем выступают обычно отдельные программы. Разработка архитектуры является первым этапом борьбы со сложностью программного средства, на котором реализуется принцип выделения относительно независимых компонент.</w:t>
       </w:r>
     </w:p>
     <w:p>
       <w:pPr>
-        <w:pStyle w:val="a5"/>
-        <w:shd w:val="clear" w:color="auto" w:fill="FFFFFF"/>
-        <w:spacing w:before="0" w:beforeAutospacing="0" w:after="0" w:afterAutospacing="0"/>
-        <w:ind w:firstLine="709"/>
-        <w:jc w:val="both"/>
-        <w:rPr>
-          <w:sz w:val="28"/>
-          <w:szCs w:val="28"/>
-        </w:rPr>
-      </w:pPr>
-      <w:r>
-        <w:rPr>
-          <w:sz w:val="28"/>
-          <w:szCs w:val="28"/>
-        </w:rPr>
+        <w:pStyle w:val="a8"/>
+      </w:pPr>
+      <w:r>
         <w:t>Основные задачи разработки архитектуры проекта:</w:t>
       </w:r>
     </w:p>
     <w:p>
       <w:pPr>
-        <w:numPr>
-          <w:ilvl w:val="0"/>
-          <w:numId w:val="5"/>
-        </w:numPr>
-        <w:tabs>
-          <w:tab w:val="left" w:pos="993"/>
-        </w:tabs>
-        <w:spacing w:after="0" w:line="240" w:lineRule="auto"/>
-        <w:ind w:left="0" w:firstLine="709"/>
-        <w:contextualSpacing/>
-        <w:jc w:val="both"/>
-        <w:rPr>
-          <w:rFonts w:eastAsia="Times New Roman" w:cs="Times New Roman"/>
-          <w:szCs w:val="28"/>
-          <w:lang w:eastAsia="ru-RU"/>
-        </w:rPr>
-      </w:pPr>
-      <w:r>
-        <w:rPr>
-          <w:rFonts w:eastAsia="Times New Roman" w:cs="Times New Roman"/>
-          <w:szCs w:val="28"/>
+        <w:pStyle w:val="a8"/>
+        <w:rPr>
+          <w:rFonts w:eastAsia="Times New Roman"/>
+          <w:lang w:eastAsia="ru-RU"/>
+        </w:rPr>
+      </w:pPr>
+      <w:r>
+        <w:rPr>
+          <w:rFonts w:eastAsia="Times New Roman"/>
           <w:lang w:eastAsia="ru-RU"/>
         </w:rPr>
         <w:t>Выделение программных подсистем и отображение на них внешних функций (заданных по внешнем описании) программного средства;</w:t>
@@ -5149,57 +4135,24 @@
     </w:p>
     <w:p>
       <w:pPr>
-        <w:numPr>
-          <w:ilvl w:val="0"/>
-          <w:numId w:val="5"/>
-        </w:numPr>
-        <w:tabs>
-          <w:tab w:val="left" w:pos="993"/>
-        </w:tabs>
-        <w:spacing w:after="0" w:line="240" w:lineRule="auto"/>
-        <w:ind w:left="0" w:firstLine="709"/>
-        <w:contextualSpacing/>
-        <w:jc w:val="both"/>
-        <w:rPr>
-          <w:rFonts w:cs="Times New Roman"/>
-          <w:szCs w:val="28"/>
-        </w:rPr>
-      </w:pPr>
-      <w:r>
-        <w:rPr>
-          <w:rFonts w:eastAsia="Times New Roman" w:cs="Times New Roman"/>
-          <w:szCs w:val="28"/>
+        <w:pStyle w:val="a8"/>
+      </w:pPr>
+      <w:r>
+        <w:rPr>
+          <w:rFonts w:eastAsia="Times New Roman"/>
           <w:lang w:eastAsia="ru-RU"/>
         </w:rPr>
         <w:t>Определение способов взаимодействия между выделенными программными подсистемами.</w:t>
       </w:r>
       <w:r>
-        <w:rPr>
-          <w:rFonts w:cs="Times New Roman"/>
-          <w:szCs w:val="28"/>
-        </w:rPr>
         <w:t xml:space="preserve"> </w:t>
       </w:r>
     </w:p>
     <w:p>
       <w:pPr>
-        <w:tabs>
-          <w:tab w:val="left" w:pos="993"/>
-        </w:tabs>
-        <w:spacing w:after="0" w:line="240" w:lineRule="auto"/>
-        <w:ind w:firstLine="709"/>
-        <w:contextualSpacing/>
-        <w:jc w:val="both"/>
-        <w:rPr>
-          <w:rFonts w:cs="Times New Roman"/>
-          <w:szCs w:val="28"/>
-        </w:rPr>
-      </w:pPr>
-      <w:r>
-        <w:rPr>
-          <w:rFonts w:cs="Times New Roman"/>
-          <w:szCs w:val="28"/>
-        </w:rPr>
+        <w:pStyle w:val="a8"/>
+      </w:pPr>
+      <w:r>
         <w:t>С учетом принимаемых на этом этапе решений производится дальнейшая конкретизация и функциональных спецификаций.</w:t>
       </w:r>
     </w:p>
@@ -5221,9 +4174,6 @@
           <w:szCs w:val="28"/>
         </w:rPr>
       </w:pPr>
-      <w:bookmarkStart w:id="15" w:name="_Toc9070999"/>
-      <w:bookmarkStart w:id="16" w:name="_Toc9071040"/>
-      <w:bookmarkStart w:id="17" w:name="_Toc40990094"/>
       <w:r>
         <w:rPr>
           <w:rFonts w:ascii="Times New Roman" w:hAnsi="Times New Roman" w:cs="Times New Roman"/>
@@ -5232,630 +4182,157 @@
           <w:sz w:val="28"/>
           <w:szCs w:val="28"/>
         </w:rPr>
-        <w:t>Обобщенная структура</w:t>
-      </w:r>
-      <w:bookmarkEnd w:id="15"/>
-      <w:bookmarkEnd w:id="16"/>
-      <w:bookmarkEnd w:id="17"/>
-    </w:p>
-    <w:p>
-      <w:pPr>
-        <w:spacing w:after="0" w:line="240" w:lineRule="auto"/>
-        <w:ind w:firstLine="709"/>
-        <w:contextualSpacing/>
-        <w:jc w:val="both"/>
-        <w:rPr>
-          <w:rFonts w:eastAsia="Calibri" w:cs="Times New Roman"/>
-          <w:szCs w:val="28"/>
-        </w:rPr>
-      </w:pPr>
-      <w:r>
-        <w:rPr>
-          <w:rFonts w:eastAsia="Calibri" w:cs="Times New Roman"/>
-          <w:szCs w:val="28"/>
-        </w:rPr>
-        <w:t>Курсовой проект</w:t>
-      </w:r>
-      <w:r>
-        <w:rPr>
-          <w:rFonts w:eastAsia="Calibri" w:cs="Times New Roman"/>
-          <w:szCs w:val="28"/>
-        </w:rPr>
-        <w:t xml:space="preserve"> разделен на клиентскую и серверную часть. Серверная часть построена на многоуровневой архитектуре. </w:t>
-      </w:r>
-      <w:r>
-        <w:rPr>
-          <w:rFonts w:eastAsia="Calibri" w:cs="Times New Roman"/>
-          <w:szCs w:val="28"/>
-        </w:rPr>
-        <w:t>Данная архитектура основана на следующих принципах:</w:t>
-      </w:r>
-    </w:p>
-    <w:p>
-      <w:pPr>
-        <w:numPr>
-          <w:ilvl w:val="0"/>
-          <w:numId w:val="5"/>
-        </w:numPr>
-        <w:tabs>
-          <w:tab w:val="left" w:pos="993"/>
-        </w:tabs>
-        <w:spacing w:after="0" w:line="240" w:lineRule="auto"/>
-        <w:ind w:left="0" w:firstLine="709"/>
-        <w:contextualSpacing/>
-        <w:jc w:val="both"/>
-        <w:rPr>
-          <w:rFonts w:eastAsia="Times New Roman" w:cs="Times New Roman"/>
-          <w:szCs w:val="28"/>
-          <w:lang w:eastAsia="ru-RU"/>
-        </w:rPr>
-      </w:pPr>
-      <w:r>
-        <w:rPr>
-          <w:rFonts w:eastAsia="Times New Roman" w:cs="Times New Roman"/>
-          <w:szCs w:val="28"/>
-          <w:lang w:eastAsia="ru-RU"/>
-        </w:rPr>
-        <w:t>Проектирование чётко устанавливает разграничение функций между уровнями;</w:t>
-      </w:r>
-    </w:p>
-    <w:p>
-      <w:pPr>
-        <w:numPr>
-          <w:ilvl w:val="0"/>
-          <w:numId w:val="5"/>
-        </w:numPr>
-        <w:tabs>
-          <w:tab w:val="left" w:pos="993"/>
-        </w:tabs>
-        <w:spacing w:after="0" w:line="240" w:lineRule="auto"/>
-        <w:ind w:left="0" w:firstLine="709"/>
-        <w:contextualSpacing/>
-        <w:jc w:val="both"/>
-        <w:rPr>
-          <w:rFonts w:eastAsia="Times New Roman" w:cs="Times New Roman"/>
-          <w:szCs w:val="28"/>
-          <w:lang w:eastAsia="ru-RU"/>
-        </w:rPr>
-      </w:pPr>
-      <w:r>
-        <w:rPr>
-          <w:rFonts w:eastAsia="Times New Roman" w:cs="Times New Roman"/>
-          <w:szCs w:val="28"/>
-          <w:lang w:eastAsia="ru-RU"/>
-        </w:rPr>
-        <w:t>Нижние уровни независимы от верхних уровней;</w:t>
-      </w:r>
-    </w:p>
-    <w:p>
-      <w:pPr>
-        <w:numPr>
-          <w:ilvl w:val="0"/>
-          <w:numId w:val="5"/>
-        </w:numPr>
-        <w:tabs>
-          <w:tab w:val="left" w:pos="993"/>
-        </w:tabs>
-        <w:spacing w:after="0" w:line="240" w:lineRule="auto"/>
-        <w:ind w:left="0" w:firstLine="709"/>
-        <w:contextualSpacing/>
-        <w:jc w:val="both"/>
-        <w:rPr>
-          <w:rFonts w:eastAsia="Times New Roman" w:cs="Times New Roman"/>
-          <w:szCs w:val="28"/>
-          <w:lang w:eastAsia="ru-RU"/>
-        </w:rPr>
-      </w:pPr>
-      <w:r>
-        <w:rPr>
-          <w:rFonts w:eastAsia="Times New Roman" w:cs="Times New Roman"/>
-          <w:szCs w:val="28"/>
-          <w:lang w:eastAsia="ru-RU"/>
-        </w:rPr>
-        <w:t>Верхние уровни вызывают функции нижних уровней, но при этом взаимодействуют только соседние уровни иерархии.</w:t>
-      </w:r>
-    </w:p>
-    <w:p>
-      <w:pPr>
-        <w:tabs>
-          <w:tab w:val="left" w:pos="1134"/>
-        </w:tabs>
-        <w:spacing w:after="0" w:line="240" w:lineRule="auto"/>
-        <w:ind w:firstLine="709"/>
-        <w:contextualSpacing/>
-        <w:jc w:val="both"/>
-        <w:rPr>
-          <w:rFonts w:eastAsia="Times New Roman" w:cs="Times New Roman"/>
-          <w:szCs w:val="28"/>
-          <w:lang w:eastAsia="ru-RU"/>
-        </w:rPr>
-      </w:pPr>
-      <w:r>
-        <w:rPr>
-          <w:rFonts w:eastAsia="Times New Roman" w:cs="Times New Roman"/>
-          <w:szCs w:val="28"/>
-          <w:lang w:eastAsia="ru-RU"/>
-        </w:rPr>
-        <w:t>Для данного курсового проекта были разработаны следующие уровни:</w:t>
-      </w:r>
-    </w:p>
-    <w:p>
-      <w:pPr>
-        <w:numPr>
-          <w:ilvl w:val="0"/>
-          <w:numId w:val="6"/>
-        </w:numPr>
-        <w:tabs>
-          <w:tab w:val="left" w:pos="993"/>
-        </w:tabs>
-        <w:spacing w:after="0" w:line="240" w:lineRule="auto"/>
-        <w:ind w:left="0" w:firstLine="709"/>
-        <w:contextualSpacing/>
-        <w:jc w:val="both"/>
-        <w:rPr>
-          <w:rFonts w:eastAsia="Times New Roman" w:cs="Times New Roman"/>
-          <w:szCs w:val="28"/>
-          <w:lang w:eastAsia="ru-RU"/>
-        </w:rPr>
-      </w:pPr>
-      <w:r>
-        <w:rPr>
-          <w:rFonts w:eastAsia="Times New Roman" w:cs="Times New Roman"/>
-          <w:szCs w:val="28"/>
-          <w:lang w:eastAsia="ru-RU"/>
-        </w:rPr>
-        <w:t>Уровень «Модель» – описание таблиц в базе данных;</w:t>
-      </w:r>
-    </w:p>
-    <w:p>
-      <w:pPr>
-        <w:numPr>
-          <w:ilvl w:val="0"/>
-          <w:numId w:val="6"/>
-        </w:numPr>
-        <w:tabs>
-          <w:tab w:val="left" w:pos="993"/>
-        </w:tabs>
-        <w:spacing w:after="0" w:line="240" w:lineRule="auto"/>
-        <w:ind w:left="0" w:firstLine="709"/>
-        <w:contextualSpacing/>
-        <w:jc w:val="both"/>
-        <w:rPr>
-          <w:rFonts w:eastAsia="Times New Roman" w:cs="Times New Roman"/>
-          <w:szCs w:val="28"/>
-          <w:lang w:eastAsia="ru-RU"/>
-        </w:rPr>
-      </w:pPr>
-      <w:r>
-        <w:rPr>
-          <w:rFonts w:eastAsia="Times New Roman" w:cs="Times New Roman"/>
-          <w:szCs w:val="28"/>
-          <w:lang w:eastAsia="ru-RU"/>
-        </w:rPr>
-        <w:t>Уровень «Контроллер» – описание классов, методы которых предназначены для</w:t>
-      </w:r>
-      <w:r>
-        <w:rPr>
-          <w:rFonts w:eastAsia="Times New Roman" w:cs="Times New Roman"/>
-          <w:szCs w:val="28"/>
-          <w:lang w:eastAsia="ru-RU"/>
-        </w:rPr>
-        <w:t xml:space="preserve"> обработки входящего запроса с помощью сервисов и отправки </w:t>
-      </w:r>
-      <w:r>
-        <w:rPr>
-          <w:rFonts w:eastAsia="Times New Roman" w:cs="Times New Roman"/>
-          <w:szCs w:val="28"/>
-          <w:lang w:eastAsia="ru-RU"/>
-        </w:rPr>
-        <w:t xml:space="preserve">ответа пользователю по его запросу. </w:t>
-      </w:r>
-    </w:p>
-    <w:p>
-      <w:pPr>
-        <w:numPr>
-          <w:ilvl w:val="0"/>
-          <w:numId w:val="6"/>
-        </w:numPr>
-        <w:tabs>
-          <w:tab w:val="left" w:pos="993"/>
-        </w:tabs>
-        <w:spacing w:after="0" w:line="240" w:lineRule="auto"/>
-        <w:ind w:left="0" w:firstLine="709"/>
-        <w:contextualSpacing/>
-        <w:jc w:val="both"/>
-        <w:rPr>
-          <w:rFonts w:eastAsia="Times New Roman" w:cs="Times New Roman"/>
-          <w:szCs w:val="28"/>
-          <w:lang w:eastAsia="ru-RU"/>
-        </w:rPr>
-      </w:pPr>
-      <w:r>
-        <w:rPr>
-          <w:rFonts w:eastAsia="Times New Roman" w:cs="Times New Roman"/>
-          <w:szCs w:val="28"/>
-          <w:lang w:eastAsia="ru-RU"/>
-        </w:rPr>
-        <w:t xml:space="preserve">Уровень «Сервис» </w:t>
-      </w:r>
-      <w:r>
-        <w:rPr>
-          <w:rFonts w:eastAsia="Times New Roman" w:cs="Times New Roman"/>
-          <w:szCs w:val="28"/>
-          <w:lang w:eastAsia="ru-RU"/>
-        </w:rPr>
-        <w:t>–</w:t>
-      </w:r>
-      <w:r>
-        <w:rPr>
-          <w:rFonts w:eastAsia="Times New Roman" w:cs="Times New Roman"/>
-          <w:szCs w:val="28"/>
-          <w:lang w:eastAsia="ru-RU"/>
-        </w:rPr>
-        <w:t xml:space="preserve"> описание классов, работающих непосредственно с моделями и бизнес логикой приложения.</w:t>
-      </w:r>
-    </w:p>
-    <w:p>
-      <w:pPr>
-        <w:numPr>
-          <w:ilvl w:val="0"/>
-          <w:numId w:val="6"/>
-        </w:numPr>
-        <w:tabs>
-          <w:tab w:val="left" w:pos="993"/>
-        </w:tabs>
-        <w:spacing w:after="0" w:line="240" w:lineRule="auto"/>
-        <w:ind w:left="0" w:firstLine="709"/>
-        <w:contextualSpacing/>
-        <w:jc w:val="both"/>
-        <w:rPr>
-          <w:rFonts w:eastAsia="Times New Roman" w:cs="Times New Roman"/>
-          <w:szCs w:val="28"/>
-          <w:lang w:eastAsia="ru-RU"/>
-        </w:rPr>
-      </w:pPr>
-      <w:r>
-        <w:rPr>
-          <w:rFonts w:eastAsia="Times New Roman" w:cs="Times New Roman"/>
-          <w:szCs w:val="28"/>
-          <w:lang w:eastAsia="ru-RU"/>
-        </w:rPr>
-        <w:t xml:space="preserve">Уровень «Авторизация» </w:t>
-      </w:r>
-      <w:r>
-        <w:rPr>
-          <w:rFonts w:eastAsia="Times New Roman" w:cs="Times New Roman"/>
-          <w:szCs w:val="28"/>
-          <w:lang w:eastAsia="ru-RU"/>
-        </w:rPr>
-        <w:t>–</w:t>
-      </w:r>
-      <w:r>
-        <w:rPr>
-          <w:rFonts w:eastAsia="Times New Roman" w:cs="Times New Roman"/>
-          <w:szCs w:val="28"/>
-          <w:lang w:eastAsia="ru-RU"/>
-        </w:rPr>
-        <w:t xml:space="preserve"> назначение пользователю прав и привилегий для работы с объектами базы данных.</w:t>
-      </w:r>
-    </w:p>
-    <w:p>
-      <w:pPr>
-        <w:numPr>
-          <w:ilvl w:val="0"/>
-          <w:numId w:val="6"/>
-        </w:numPr>
-        <w:tabs>
-          <w:tab w:val="left" w:pos="993"/>
-        </w:tabs>
-        <w:spacing w:after="0" w:line="240" w:lineRule="auto"/>
-        <w:ind w:left="0" w:firstLine="709"/>
-        <w:contextualSpacing/>
-        <w:jc w:val="both"/>
-        <w:rPr>
-          <w:rFonts w:eastAsia="Times New Roman" w:cs="Times New Roman"/>
-          <w:szCs w:val="28"/>
-          <w:lang w:eastAsia="ru-RU"/>
-        </w:rPr>
-      </w:pPr>
-      <w:r>
-        <w:rPr>
-          <w:rFonts w:eastAsia="Times New Roman" w:cs="Times New Roman"/>
-          <w:szCs w:val="28"/>
-          <w:lang w:eastAsia="ru-RU"/>
-        </w:rPr>
-        <w:t>Уровень «</w:t>
-      </w:r>
-      <w:r>
-        <w:rPr>
-          <w:rFonts w:eastAsia="Times New Roman" w:cs="Times New Roman"/>
-          <w:szCs w:val="28"/>
-          <w:lang w:eastAsia="ru-RU"/>
-        </w:rPr>
-        <w:t>Аутентификация</w:t>
-      </w:r>
-      <w:r>
-        <w:rPr>
-          <w:rFonts w:eastAsia="Times New Roman" w:cs="Times New Roman"/>
-          <w:szCs w:val="28"/>
-          <w:lang w:eastAsia="ru-RU"/>
-        </w:rPr>
-        <w:t xml:space="preserve">» </w:t>
-      </w:r>
-      <w:r>
-        <w:rPr>
-          <w:rFonts w:eastAsia="Times New Roman" w:cs="Times New Roman"/>
-          <w:szCs w:val="28"/>
-          <w:lang w:eastAsia="ru-RU"/>
-        </w:rPr>
-        <w:t>–</w:t>
-      </w:r>
-      <w:r>
-        <w:rPr>
-          <w:rFonts w:eastAsia="Times New Roman" w:cs="Times New Roman"/>
-          <w:szCs w:val="28"/>
-          <w:lang w:eastAsia="ru-RU"/>
-        </w:rPr>
-        <w:t xml:space="preserve"> проверка подлинности пользователя.</w:t>
-      </w:r>
-    </w:p>
-    <w:p>
-      <w:pPr>
-        <w:tabs>
-          <w:tab w:val="left" w:pos="993"/>
-        </w:tabs>
-        <w:spacing w:after="0" w:line="240" w:lineRule="auto"/>
-        <w:contextualSpacing/>
-        <w:jc w:val="both"/>
-        <w:rPr>
-          <w:rFonts w:eastAsia="Times New Roman" w:cs="Times New Roman"/>
-          <w:szCs w:val="28"/>
-          <w:lang w:eastAsia="ru-RU"/>
-        </w:rPr>
-      </w:pPr>
-      <w:r>
-        <w:rPr>
-          <w:rFonts w:eastAsia="Times New Roman" w:cs="Times New Roman"/>
-          <w:szCs w:val="28"/>
-          <w:lang w:eastAsia="ru-RU"/>
-        </w:rPr>
-        <w:tab/>
-        <w:t xml:space="preserve">Серверная часть приложение предоставляет собой </w:t>
-      </w:r>
-      <w:r>
-        <w:rPr>
-          <w:rFonts w:eastAsia="Times New Roman" w:cs="Times New Roman"/>
-          <w:szCs w:val="28"/>
+        <w:t>Архитектура</w:t>
+      </w:r>
+    </w:p>
+    <w:p>
+      <w:pPr>
+        <w:pStyle w:val="a8"/>
+      </w:pPr>
+      <w:r>
+        <w:t>Для разработки подобного типа проекта было решено использовать стандартную трёхуровневую архитектуру, так как такая архитектура позволяет добиться низкой связности уровней, что, в свою очередь, обеспечивает для приложения надёжность, простоту долгосрочной поддержки, а также оперативное устранение неисправностей при необходимости.</w:t>
+      </w:r>
+    </w:p>
+    <w:p>
+      <w:pPr>
+        <w:pStyle w:val="a8"/>
+      </w:pPr>
+      <w:r>
+        <w:rPr>
+          <w:lang w:eastAsia="ru-RU"/>
+        </w:rPr>
+        <w:t xml:space="preserve">Клиентская часть приложения является </w:t>
+      </w:r>
+      <w:r>
+        <w:rPr>
           <w:lang w:val="en-US" w:eastAsia="ru-RU"/>
         </w:rPr>
-        <w:t>REST</w:t>
-      </w:r>
-      <w:r>
-        <w:rPr>
-          <w:rFonts w:eastAsia="Times New Roman" w:cs="Times New Roman"/>
-          <w:szCs w:val="28"/>
+        <w:t>Single</w:t>
+      </w:r>
+      <w:r>
+        <w:rPr>
+          <w:lang w:eastAsia="ru-RU"/>
+        </w:rPr>
+        <w:t>-</w:t>
+      </w:r>
+      <w:r>
+        <w:rPr>
+          <w:lang w:val="en-US" w:eastAsia="ru-RU"/>
+        </w:rPr>
+        <w:t>Page</w:t>
+      </w:r>
+      <w:r>
+        <w:rPr>
           <w:lang w:eastAsia="ru-RU"/>
         </w:rPr>
         <w:t xml:space="preserve"> </w:t>
       </w:r>
       <w:r>
         <w:rPr>
-          <w:rFonts w:eastAsia="Times New Roman" w:cs="Times New Roman"/>
-          <w:szCs w:val="28"/>
           <w:lang w:val="en-US" w:eastAsia="ru-RU"/>
         </w:rPr>
-        <w:t>API</w:t>
-      </w:r>
-      <w:r>
-        <w:rPr>
-          <w:rFonts w:eastAsia="Times New Roman" w:cs="Times New Roman"/>
-          <w:szCs w:val="28"/>
-          <w:lang w:eastAsia="ru-RU"/>
-        </w:rPr>
-        <w:t xml:space="preserve"> сервис. </w:t>
-      </w:r>
-      <w:r>
-        <w:rPr>
-          <w:rFonts w:eastAsia="Times New Roman" w:cs="Times New Roman"/>
-          <w:szCs w:val="28"/>
-          <w:lang w:eastAsia="ru-RU"/>
-        </w:rPr>
-        <w:t xml:space="preserve">В общем случае, когда к приложению приходит запрос, система маршрутизации выбирает нужный контроллер для обработки запроса. Контроллер обрабатывает запрос. В процессе обработки </w:t>
-      </w:r>
-      <w:r>
-        <w:rPr>
-          <w:rFonts w:eastAsia="Times New Roman" w:cs="Times New Roman"/>
-          <w:szCs w:val="28"/>
-          <w:lang w:eastAsia="ru-RU"/>
-        </w:rPr>
-        <w:t>он обращается к сервисам, которые в свою очередь работают с другими сервисами и моделями.</w:t>
-      </w:r>
-      <w:bookmarkStart w:id="18" w:name="_GoBack"/>
-      <w:bookmarkEnd w:id="18"/>
-    </w:p>
-    <w:p>
-      <w:pPr>
-        <w:tabs>
-          <w:tab w:val="left" w:pos="993"/>
-        </w:tabs>
-        <w:spacing w:after="0" w:line="240" w:lineRule="auto"/>
-        <w:contextualSpacing/>
-        <w:jc w:val="both"/>
-        <w:rPr>
-          <w:rFonts w:eastAsia="Times New Roman" w:cs="Times New Roman"/>
-          <w:szCs w:val="28"/>
-          <w:lang w:eastAsia="ru-RU"/>
-        </w:rPr>
-      </w:pPr>
-      <w:r>
-        <w:rPr>
-          <w:rFonts w:eastAsia="Times New Roman" w:cs="Times New Roman"/>
-          <w:szCs w:val="28"/>
-          <w:lang w:eastAsia="ru-RU"/>
-        </w:rPr>
-        <w:lastRenderedPageBreak/>
-        <w:tab/>
-        <w:t xml:space="preserve">Клиентская часть приложения является </w:t>
-      </w:r>
-      <w:r>
-        <w:rPr>
-          <w:rFonts w:eastAsia="Times New Roman" w:cs="Times New Roman"/>
-          <w:szCs w:val="28"/>
+        <w:t>Application</w:t>
+      </w:r>
+      <w:r>
+        <w:rPr>
+          <w:lang w:eastAsia="ru-RU"/>
+        </w:rPr>
+        <w:t xml:space="preserve">, то есть </w:t>
+      </w:r>
+      <w:r>
+        <w:rPr>
+          <w:lang w:eastAsia="ru-RU"/>
+        </w:rPr>
+        <w:t>приложение</w:t>
+      </w:r>
+      <w:r>
+        <w:rPr>
+          <w:lang w:eastAsia="ru-RU"/>
+        </w:rPr>
+        <w:t xml:space="preserve">, использует </w:t>
+      </w:r>
+      <w:r>
+        <w:rPr>
+          <w:lang w:eastAsia="ru-RU"/>
+        </w:rPr>
+        <w:t>единственный HTML-документ как оболочку для всех веб-страниц и организующий взаимодействие с пользователем чере</w:t>
+      </w:r>
+      <w:r>
+        <w:rPr>
+          <w:lang w:eastAsia="ru-RU"/>
+        </w:rPr>
+        <w:t xml:space="preserve">з динамически подгружаемый </w:t>
+      </w:r>
+      <w:r>
+        <w:rPr>
           <w:lang w:val="en-US" w:eastAsia="ru-RU"/>
         </w:rPr>
-        <w:t>Single</w:t>
-      </w:r>
-      <w:r>
-        <w:rPr>
-          <w:rFonts w:eastAsia="Times New Roman" w:cs="Times New Roman"/>
-          <w:szCs w:val="28"/>
-          <w:lang w:eastAsia="ru-RU"/>
-        </w:rPr>
-        <w:t>-</w:t>
-      </w:r>
-      <w:r>
-        <w:rPr>
-          <w:rFonts w:eastAsia="Times New Roman" w:cs="Times New Roman"/>
-          <w:szCs w:val="28"/>
+        <w:t>HTML</w:t>
+      </w:r>
+      <w:r>
+        <w:rPr>
+          <w:lang w:eastAsia="ru-RU"/>
+        </w:rPr>
+        <w:t xml:space="preserve">, </w:t>
+      </w:r>
+      <w:r>
+        <w:rPr>
           <w:lang w:val="en-US" w:eastAsia="ru-RU"/>
         </w:rPr>
-        <w:t>Page</w:t>
-      </w:r>
-      <w:r>
-        <w:rPr>
-          <w:rFonts w:eastAsia="Times New Roman" w:cs="Times New Roman"/>
-          <w:szCs w:val="28"/>
+        <w:t>CSS</w:t>
+      </w:r>
+      <w:r>
+        <w:rPr>
+          <w:lang w:eastAsia="ru-RU"/>
+        </w:rPr>
+        <w:t xml:space="preserve">, </w:t>
+      </w:r>
+      <w:r>
+        <w:rPr>
+          <w:lang w:val="en-US" w:eastAsia="ru-RU"/>
+        </w:rPr>
+        <w:t>JavaScript</w:t>
+      </w:r>
+      <w:r>
+        <w:rPr>
           <w:lang w:eastAsia="ru-RU"/>
         </w:rPr>
         <w:t xml:space="preserve"> </w:t>
       </w:r>
       <w:r>
         <w:rPr>
-          <w:rFonts w:eastAsia="Times New Roman" w:cs="Times New Roman"/>
-          <w:szCs w:val="28"/>
+          <w:lang w:eastAsia="ru-RU"/>
+        </w:rPr>
+        <w:t xml:space="preserve">код, генерируемый на основе ответов, поступивших на </w:t>
+      </w:r>
+      <w:r>
+        <w:rPr>
           <w:lang w:val="en-US" w:eastAsia="ru-RU"/>
         </w:rPr>
-        <w:t>Application</w:t>
-      </w:r>
-      <w:r>
-        <w:rPr>
-          <w:rFonts w:eastAsia="Times New Roman" w:cs="Times New Roman"/>
-          <w:szCs w:val="28"/>
-          <w:lang w:eastAsia="ru-RU"/>
-        </w:rPr>
-        <w:t xml:space="preserve">, то есть </w:t>
-      </w:r>
-      <w:r>
-        <w:rPr>
-          <w:rFonts w:eastAsia="Times New Roman" w:cs="Times New Roman"/>
-          <w:szCs w:val="28"/>
-          <w:lang w:eastAsia="ru-RU"/>
-        </w:rPr>
-        <w:t>приложение</w:t>
-      </w:r>
-      <w:r>
-        <w:rPr>
-          <w:rFonts w:eastAsia="Times New Roman" w:cs="Times New Roman"/>
-          <w:szCs w:val="28"/>
-          <w:lang w:eastAsia="ru-RU"/>
-        </w:rPr>
-        <w:t xml:space="preserve">, использует </w:t>
-      </w:r>
-      <w:r>
-        <w:rPr>
-          <w:rFonts w:eastAsia="Times New Roman" w:cs="Times New Roman"/>
-          <w:szCs w:val="28"/>
-          <w:lang w:eastAsia="ru-RU"/>
-        </w:rPr>
-        <w:t>единственный HTML-документ как оболочку для всех веб-страниц и организующий взаимодействие с пользователем чере</w:t>
-      </w:r>
-      <w:r>
-        <w:rPr>
-          <w:rFonts w:eastAsia="Times New Roman" w:cs="Times New Roman"/>
-          <w:szCs w:val="28"/>
-          <w:lang w:eastAsia="ru-RU"/>
-        </w:rPr>
-        <w:t xml:space="preserve">з динамически подгружаемый </w:t>
-      </w:r>
-      <w:r>
-        <w:rPr>
-          <w:rFonts w:eastAsia="Times New Roman" w:cs="Times New Roman"/>
-          <w:szCs w:val="28"/>
-          <w:lang w:val="en-US" w:eastAsia="ru-RU"/>
-        </w:rPr>
-        <w:t>HTML</w:t>
-      </w:r>
-      <w:r>
-        <w:rPr>
-          <w:rFonts w:eastAsia="Times New Roman" w:cs="Times New Roman"/>
-          <w:szCs w:val="28"/>
-          <w:lang w:eastAsia="ru-RU"/>
-        </w:rPr>
-        <w:t xml:space="preserve">, </w:t>
-      </w:r>
-      <w:r>
-        <w:rPr>
-          <w:rFonts w:eastAsia="Times New Roman" w:cs="Times New Roman"/>
-          <w:szCs w:val="28"/>
-          <w:lang w:val="en-US" w:eastAsia="ru-RU"/>
-        </w:rPr>
-        <w:t>CSS</w:t>
-      </w:r>
-      <w:r>
-        <w:rPr>
-          <w:rFonts w:eastAsia="Times New Roman" w:cs="Times New Roman"/>
-          <w:szCs w:val="28"/>
-          <w:lang w:eastAsia="ru-RU"/>
-        </w:rPr>
-        <w:t xml:space="preserve">, </w:t>
-      </w:r>
-      <w:r>
-        <w:rPr>
-          <w:rFonts w:eastAsia="Times New Roman" w:cs="Times New Roman"/>
-          <w:szCs w:val="28"/>
-          <w:lang w:val="en-US" w:eastAsia="ru-RU"/>
-        </w:rPr>
-        <w:t>JavaScript</w:t>
-      </w:r>
-      <w:r>
-        <w:rPr>
-          <w:rFonts w:eastAsia="Times New Roman" w:cs="Times New Roman"/>
-          <w:szCs w:val="28"/>
-          <w:lang w:eastAsia="ru-RU"/>
-        </w:rPr>
-        <w:t xml:space="preserve"> </w:t>
-      </w:r>
-      <w:r>
-        <w:rPr>
-          <w:rFonts w:eastAsia="Times New Roman" w:cs="Times New Roman"/>
-          <w:szCs w:val="28"/>
-          <w:lang w:eastAsia="ru-RU"/>
-        </w:rPr>
-        <w:t xml:space="preserve">код, генерируемый на основе ответов, поступивших на </w:t>
-      </w:r>
-      <w:r>
-        <w:rPr>
-          <w:rFonts w:eastAsia="Times New Roman" w:cs="Times New Roman"/>
-          <w:szCs w:val="28"/>
-          <w:lang w:val="en-US" w:eastAsia="ru-RU"/>
-        </w:rPr>
         <w:t>AJAX</w:t>
       </w:r>
       <w:r>
         <w:rPr>
-          <w:rFonts w:eastAsia="Times New Roman" w:cs="Times New Roman"/>
-          <w:szCs w:val="28"/>
           <w:lang w:eastAsia="ru-RU"/>
         </w:rPr>
         <w:t xml:space="preserve"> запросы. </w:t>
       </w:r>
       <w:r>
-        <w:rPr>
-          <w:rFonts w:eastAsia="Times New Roman" w:cs="Times New Roman"/>
-          <w:szCs w:val="28"/>
-          <w:lang w:eastAsia="ru-RU"/>
-        </w:rPr>
-        <w:t xml:space="preserve"> </w:t>
+        <w:t>Также на клиенте реализовывается логика обработки полученных от сервера сообщений об</w:t>
+      </w:r>
+      <w:r>
+        <w:t xml:space="preserve"> ставках на определенный лот на аукционе</w:t>
+      </w:r>
+      <w:r>
+        <w:t>.</w:t>
+      </w:r>
+    </w:p>
+    <w:p>
+      <w:pPr>
+        <w:pStyle w:val="a8"/>
+      </w:pPr>
+      <w:r>
+        <w:t>Сервер будет выполнять мероприятия по поддержке аутентификации и авторизации, а также будет ответственным за всё взаимодействие с базой данных.</w:t>
       </w:r>
     </w:p>
     <w:p>
@@ -5876,9 +4353,8 @@
           <w:szCs w:val="28"/>
         </w:rPr>
       </w:pPr>
-      <w:bookmarkStart w:id="19" w:name="_Toc9071000"/>
-      <w:bookmarkStart w:id="20" w:name="_Toc9071041"/>
-      <w:bookmarkStart w:id="21" w:name="_Toc40990095"/>
+      <w:bookmarkStart w:id="15" w:name="_Toc72066725"/>
+      <w:bookmarkStart w:id="16" w:name="_Toc72469762"/>
       <w:r>
         <w:rPr>
           <w:rFonts w:ascii="Times New Roman" w:hAnsi="Times New Roman" w:cs="Times New Roman"/>
@@ -5887,11 +4363,370 @@
           <w:sz w:val="28"/>
           <w:szCs w:val="28"/>
         </w:rPr>
+        <w:t>Серверная часть приложения</w:t>
+      </w:r>
+      <w:bookmarkEnd w:id="15"/>
+      <w:bookmarkEnd w:id="16"/>
+    </w:p>
+    <w:p>
+      <w:pPr>
+        <w:pStyle w:val="a8"/>
+      </w:pPr>
+      <w:r>
+        <w:t xml:space="preserve">При проектировании классов и интерфейсов для серверной части приложения необходимо стараться держать низкий уровень избыточности и связности между составляющими частями, а также усиленно следить за корректностью кода, поскольку от этого будет зависеть работа всех подключенных клиентов. Добиться всего этого можно с помощью грамотного распределения логики сервера по разным уровням, определяя формат объектов, которые будут использоваться на каждом </w:t>
+      </w:r>
+      <w:r>
+        <w:lastRenderedPageBreak/>
+        <w:t>уровне, и преобразования объектов при передаче с уровня на уровень, а также используя подходящие паттерны проектирования.</w:t>
+      </w:r>
+    </w:p>
+    <w:p>
+      <w:pPr>
+        <w:pStyle w:val="a8"/>
+        <w:rPr>
+          <w:rFonts w:eastAsia="Times New Roman"/>
+          <w:lang w:eastAsia="ru-RU"/>
+        </w:rPr>
+      </w:pPr>
+      <w:r>
+        <w:t xml:space="preserve">Для того, чтобы обмениваться данными между клиентами и сервисами был выбран архитектурный стиль </w:t>
+      </w:r>
+      <w:r>
+        <w:rPr>
+          <w:lang w:val="en-US"/>
+        </w:rPr>
+        <w:t>REST</w:t>
+      </w:r>
+      <w:r>
+        <w:t xml:space="preserve">. </w:t>
+      </w:r>
+      <w:r>
+        <w:t xml:space="preserve">По своему определению он широко использует возможности протокола </w:t>
+      </w:r>
+      <w:r>
+        <w:rPr>
+          <w:lang w:val="en-US"/>
+        </w:rPr>
+        <w:t>HTTP</w:t>
+      </w:r>
+      <w:r>
+        <w:t xml:space="preserve"> </w:t>
+      </w:r>
+      <w:r>
+        <w:t>и поэтому не имеет состояния (</w:t>
+      </w:r>
+      <w:r>
+        <w:rPr>
+          <w:lang w:val="en-US"/>
+        </w:rPr>
+        <w:t>stateless</w:t>
+      </w:r>
+      <w:r>
+        <w:t>)</w:t>
+      </w:r>
+      <w:r>
+        <w:t xml:space="preserve">. Это современный подход, использующийся в большинстве веб-сервисов и поэтому имеющий множество примеров реализаций различных функций на его основе, таких как аутентификация, выполнение </w:t>
+      </w:r>
+      <w:r>
+        <w:rPr>
+          <w:lang w:val="en-US"/>
+        </w:rPr>
+        <w:t>CRUD</w:t>
+      </w:r>
+      <w:r>
+        <w:t>-</w:t>
+      </w:r>
+      <w:r>
+        <w:t xml:space="preserve">операций и т.д. В </w:t>
+      </w:r>
+      <w:r>
+        <w:rPr>
+          <w:lang w:val="en-US"/>
+        </w:rPr>
+        <w:t>REST</w:t>
+      </w:r>
+      <w:r>
+        <w:t xml:space="preserve">-приложениях в подавляющем большинстве случаев используется </w:t>
+      </w:r>
+      <w:r>
+        <w:rPr>
+          <w:lang w:val="en-US"/>
+        </w:rPr>
+        <w:t>JSON</w:t>
+      </w:r>
+      <w:r>
+        <w:t xml:space="preserve"> </w:t>
+      </w:r>
+      <w:r>
+        <w:t>для передачи данных, его также было решено взять как формат данных при передаче между клиентами и сервером.</w:t>
+      </w:r>
+      <w:r>
+        <w:rPr>
+          <w:rFonts w:eastAsia="Times New Roman"/>
+          <w:lang w:eastAsia="ru-RU"/>
+        </w:rPr>
+        <w:t xml:space="preserve"> </w:t>
+      </w:r>
+    </w:p>
+    <w:p>
+      <w:pPr>
+        <w:pStyle w:val="2"/>
+        <w:numPr>
+          <w:ilvl w:val="2"/>
+          <w:numId w:val="3"/>
+        </w:numPr>
+        <w:spacing w:before="360" w:after="240" w:line="240" w:lineRule="auto"/>
+        <w:ind w:left="0" w:firstLine="709"/>
+        <w:jc w:val="both"/>
+        <w:rPr>
+          <w:rFonts w:ascii="Times New Roman" w:hAnsi="Times New Roman" w:cs="Times New Roman"/>
+          <w:b/>
+          <w:color w:val="auto"/>
+          <w:sz w:val="28"/>
+          <w:szCs w:val="28"/>
+        </w:rPr>
+      </w:pPr>
+      <w:bookmarkStart w:id="17" w:name="_Toc72066726"/>
+      <w:bookmarkStart w:id="18" w:name="_Toc72469763"/>
+      <w:r>
+        <w:rPr>
+          <w:rFonts w:ascii="Times New Roman" w:hAnsi="Times New Roman" w:cs="Times New Roman"/>
+          <w:b/>
+          <w:color w:val="auto"/>
+          <w:sz w:val="28"/>
+          <w:szCs w:val="28"/>
+        </w:rPr>
+        <w:t xml:space="preserve">Уровни. API, </w:t>
+      </w:r>
+      <w:proofErr w:type="spellStart"/>
+      <w:r>
+        <w:rPr>
+          <w:rFonts w:ascii="Times New Roman" w:hAnsi="Times New Roman" w:cs="Times New Roman"/>
+          <w:b/>
+          <w:color w:val="auto"/>
+          <w:sz w:val="28"/>
+          <w:szCs w:val="28"/>
+        </w:rPr>
+        <w:t>Service</w:t>
+      </w:r>
+      <w:proofErr w:type="spellEnd"/>
+      <w:r>
+        <w:rPr>
+          <w:rFonts w:ascii="Times New Roman" w:hAnsi="Times New Roman" w:cs="Times New Roman"/>
+          <w:b/>
+          <w:color w:val="auto"/>
+          <w:sz w:val="28"/>
+          <w:szCs w:val="28"/>
+        </w:rPr>
+        <w:t xml:space="preserve">, </w:t>
+      </w:r>
+      <w:proofErr w:type="spellStart"/>
+      <w:r>
+        <w:rPr>
+          <w:rFonts w:ascii="Times New Roman" w:hAnsi="Times New Roman" w:cs="Times New Roman"/>
+          <w:b/>
+          <w:color w:val="auto"/>
+          <w:sz w:val="28"/>
+          <w:szCs w:val="28"/>
+        </w:rPr>
+        <w:t>Repository</w:t>
+      </w:r>
+      <w:bookmarkEnd w:id="17"/>
+      <w:bookmarkEnd w:id="18"/>
+      <w:proofErr w:type="spellEnd"/>
+    </w:p>
+    <w:p>
+      <w:pPr>
+        <w:pStyle w:val="a6"/>
+        <w:ind w:firstLine="709"/>
+      </w:pPr>
+      <w:r>
+        <w:t xml:space="preserve">Приняв во внимание вышенаписанное, лучше всего разбить серверную логику на следующие уровни </w:t>
+      </w:r>
+      <w:r>
+        <w:t>API</w:t>
+      </w:r>
+      <w:r>
+        <w:t xml:space="preserve">, </w:t>
+      </w:r>
+      <w:r>
+        <w:t>Service</w:t>
+      </w:r>
+      <w:r>
+        <w:t xml:space="preserve"> </w:t>
+      </w:r>
+      <w:r>
+        <w:t xml:space="preserve">и </w:t>
+      </w:r>
+      <w:r>
+        <w:t>Repository</w:t>
+      </w:r>
+      <w:r>
+        <w:t>.</w:t>
+      </w:r>
+    </w:p>
+    <w:p>
+      <w:pPr>
+        <w:pStyle w:val="a8"/>
+      </w:pPr>
+      <w:r>
+        <w:t>API-уровень. Это самый верхний уровень сервера, и на нём будут располагаться классы-контроллеры, методы которых будут описывать URL-адреса, на которые можно будет сделать вызов, и их характеристику. Также эти методы будут преобразовывать</w:t>
+      </w:r>
+      <w:r>
+        <w:rPr>
+          <w:rStyle w:val="a9"/>
+        </w:rPr>
+        <w:t xml:space="preserve"> данные из формата, пригодного для </w:t>
+      </w:r>
+      <w:proofErr w:type="spellStart"/>
+      <w:r>
+        <w:rPr>
+          <w:rStyle w:val="a9"/>
+        </w:rPr>
+        <w:t>сериализации</w:t>
+      </w:r>
+      <w:proofErr w:type="spellEnd"/>
+      <w:r>
+        <w:rPr>
+          <w:rStyle w:val="a9"/>
+        </w:rPr>
+        <w:t>, в формат, пригодный для сохранения данных в БД и работы с ними как с бизнес-объектами</w:t>
+      </w:r>
+      <w:r>
+        <w:t>.</w:t>
+      </w:r>
+    </w:p>
+    <w:p>
+      <w:pPr>
+        <w:pStyle w:val="a6"/>
+      </w:pPr>
+      <w:r>
+        <w:rPr>
+          <w:lang w:val="en-US"/>
+        </w:rPr>
+        <w:t>Service</w:t>
+      </w:r>
+      <w:r>
+        <w:t>-</w:t>
+      </w:r>
+      <w:r>
+        <w:t>уровень. На этом уровне находятс</w:t>
+      </w:r>
+      <w:bookmarkStart w:id="19" w:name="_GoBack"/>
+      <w:bookmarkEnd w:id="19"/>
+      <w:r>
+        <w:t xml:space="preserve">я классы, ответственные за бизнес-логику, среди них как те, которые просто делегируют вызов к </w:t>
+      </w:r>
+      <w:proofErr w:type="spellStart"/>
+      <w:r>
+        <w:t>репозиторию</w:t>
+      </w:r>
+      <w:proofErr w:type="spellEnd"/>
+      <w:r>
+        <w:t>, так и те, которые выполняют более сложную логику.</w:t>
+      </w:r>
+    </w:p>
+    <w:p>
+      <w:pPr>
+        <w:pStyle w:val="a6"/>
+      </w:pPr>
+      <w:r>
+        <w:rPr>
+          <w:lang w:val="en-US"/>
+        </w:rPr>
+        <w:t>Repository</w:t>
+      </w:r>
+      <w:r>
+        <w:t>-</w:t>
+      </w:r>
+      <w:r>
+        <w:t>уровень. Он содержит в себе классы-</w:t>
+      </w:r>
+      <w:proofErr w:type="spellStart"/>
+      <w:r>
+        <w:t>репозитории</w:t>
+      </w:r>
+      <w:proofErr w:type="spellEnd"/>
+      <w:r>
+        <w:t xml:space="preserve">, использующиеся, когда необходимо совершить какие-либо операции с базой данных. Методы этих классов могут обращаться к БД как с помощью автоматически сгенерированных </w:t>
+      </w:r>
+      <w:r>
+        <w:rPr>
+          <w:lang w:val="en-US"/>
+        </w:rPr>
+        <w:t>SQL</w:t>
+      </w:r>
+      <w:r>
+        <w:t>-</w:t>
+      </w:r>
+      <w:r>
+        <w:t xml:space="preserve">запросов, так и с помощью написанных непосредственно программистом. Стоит упомянуть, что создание данных классов в </w:t>
+      </w:r>
+      <w:proofErr w:type="spellStart"/>
+      <w:r>
+        <w:rPr>
+          <w:lang w:val="en-US"/>
+        </w:rPr>
+        <w:t>NestJS</w:t>
+      </w:r>
+      <w:proofErr w:type="spellEnd"/>
+      <w:r>
+        <w:t xml:space="preserve"> </w:t>
+      </w:r>
+      <w:r>
+        <w:t xml:space="preserve">не требуется, так как для нас эти классы предоставляет пакет </w:t>
+      </w:r>
+      <w:proofErr w:type="spellStart"/>
+      <w:r>
+        <w:rPr>
+          <w:lang w:val="en-US"/>
+        </w:rPr>
+        <w:t>sequelize</w:t>
+      </w:r>
+      <w:proofErr w:type="spellEnd"/>
+      <w:r>
+        <w:t>.</w:t>
+      </w:r>
+    </w:p>
+    <w:p>
+      <w:pPr>
+        <w:pStyle w:val="a6"/>
+      </w:pPr>
+    </w:p>
+    <w:p>
+      <w:pPr>
+        <w:pStyle w:val="2"/>
+        <w:numPr>
+          <w:ilvl w:val="1"/>
+          <w:numId w:val="3"/>
+        </w:numPr>
+        <w:spacing w:before="360" w:after="240" w:line="240" w:lineRule="auto"/>
+        <w:ind w:left="0" w:firstLine="709"/>
+        <w:jc w:val="both"/>
+        <w:rPr>
+          <w:rFonts w:ascii="Times New Roman" w:hAnsi="Times New Roman" w:cs="Times New Roman"/>
+          <w:b/>
+          <w:color w:val="auto"/>
+          <w:sz w:val="28"/>
+          <w:szCs w:val="28"/>
+        </w:rPr>
+      </w:pPr>
+      <w:bookmarkStart w:id="20" w:name="_Toc9071000"/>
+      <w:bookmarkStart w:id="21" w:name="_Toc9071041"/>
+      <w:bookmarkStart w:id="22" w:name="_Toc40990095"/>
+      <w:r>
+        <w:rPr>
+          <w:rFonts w:ascii="Times New Roman" w:hAnsi="Times New Roman" w:cs="Times New Roman"/>
+          <w:b/>
+          <w:color w:val="auto"/>
+          <w:sz w:val="28"/>
+          <w:szCs w:val="28"/>
+        </w:rPr>
         <w:t>Взаимосвязь всех компонентов</w:t>
       </w:r>
-      <w:bookmarkEnd w:id="19"/>
       <w:bookmarkEnd w:id="20"/>
       <w:bookmarkEnd w:id="21"/>
+      <w:bookmarkEnd w:id="22"/>
     </w:p>
     <w:p>
       <w:pPr>
@@ -6166,7 +5001,16 @@
           <w:szCs w:val="28"/>
           <w:lang w:eastAsia="ru-RU"/>
         </w:rPr>
-        <w:t>Сервер используется приложением, которое принимает запросы клиентов и содержит ресурсы, которые требуются клиенту. Сервер имеет API для взаимодействия с клиентами, не предоставляя им прямого доступа к контенту, хранящемуся в базе данных.</w:t>
+        <w:t xml:space="preserve">Сервер используется приложением, которое принимает запросы клиентов и содержит ресурсы, которые требуются клиенту. Сервер имеет API для </w:t>
+      </w:r>
+      <w:r>
+        <w:rPr>
+          <w:rFonts w:eastAsia="Times New Roman" w:cs="Times New Roman"/>
+          <w:szCs w:val="28"/>
+          <w:lang w:eastAsia="ru-RU"/>
+        </w:rPr>
+        <w:lastRenderedPageBreak/>
+        <w:t>взаимодействия с клиентами, не предоставляя им прямого доступа к контенту, хранящемуся в базе данных.</w:t>
       </w:r>
     </w:p>
     <w:p>
@@ -6175,30 +5019,1940 @@
           <w:tab w:val="left" w:pos="993"/>
         </w:tabs>
         <w:spacing w:after="0" w:line="240" w:lineRule="auto"/>
-        <w:ind w:firstLine="709"/>
         <w:contextualSpacing/>
         <w:jc w:val="both"/>
         <w:rPr>
-          <w:rFonts w:cs="Times New Roman"/>
-          <w:szCs w:val="28"/>
-        </w:rPr>
-      </w:pPr>
-    </w:p>
-    <w:p>
-      <w:pPr>
+          <w:rFonts w:eastAsia="Times New Roman" w:cs="Times New Roman"/>
+          <w:szCs w:val="28"/>
+          <w:lang w:eastAsia="ru-RU"/>
+        </w:rPr>
+      </w:pPr>
+      <w:r>
+        <w:rPr>
+          <w:rFonts w:eastAsia="Times New Roman" w:cs="Times New Roman"/>
+          <w:szCs w:val="28"/>
+          <w:lang w:eastAsia="ru-RU"/>
+        </w:rPr>
+        <w:tab/>
+      </w:r>
+      <w:r>
+        <w:rPr>
+          <w:rFonts w:eastAsia="Times New Roman" w:cs="Times New Roman"/>
+          <w:szCs w:val="28"/>
+          <w:lang w:eastAsia="ru-RU"/>
+        </w:rPr>
+        <w:t xml:space="preserve">Для реализации серверной части была использована N-Layer архитектура. Эта архитектура выбрана, так как </w:t>
+      </w:r>
+      <w:r>
+        <w:rPr>
+          <w:rFonts w:eastAsia="Times New Roman" w:cs="Times New Roman"/>
+          <w:szCs w:val="28"/>
+          <w:lang w:eastAsia="ru-RU"/>
+        </w:rPr>
+        <w:t>т</w:t>
+      </w:r>
+      <w:r>
+        <w:rPr>
+          <w:rFonts w:eastAsia="Times New Roman" w:cs="Times New Roman"/>
+          <w:szCs w:val="28"/>
+          <w:lang w:eastAsia="ru-RU"/>
+        </w:rPr>
+        <w:t>рехуровневая архитектура обеспечивает множество преимуществ для производственной среды и среды разработки за счет модульного разделения пользовательского интерфейса, бизнес-логики и уровней хранения данных. Это дает боль</w:t>
+      </w:r>
+      <w:r>
+        <w:rPr>
+          <w:rFonts w:eastAsia="Times New Roman" w:cs="Times New Roman"/>
+          <w:szCs w:val="28"/>
+          <w:lang w:eastAsia="ru-RU"/>
+        </w:rPr>
+        <w:t>шую гибкость, позволяя</w:t>
+      </w:r>
+      <w:r>
+        <w:rPr>
+          <w:rFonts w:eastAsia="Times New Roman" w:cs="Times New Roman"/>
+          <w:szCs w:val="28"/>
+          <w:lang w:eastAsia="ru-RU"/>
+        </w:rPr>
+        <w:t xml:space="preserve"> обновлять определенную часть приложения независимо от других частей. Эта дополнительная гибкость может улучшить общее время вывода продукта на рынок и сократить время цикла разработки, давая возможность заменять или обновлять независимые уровни, не затрагивая другие части системы. </w:t>
+      </w:r>
+      <w:r>
+        <w:rPr>
+          <w:rFonts w:eastAsia="Times New Roman" w:cs="Times New Roman"/>
+          <w:szCs w:val="28"/>
+          <w:lang w:eastAsia="ru-RU"/>
+        </w:rPr>
+        <w:t>Данный курсовой проект построен по примеру ниже приведенной схемы классической трехуровневой системы</w:t>
+      </w:r>
+      <w:r>
+        <w:rPr>
+          <w:rFonts w:eastAsia="Times New Roman" w:cs="Times New Roman"/>
+          <w:szCs w:val="28"/>
+          <w:lang w:eastAsia="ru-RU"/>
+        </w:rPr>
+        <w:t>.</w:t>
+      </w:r>
+      <w:r>
+        <w:rPr>
+          <w:rFonts w:eastAsia="Times New Roman" w:cs="Times New Roman"/>
+          <w:szCs w:val="28"/>
+          <w:lang w:eastAsia="ru-RU"/>
+        </w:rPr>
+        <w:t xml:space="preserve"> </w:t>
+      </w:r>
+      <w:r>
+        <w:rPr>
+          <w:rFonts w:eastAsia="Times New Roman" w:cs="Times New Roman"/>
+          <w:szCs w:val="28"/>
+          <w:lang w:eastAsia="ru-RU"/>
+        </w:rPr>
+        <w:t>Ее схематическое представление пр</w:t>
+      </w:r>
+      <w:r>
+        <w:rPr>
+          <w:rFonts w:eastAsia="Times New Roman" w:cs="Times New Roman"/>
+          <w:szCs w:val="28"/>
+          <w:lang w:eastAsia="ru-RU"/>
+        </w:rPr>
+        <w:t>одемонстрировано на рисунке 2.1</w:t>
+      </w:r>
+      <w:r>
+        <w:rPr>
+          <w:rFonts w:eastAsia="Times New Roman" w:cs="Times New Roman"/>
+          <w:szCs w:val="28"/>
+          <w:lang w:eastAsia="ru-RU"/>
+        </w:rPr>
+        <w:t>.</w:t>
+      </w:r>
+      <w:r>
+        <w:rPr>
+          <w:rFonts w:eastAsia="Times New Roman" w:cs="Times New Roman"/>
+          <w:szCs w:val="28"/>
+          <w:lang w:eastAsia="ru-RU"/>
+        </w:rPr>
+        <w:t xml:space="preserve"> </w:t>
+      </w:r>
+    </w:p>
+    <w:p>
+      <w:pPr>
+        <w:pStyle w:val="a4"/>
+        <w:spacing w:before="280" w:after="240" w:line="240" w:lineRule="auto"/>
+        <w:ind w:left="0"/>
+        <w:contextualSpacing w:val="0"/>
+        <w:jc w:val="center"/>
+        <w:rPr>
+          <w:rFonts w:cs="Times New Roman"/>
+          <w:szCs w:val="28"/>
+        </w:rPr>
+      </w:pPr>
+      <w:r>
+        <w:rPr>
+          <w:noProof/>
+          <w:lang w:eastAsia="ru-RU"/>
+        </w:rPr>
+        <w:drawing>
+          <wp:inline distT="0" distB="0" distL="0" distR="0" wp14:anchorId="08D05540" wp14:editId="3B633325">
+            <wp:extent cx="5648446" cy="4183380"/>
+            <wp:effectExtent l="0" t="0" r="9525" b="7620"/>
+            <wp:docPr id="27" name="Рисунок 27" descr="ÐÐ°ÑÑÐ¸Ð½ÐºÐ¸ Ð¿Ð¾ Ð·Ð°Ð¿ÑÐ¾ÑÑ n layer"/>
+            <wp:cNvGraphicFramePr>
+              <a:graphicFrameLocks xmlns:a="http://schemas.openxmlformats.org/drawingml/2006/main" noChangeAspect="1"/>
+            </wp:cNvGraphicFramePr>
+            <a:graphic xmlns:a="http://schemas.openxmlformats.org/drawingml/2006/main">
+              <a:graphicData uri="http://schemas.openxmlformats.org/drawingml/2006/picture">
+                <pic:pic xmlns:pic="http://schemas.openxmlformats.org/drawingml/2006/picture">
+                  <pic:nvPicPr>
+                    <pic:cNvPr id="0" name="Picture 1" descr="ÐÐ°ÑÑÐ¸Ð½ÐºÐ¸ Ð¿Ð¾ Ð·Ð°Ð¿ÑÐ¾ÑÑ n layer"/>
+                    <pic:cNvPicPr>
+                      <a:picLocks noChangeAspect="1" noChangeArrowheads="1"/>
+                    </pic:cNvPicPr>
+                  </pic:nvPicPr>
+                  <pic:blipFill>
+                    <a:blip r:embed="rId17">
+                      <a:extLst>
+                        <a:ext uri="{28A0092B-C50C-407E-A947-70E740481C1C}">
+                          <a14:useLocalDpi xmlns:a14="http://schemas.microsoft.com/office/drawing/2010/main" val="0"/>
+                        </a:ext>
+                      </a:extLst>
+                    </a:blip>
+                    <a:srcRect/>
+                    <a:stretch>
+                      <a:fillRect/>
+                    </a:stretch>
+                  </pic:blipFill>
+                  <pic:spPr bwMode="auto">
+                    <a:xfrm>
+                      <a:off x="0" y="0"/>
+                      <a:ext cx="5666999" cy="4197121"/>
+                    </a:xfrm>
+                    <a:prstGeom prst="rect">
+                      <a:avLst/>
+                    </a:prstGeom>
+                    <a:noFill/>
+                    <a:ln>
+                      <a:noFill/>
+                    </a:ln>
+                  </pic:spPr>
+                </pic:pic>
+              </a:graphicData>
+            </a:graphic>
+          </wp:inline>
+        </w:drawing>
+      </w:r>
+    </w:p>
+    <w:p>
+      <w:pPr>
+        <w:pStyle w:val="a4"/>
         <w:spacing w:after="280" w:line="240" w:lineRule="auto"/>
+        <w:ind w:left="0"/>
+        <w:contextualSpacing w:val="0"/>
         <w:jc w:val="center"/>
         <w:rPr>
           <w:rFonts w:cs="Times New Roman"/>
           <w:szCs w:val="28"/>
         </w:rPr>
       </w:pPr>
+      <w:r>
+        <w:rPr>
+          <w:rFonts w:cs="Times New Roman"/>
+          <w:szCs w:val="28"/>
+        </w:rPr>
+        <w:t xml:space="preserve">Рисунок 2.1 – Общая схема </w:t>
+      </w:r>
+      <w:r>
+        <w:rPr>
+          <w:rFonts w:cs="Times New Roman"/>
+          <w:szCs w:val="28"/>
+          <w:lang w:val="en-US"/>
+        </w:rPr>
+        <w:t>N</w:t>
+      </w:r>
+      <w:r>
+        <w:rPr>
+          <w:rFonts w:cs="Times New Roman"/>
+          <w:szCs w:val="28"/>
+        </w:rPr>
+        <w:t>-</w:t>
+      </w:r>
+      <w:r>
+        <w:rPr>
+          <w:rFonts w:cs="Times New Roman"/>
+          <w:szCs w:val="28"/>
+          <w:lang w:val="en-US"/>
+        </w:rPr>
+        <w:t>Layer</w:t>
+      </w:r>
+      <w:r>
+        <w:rPr>
+          <w:rFonts w:cs="Times New Roman"/>
+          <w:szCs w:val="28"/>
+        </w:rPr>
+        <w:t xml:space="preserve"> </w:t>
+      </w:r>
+      <w:r>
+        <w:rPr>
+          <w:rFonts w:cs="Times New Roman"/>
+          <w:szCs w:val="28"/>
+        </w:rPr>
+        <w:t>архитектуры</w:t>
+      </w:r>
     </w:p>
     <w:p>
       <w:pPr>
         <w:pStyle w:val="a4"/>
         <w:spacing w:line="240" w:lineRule="auto"/>
         <w:ind w:left="0" w:firstLine="709"/>
+        <w:jc w:val="both"/>
+        <w:rPr>
+          <w:color w:val="000009"/>
+          <w:spacing w:val="-3"/>
+        </w:rPr>
+      </w:pPr>
+      <w:proofErr w:type="spellStart"/>
+      <w:r>
+        <w:rPr>
+          <w:color w:val="000009"/>
+          <w:spacing w:val="-6"/>
+        </w:rPr>
+        <w:t>Data</w:t>
+      </w:r>
+      <w:proofErr w:type="spellEnd"/>
+      <w:r>
+        <w:rPr>
+          <w:color w:val="000009"/>
+          <w:spacing w:val="-6"/>
+        </w:rPr>
+        <w:t xml:space="preserve"> </w:t>
+      </w:r>
+      <w:proofErr w:type="spellStart"/>
+      <w:r>
+        <w:rPr>
+          <w:color w:val="000009"/>
+        </w:rPr>
+        <w:t>Access</w:t>
+      </w:r>
+      <w:proofErr w:type="spellEnd"/>
+      <w:r>
+        <w:rPr>
+          <w:color w:val="000009"/>
+        </w:rPr>
+        <w:t xml:space="preserve"> </w:t>
+      </w:r>
+      <w:proofErr w:type="spellStart"/>
+      <w:r>
+        <w:rPr>
+          <w:color w:val="000009"/>
+          <w:spacing w:val="-7"/>
+        </w:rPr>
+        <w:t>Layer</w:t>
+      </w:r>
+      <w:proofErr w:type="spellEnd"/>
+      <w:r>
+        <w:rPr>
+          <w:color w:val="000009"/>
+          <w:spacing w:val="-7"/>
+        </w:rPr>
+        <w:t xml:space="preserve"> (уровень доступа к данным) </w:t>
+      </w:r>
+      <w:r>
+        <w:rPr>
+          <w:color w:val="000009"/>
+        </w:rPr>
+        <w:t xml:space="preserve">содержит сущности, соответствующие </w:t>
+      </w:r>
+      <w:r>
+        <w:rPr>
+          <w:color w:val="000009"/>
+          <w:spacing w:val="-4"/>
+        </w:rPr>
+        <w:t>таблицам</w:t>
+      </w:r>
+      <w:r>
+        <w:rPr>
+          <w:color w:val="000009"/>
+          <w:spacing w:val="62"/>
+        </w:rPr>
+        <w:t xml:space="preserve"> </w:t>
+      </w:r>
+      <w:r>
+        <w:rPr>
+          <w:color w:val="000009"/>
+          <w:spacing w:val="-3"/>
+        </w:rPr>
+        <w:t>базы данных, а также схемы взаимодействия друг с другом.</w:t>
+      </w:r>
+    </w:p>
+    <w:p>
+      <w:pPr>
+        <w:pStyle w:val="a4"/>
+        <w:spacing w:line="240" w:lineRule="auto"/>
+        <w:ind w:left="0" w:firstLine="709"/>
+        <w:jc w:val="both"/>
+        <w:rPr>
+          <w:rFonts w:cs="Times New Roman"/>
+          <w:szCs w:val="28"/>
+        </w:rPr>
+      </w:pPr>
+      <w:r>
+        <w:rPr>
+          <w:rFonts w:cs="Times New Roman"/>
+          <w:szCs w:val="28"/>
+          <w:lang w:val="en-US"/>
+        </w:rPr>
+        <w:t>Business</w:t>
+      </w:r>
+      <w:r>
+        <w:rPr>
+          <w:rFonts w:cs="Times New Roman"/>
+          <w:szCs w:val="28"/>
+        </w:rPr>
+        <w:t xml:space="preserve"> </w:t>
+      </w:r>
+      <w:r>
+        <w:rPr>
+          <w:rFonts w:cs="Times New Roman"/>
+          <w:szCs w:val="28"/>
+          <w:lang w:val="en-US"/>
+        </w:rPr>
+        <w:t>Logic</w:t>
+      </w:r>
+      <w:r>
+        <w:rPr>
+          <w:rFonts w:cs="Times New Roman"/>
+          <w:szCs w:val="28"/>
+        </w:rPr>
+        <w:t xml:space="preserve"> </w:t>
+      </w:r>
+      <w:r>
+        <w:rPr>
+          <w:rFonts w:cs="Times New Roman"/>
+          <w:szCs w:val="28"/>
+          <w:lang w:val="en-US"/>
+        </w:rPr>
+        <w:t>Layer</w:t>
+      </w:r>
+      <w:r>
+        <w:rPr>
+          <w:rFonts w:cs="Times New Roman"/>
+          <w:szCs w:val="28"/>
+        </w:rPr>
+        <w:t xml:space="preserve"> (уровень бизнес-логики)</w:t>
+      </w:r>
+      <w:r>
+        <w:rPr>
+          <w:rFonts w:cs="Times New Roman"/>
+          <w:szCs w:val="28"/>
+        </w:rPr>
+        <w:t xml:space="preserve"> </w:t>
+      </w:r>
+      <w:r>
+        <w:rPr>
+          <w:rFonts w:cs="Times New Roman"/>
+          <w:szCs w:val="28"/>
+        </w:rPr>
+        <w:t xml:space="preserve">при тесном взаимодействии с </w:t>
+      </w:r>
+      <w:r>
+        <w:rPr>
+          <w:rFonts w:cs="Times New Roman"/>
+          <w:szCs w:val="28"/>
+          <w:lang w:val="en-US"/>
+        </w:rPr>
+        <w:t>Service</w:t>
+      </w:r>
+      <w:r>
+        <w:rPr>
+          <w:rFonts w:cs="Times New Roman"/>
+          <w:szCs w:val="28"/>
+        </w:rPr>
+        <w:t xml:space="preserve"> </w:t>
+      </w:r>
+      <w:r>
+        <w:rPr>
+          <w:rFonts w:cs="Times New Roman"/>
+          <w:szCs w:val="28"/>
+          <w:lang w:val="en-US"/>
+        </w:rPr>
+        <w:t>Layer</w:t>
+      </w:r>
+      <w:r>
+        <w:rPr>
+          <w:rFonts w:cs="Times New Roman"/>
+          <w:szCs w:val="28"/>
+        </w:rPr>
+        <w:t xml:space="preserve"> (</w:t>
+      </w:r>
+      <w:r>
+        <w:rPr>
+          <w:rFonts w:cs="Times New Roman"/>
+          <w:szCs w:val="28"/>
+        </w:rPr>
+        <w:t>уровень сервисов)</w:t>
+      </w:r>
+      <w:r>
+        <w:rPr>
+          <w:rFonts w:cs="Times New Roman"/>
+          <w:szCs w:val="28"/>
+        </w:rPr>
+        <w:t xml:space="preserve"> </w:t>
+      </w:r>
+      <w:r>
+        <w:rPr>
+          <w:rFonts w:cs="Times New Roman"/>
+          <w:szCs w:val="28"/>
+        </w:rPr>
+        <w:t xml:space="preserve">являются посредниками между сущностями базы данных и моделями для </w:t>
+      </w:r>
+      <w:r>
+        <w:rPr>
+          <w:rFonts w:cs="Times New Roman"/>
+          <w:szCs w:val="28"/>
+          <w:lang w:val="en-US"/>
+        </w:rPr>
+        <w:t>UI</w:t>
+      </w:r>
+      <w:r>
+        <w:rPr>
+          <w:rFonts w:cs="Times New Roman"/>
+          <w:szCs w:val="28"/>
+        </w:rPr>
+        <w:t>, сочетая в себе сервисы и классы, реализующий основной функционал всего разрабатываемого приложения</w:t>
+      </w:r>
+      <w:r>
+        <w:rPr>
+          <w:rFonts w:cs="Times New Roman"/>
+          <w:szCs w:val="28"/>
+        </w:rPr>
+        <w:t>.</w:t>
+      </w:r>
+    </w:p>
+    <w:p>
+      <w:pPr>
+        <w:pStyle w:val="a4"/>
+        <w:spacing w:after="240" w:line="240" w:lineRule="auto"/>
+        <w:ind w:left="0" w:firstLine="709"/>
+        <w:contextualSpacing w:val="0"/>
+        <w:jc w:val="both"/>
+        <w:rPr>
+          <w:rFonts w:cs="Times New Roman"/>
+          <w:b/>
+          <w:szCs w:val="28"/>
+        </w:rPr>
+      </w:pPr>
+      <w:r>
+        <w:rPr>
+          <w:rFonts w:cs="Times New Roman"/>
+          <w:szCs w:val="28"/>
+          <w:lang w:val="en-US"/>
+        </w:rPr>
+        <w:t>Presentation</w:t>
+      </w:r>
+      <w:r>
+        <w:rPr>
+          <w:rFonts w:cs="Times New Roman"/>
+          <w:szCs w:val="28"/>
+        </w:rPr>
+        <w:t xml:space="preserve"> </w:t>
+      </w:r>
+      <w:r>
+        <w:rPr>
+          <w:rFonts w:cs="Times New Roman"/>
+          <w:szCs w:val="28"/>
+          <w:lang w:val="en-US"/>
+        </w:rPr>
+        <w:t>Layer</w:t>
+      </w:r>
+      <w:r>
+        <w:rPr>
+          <w:rFonts w:cs="Times New Roman"/>
+          <w:szCs w:val="28"/>
+        </w:rPr>
+        <w:t xml:space="preserve"> (</w:t>
+      </w:r>
+      <w:r>
+        <w:rPr>
+          <w:rFonts w:cs="Times New Roman"/>
+          <w:szCs w:val="28"/>
+        </w:rPr>
+        <w:t>уровень</w:t>
+      </w:r>
+      <w:r>
+        <w:rPr>
+          <w:rFonts w:cs="Times New Roman"/>
+          <w:szCs w:val="28"/>
+        </w:rPr>
+        <w:t xml:space="preserve"> </w:t>
+      </w:r>
+      <w:r>
+        <w:rPr>
+          <w:rFonts w:cs="Times New Roman"/>
+          <w:szCs w:val="28"/>
+        </w:rPr>
+        <w:t>представления</w:t>
+      </w:r>
+      <w:r>
+        <w:rPr>
+          <w:rFonts w:cs="Times New Roman"/>
+          <w:szCs w:val="28"/>
+        </w:rPr>
+        <w:t xml:space="preserve">), </w:t>
+      </w:r>
+      <w:r>
+        <w:rPr>
+          <w:rFonts w:cs="Times New Roman"/>
+          <w:szCs w:val="28"/>
+        </w:rPr>
+        <w:t>поддерживаемый</w:t>
+      </w:r>
+      <w:r>
+        <w:rPr>
+          <w:rFonts w:cs="Times New Roman"/>
+          <w:szCs w:val="28"/>
+        </w:rPr>
+        <w:t xml:space="preserve"> </w:t>
+      </w:r>
+      <w:r>
+        <w:rPr>
+          <w:rFonts w:cs="Times New Roman"/>
+          <w:szCs w:val="28"/>
+          <w:lang w:val="en-US"/>
+        </w:rPr>
+        <w:t>UI</w:t>
+      </w:r>
+      <w:r>
+        <w:rPr>
+          <w:rFonts w:cs="Times New Roman"/>
+          <w:szCs w:val="28"/>
+        </w:rPr>
+        <w:t xml:space="preserve"> </w:t>
+      </w:r>
+      <w:r>
+        <w:rPr>
+          <w:rFonts w:cs="Times New Roman"/>
+          <w:szCs w:val="28"/>
+          <w:lang w:val="en-US"/>
+        </w:rPr>
+        <w:t>Components</w:t>
+      </w:r>
+      <w:r>
+        <w:rPr>
+          <w:rFonts w:cs="Times New Roman"/>
+          <w:szCs w:val="28"/>
+        </w:rPr>
+        <w:t xml:space="preserve"> (</w:t>
+      </w:r>
+      <w:r>
+        <w:rPr>
+          <w:rFonts w:cs="Times New Roman"/>
+          <w:szCs w:val="28"/>
+          <w:lang w:val="en-US"/>
+        </w:rPr>
+        <w:t>User</w:t>
+      </w:r>
+      <w:r>
+        <w:rPr>
+          <w:rFonts w:cs="Times New Roman"/>
+          <w:szCs w:val="28"/>
+        </w:rPr>
+        <w:t xml:space="preserve"> </w:t>
+      </w:r>
+      <w:r>
+        <w:rPr>
+          <w:rFonts w:cs="Times New Roman"/>
+          <w:szCs w:val="28"/>
+          <w:lang w:val="en-US"/>
+        </w:rPr>
+        <w:t>Interface</w:t>
+      </w:r>
+      <w:r>
+        <w:rPr>
+          <w:rFonts w:cs="Times New Roman"/>
+          <w:szCs w:val="28"/>
+        </w:rPr>
+        <w:t xml:space="preserve"> </w:t>
+      </w:r>
+      <w:r>
+        <w:rPr>
+          <w:rFonts w:cs="Times New Roman"/>
+          <w:szCs w:val="28"/>
+          <w:lang w:val="en-US"/>
+        </w:rPr>
+        <w:t>Components</w:t>
+      </w:r>
+      <w:r>
+        <w:rPr>
+          <w:rFonts w:cs="Times New Roman"/>
+          <w:szCs w:val="28"/>
+        </w:rPr>
+        <w:t xml:space="preserve"> –</w:t>
+      </w:r>
+      <w:r>
+        <w:rPr>
+          <w:rFonts w:cs="Times New Roman"/>
+          <w:szCs w:val="28"/>
+        </w:rPr>
+        <w:t xml:space="preserve"> компоненты пользовательского интерфейса),</w:t>
+      </w:r>
+      <w:r>
+        <w:rPr>
+          <w:rFonts w:cs="Times New Roman"/>
+          <w:szCs w:val="28"/>
+        </w:rPr>
+        <w:t xml:space="preserve"> </w:t>
+      </w:r>
+      <w:r>
+        <w:rPr>
+          <w:rFonts w:cs="Times New Roman"/>
+          <w:szCs w:val="28"/>
+        </w:rPr>
+        <w:lastRenderedPageBreak/>
+        <w:t>представляет</w:t>
+      </w:r>
+      <w:r>
+        <w:rPr>
+          <w:rFonts w:cs="Times New Roman"/>
+          <w:szCs w:val="28"/>
+        </w:rPr>
+        <w:t xml:space="preserve"> </w:t>
+      </w:r>
+      <w:r>
+        <w:rPr>
+          <w:rFonts w:cs="Times New Roman"/>
+          <w:szCs w:val="28"/>
+        </w:rPr>
+        <w:t>собой</w:t>
+      </w:r>
+      <w:r>
+        <w:rPr>
+          <w:rFonts w:cs="Times New Roman"/>
+          <w:szCs w:val="28"/>
+        </w:rPr>
+        <w:t xml:space="preserve"> </w:t>
+      </w:r>
+      <w:r>
+        <w:rPr>
+          <w:rFonts w:cs="Times New Roman"/>
+          <w:szCs w:val="28"/>
+        </w:rPr>
+        <w:t xml:space="preserve">генерирующуюся на сервере разметку или получаемые с уровня бизнес-логики данные для </w:t>
+      </w:r>
+      <w:r>
+        <w:rPr>
+          <w:rFonts w:cs="Times New Roman"/>
+          <w:szCs w:val="28"/>
+          <w:lang w:val="en-US"/>
+        </w:rPr>
+        <w:t>REST</w:t>
+      </w:r>
+      <w:r>
+        <w:rPr>
+          <w:rFonts w:cs="Times New Roman"/>
+          <w:szCs w:val="28"/>
+        </w:rPr>
+        <w:t xml:space="preserve"> </w:t>
+      </w:r>
+      <w:r>
+        <w:rPr>
+          <w:rFonts w:cs="Times New Roman"/>
+          <w:szCs w:val="28"/>
+          <w:lang w:val="en-US"/>
+        </w:rPr>
+        <w:t>API</w:t>
+      </w:r>
+      <w:r>
+        <w:rPr>
+          <w:rFonts w:cs="Times New Roman"/>
+          <w:szCs w:val="28"/>
+        </w:rPr>
+        <w:t xml:space="preserve"> в формате </w:t>
+      </w:r>
+      <w:r>
+        <w:rPr>
+          <w:rFonts w:cs="Times New Roman"/>
+          <w:szCs w:val="28"/>
+          <w:lang w:val="en-US"/>
+        </w:rPr>
+        <w:t>JSON</w:t>
+      </w:r>
+      <w:r>
+        <w:rPr>
+          <w:rFonts w:cs="Times New Roman"/>
+          <w:szCs w:val="28"/>
+        </w:rPr>
+        <w:t xml:space="preserve">, </w:t>
+      </w:r>
+      <w:r>
+        <w:rPr>
+          <w:rFonts w:cs="Times New Roman"/>
+          <w:szCs w:val="28"/>
+        </w:rPr>
+        <w:t xml:space="preserve">преобразующиеся впоследствии в разметку на стороне клиента. Уровень представления состоит состоящее из контроллеров, координирующих пользовательские запросы, и представлений, формирующееся в разметку </w:t>
+      </w:r>
+      <w:r>
+        <w:rPr>
+          <w:rFonts w:cs="Times New Roman"/>
+          <w:szCs w:val="28"/>
+          <w:lang w:val="en-US"/>
+        </w:rPr>
+        <w:t>HTML</w:t>
+      </w:r>
+      <w:r>
+        <w:rPr>
+          <w:rFonts w:cs="Times New Roman"/>
+          <w:b/>
+          <w:szCs w:val="28"/>
+        </w:rPr>
+        <w:t xml:space="preserve">. </w:t>
+      </w:r>
+    </w:p>
+    <w:p>
+      <w:pPr>
+        <w:pStyle w:val="2"/>
+        <w:numPr>
+          <w:ilvl w:val="1"/>
+          <w:numId w:val="3"/>
+        </w:numPr>
+        <w:spacing w:before="360" w:after="240" w:line="240" w:lineRule="auto"/>
+        <w:ind w:left="0" w:firstLine="709"/>
+        <w:jc w:val="both"/>
+        <w:rPr>
+          <w:rFonts w:ascii="Times New Roman" w:hAnsi="Times New Roman" w:cs="Times New Roman"/>
+          <w:b/>
+          <w:color w:val="auto"/>
+          <w:sz w:val="28"/>
+          <w:szCs w:val="28"/>
+        </w:rPr>
+      </w:pPr>
+      <w:bookmarkStart w:id="23" w:name="_Toc40990096"/>
+      <w:r>
+        <w:rPr>
+          <w:rFonts w:ascii="Times New Roman" w:hAnsi="Times New Roman" w:cs="Times New Roman"/>
+          <w:b/>
+          <w:color w:val="auto"/>
+          <w:sz w:val="28"/>
+          <w:szCs w:val="28"/>
+        </w:rPr>
+        <w:t>Диаграмма UML</w:t>
+      </w:r>
+      <w:bookmarkEnd w:id="23"/>
+      <w:r>
+        <w:rPr>
+          <w:rFonts w:ascii="Times New Roman" w:hAnsi="Times New Roman" w:cs="Times New Roman"/>
+          <w:b/>
+          <w:color w:val="auto"/>
+          <w:sz w:val="28"/>
+          <w:szCs w:val="28"/>
+        </w:rPr>
+        <w:t xml:space="preserve"> </w:t>
+      </w:r>
+    </w:p>
+    <w:p>
+      <w:pPr>
+        <w:spacing w:after="0"/>
+        <w:ind w:firstLine="851"/>
+      </w:pPr>
+      <w:r>
+        <w:rPr>
+          <w:iCs/>
+        </w:rPr>
+        <w:t>Диаграмма</w:t>
+      </w:r>
+      <w:r>
+        <w:rPr>
+          <w:i/>
+          <w:iCs/>
+        </w:rPr>
+        <w:t xml:space="preserve"> </w:t>
+      </w:r>
+      <w:r>
+        <w:rPr>
+          <w:iCs/>
+        </w:rPr>
+        <w:t>UML</w:t>
+      </w:r>
+      <w:r>
+        <w:rPr>
+          <w:i/>
+          <w:iCs/>
+        </w:rPr>
+        <w:t xml:space="preserve"> </w:t>
+      </w:r>
+      <w:r>
+        <w:rPr>
+          <w:iCs/>
+        </w:rPr>
+        <w:t>–</w:t>
+      </w:r>
+      <w:r>
+        <w:rPr>
+          <w:i/>
+          <w:iCs/>
+        </w:rPr>
+        <w:t xml:space="preserve"> </w:t>
+      </w:r>
+      <w:r>
+        <w:t>это графическое представление набора элементов,</w:t>
+      </w:r>
+      <w:r>
+        <w:rPr>
+          <w:i/>
+          <w:iCs/>
+        </w:rPr>
+        <w:t xml:space="preserve"> </w:t>
+      </w:r>
+      <w:r>
+        <w:t>изображаемое в виде связанного графа с вершинами (сущно</w:t>
+      </w:r>
+      <w:r>
+        <w:t>стями) и ребрами (отношениями).</w:t>
+      </w:r>
+    </w:p>
+    <w:p>
+      <w:pPr>
+        <w:spacing w:after="0" w:line="240" w:lineRule="auto"/>
+        <w:ind w:firstLine="709"/>
+        <w:jc w:val="both"/>
+        <w:rPr>
+          <w:noProof/>
+        </w:rPr>
+      </w:pPr>
+      <w:r>
+        <w:rPr>
+          <w:noProof/>
+        </w:rPr>
+        <w:t>В языке UML вариант использования изображается в виде овала, помеченного именем представляемого варианта. Варианты использования могут быть связаны с участвующими в них действующими лицами (actors), изображаемыми в виде человечков и представляющими различные роли пользователей системы или внешние системы, взаимодействующие с ней.</w:t>
+      </w:r>
+    </w:p>
+    <w:p>
+      <w:pPr>
+        <w:spacing w:after="0" w:line="240" w:lineRule="auto"/>
+        <w:ind w:firstLine="709"/>
+        <w:jc w:val="both"/>
+        <w:rPr>
+          <w:noProof/>
+        </w:rPr>
+      </w:pPr>
+      <w:r>
+        <w:rPr>
+          <w:noProof/>
+        </w:rPr>
+        <w:t>Варианты использования могут быть связаны друг с другом тремя видами связей: обобщением (generalization), расширением (extend relationship) и включением (include relationship). Действующие лица также могут быть связаны друг с другом с помощью связей обобщения (generalization).</w:t>
+      </w:r>
+    </w:p>
+    <w:p>
+      <w:pPr>
+        <w:spacing w:line="240" w:lineRule="auto"/>
+        <w:ind w:firstLine="706"/>
+        <w:jc w:val="both"/>
+        <w:rPr>
+          <w:noProof/>
+          <w:lang w:eastAsia="ru-RU"/>
+        </w:rPr>
+      </w:pPr>
+      <w:r>
+        <w:rPr>
+          <w:rFonts w:cs="Times New Roman"/>
+          <w:color w:val="000000" w:themeColor="text1"/>
+          <w:szCs w:val="28"/>
+        </w:rPr>
+        <w:t xml:space="preserve">Для каждой роли были разработаны </w:t>
+      </w:r>
+      <w:r>
+        <w:rPr>
+          <w:rFonts w:cs="Times New Roman"/>
+          <w:color w:val="000000" w:themeColor="text1"/>
+          <w:szCs w:val="28"/>
+          <w:lang w:val="en-US"/>
+        </w:rPr>
+        <w:t>UML</w:t>
+      </w:r>
+      <w:r>
+        <w:rPr>
+          <w:rFonts w:cs="Times New Roman"/>
+          <w:color w:val="000000" w:themeColor="text1"/>
+          <w:szCs w:val="28"/>
+        </w:rPr>
+        <w:t>-</w:t>
+      </w:r>
+      <w:r>
+        <w:rPr>
+          <w:rFonts w:cs="Times New Roman"/>
+          <w:color w:val="000000" w:themeColor="text1"/>
+          <w:szCs w:val="28"/>
+        </w:rPr>
+        <w:t xml:space="preserve">диаграммы вариантов использования. При первом открытии сайта пользователь не аутентифицирован. Диаграмма вариантов использование </w:t>
+      </w:r>
+      <w:proofErr w:type="spellStart"/>
+      <w:r>
+        <w:rPr>
+          <w:rFonts w:cs="Times New Roman"/>
+          <w:color w:val="000000" w:themeColor="text1"/>
+          <w:szCs w:val="28"/>
+        </w:rPr>
+        <w:t>неаутентифицированного</w:t>
+      </w:r>
+      <w:proofErr w:type="spellEnd"/>
+      <w:r>
+        <w:rPr>
+          <w:rFonts w:cs="Times New Roman"/>
+          <w:color w:val="000000" w:themeColor="text1"/>
+          <w:szCs w:val="28"/>
+        </w:rPr>
+        <w:t xml:space="preserve"> пользователя отображена на рисунке</w:t>
+      </w:r>
+      <w:r>
+        <w:rPr>
+          <w:rFonts w:cs="Times New Roman"/>
+          <w:color w:val="000000" w:themeColor="text1"/>
+          <w:szCs w:val="28"/>
+        </w:rPr>
+        <w:t xml:space="preserve"> 2.2</w:t>
+      </w:r>
+      <w:r>
+        <w:rPr>
+          <w:rFonts w:cs="Times New Roman"/>
+          <w:color w:val="000000" w:themeColor="text1"/>
+          <w:szCs w:val="28"/>
+        </w:rPr>
+        <w:t>.</w:t>
+      </w:r>
+      <w:r>
+        <w:rPr>
+          <w:noProof/>
+          <w:lang w:eastAsia="ru-RU"/>
+        </w:rPr>
+        <w:t xml:space="preserve"> </w:t>
+      </w:r>
+    </w:p>
+    <w:p>
+      <w:pPr>
+        <w:spacing w:before="280" w:after="240" w:line="240" w:lineRule="auto"/>
+        <w:jc w:val="center"/>
+        <w:rPr>
+          <w:noProof/>
+          <w:sz w:val="24"/>
+        </w:rPr>
+      </w:pPr>
+      <w:r>
+        <w:rPr>
+          <w:noProof/>
+          <w:lang w:eastAsia="ru-RU"/>
+        </w:rPr>
+        <w:pict>
+          <v:shapetype id="_x0000_t75" coordsize="21600,21600" o:spt="75" o:preferrelative="t" path="m@4@5l@4@11@9@11@9@5xe" filled="f" stroked="f">
+            <v:stroke joinstyle="miter"/>
+            <v:formulas>
+              <v:f eqn="if lineDrawn pixelLineWidth 0"/>
+              <v:f eqn="sum @0 1 0"/>
+              <v:f eqn="sum 0 0 @1"/>
+              <v:f eqn="prod @2 1 2"/>
+              <v:f eqn="prod @3 21600 pixelWidth"/>
+              <v:f eqn="prod @3 21600 pixelHeight"/>
+              <v:f eqn="sum @0 0 1"/>
+              <v:f eqn="prod @6 1 2"/>
+              <v:f eqn="prod @7 21600 pixelWidth"/>
+              <v:f eqn="sum @8 21600 0"/>
+              <v:f eqn="prod @7 21600 pixelHeight"/>
+              <v:f eqn="sum @10 21600 0"/>
+            </v:formulas>
+            <v:path o:extrusionok="f" gradientshapeok="t" o:connecttype="rect"/>
+            <o:lock v:ext="edit" aspectratio="t"/>
+          </v:shapetype>
+          <v:shape id="_x0000_i1025" type="#_x0000_t75" style="width:390.6pt;height:233.4pt">
+            <v:imagedata r:id="rId18" o:title="diagram_using"/>
+          </v:shape>
+        </w:pict>
+      </w:r>
+    </w:p>
+    <w:p>
+      <w:pPr>
+        <w:spacing w:after="280"/>
+        <w:jc w:val="center"/>
+        <w:rPr>
+          <w:rFonts w:cs="Times New Roman"/>
+          <w:color w:val="000000" w:themeColor="text1"/>
+          <w:szCs w:val="28"/>
+        </w:rPr>
+      </w:pPr>
+      <w:r>
+        <w:rPr>
+          <w:noProof/>
+        </w:rPr>
+        <w:t>Рисунок 2.</w:t>
+      </w:r>
+      <w:r>
+        <w:rPr>
+          <w:noProof/>
+        </w:rPr>
+        <w:t xml:space="preserve">2 </w:t>
+      </w:r>
+      <w:r>
+        <w:rPr>
+          <w:noProof/>
+        </w:rPr>
+        <w:t xml:space="preserve">– </w:t>
+      </w:r>
+      <w:r>
+        <w:rPr>
+          <w:rFonts w:cs="Times New Roman"/>
+          <w:color w:val="000000" w:themeColor="text1"/>
+          <w:szCs w:val="28"/>
+        </w:rPr>
+        <w:t>Диаграмма использования</w:t>
+      </w:r>
+      <w:r>
+        <w:rPr>
+          <w:rFonts w:cs="Times New Roman"/>
+          <w:color w:val="000000" w:themeColor="text1"/>
+          <w:szCs w:val="28"/>
+        </w:rPr>
+        <w:t xml:space="preserve"> </w:t>
+      </w:r>
+      <w:proofErr w:type="spellStart"/>
+      <w:r>
+        <w:rPr>
+          <w:rFonts w:cs="Times New Roman"/>
+          <w:color w:val="000000" w:themeColor="text1"/>
+          <w:szCs w:val="28"/>
+        </w:rPr>
+        <w:t>не</w:t>
+      </w:r>
+      <w:r>
+        <w:rPr>
+          <w:rFonts w:cs="Times New Roman"/>
+          <w:color w:val="000000" w:themeColor="text1"/>
+          <w:szCs w:val="28"/>
+        </w:rPr>
+        <w:t>аутентифицированный</w:t>
+      </w:r>
+      <w:proofErr w:type="spellEnd"/>
+      <w:r>
+        <w:rPr>
+          <w:rFonts w:cs="Times New Roman"/>
+          <w:color w:val="000000" w:themeColor="text1"/>
+          <w:szCs w:val="28"/>
+        </w:rPr>
+        <w:t xml:space="preserve"> пользователя</w:t>
+      </w:r>
+    </w:p>
+    <w:p>
+      <w:pPr>
+        <w:spacing w:after="0" w:line="240" w:lineRule="auto"/>
+        <w:ind w:firstLine="709"/>
+        <w:jc w:val="both"/>
+        <w:rPr>
+          <w:noProof/>
+        </w:rPr>
+      </w:pPr>
+      <w:r>
+        <w:rPr>
+          <w:rFonts w:cs="Times New Roman"/>
+          <w:color w:val="000000" w:themeColor="text1"/>
+          <w:szCs w:val="28"/>
+        </w:rPr>
+        <w:t xml:space="preserve">Как видно из диаграммы, </w:t>
+      </w:r>
+      <w:proofErr w:type="spellStart"/>
+      <w:r>
+        <w:rPr>
+          <w:rFonts w:cs="Times New Roman"/>
+          <w:color w:val="000000" w:themeColor="text1"/>
+          <w:szCs w:val="28"/>
+        </w:rPr>
+        <w:t>неаутентифицированный</w:t>
+      </w:r>
+      <w:proofErr w:type="spellEnd"/>
+      <w:r>
+        <w:rPr>
+          <w:rFonts w:cs="Times New Roman"/>
+          <w:color w:val="000000" w:themeColor="text1"/>
+          <w:szCs w:val="28"/>
+        </w:rPr>
+        <w:t xml:space="preserve"> пользователь может</w:t>
+      </w:r>
+      <w:r>
+        <w:rPr>
+          <w:rFonts w:cs="Times New Roman"/>
+          <w:color w:val="000000" w:themeColor="text1"/>
+          <w:szCs w:val="28"/>
+        </w:rPr>
+        <w:t xml:space="preserve"> </w:t>
+      </w:r>
+      <w:r>
+        <w:rPr>
+          <w:rFonts w:cs="Times New Roman"/>
+          <w:color w:val="000000" w:themeColor="text1"/>
+          <w:szCs w:val="28"/>
+        </w:rPr>
+        <w:t>зарегистрироваться</w:t>
+      </w:r>
+      <w:r>
+        <w:rPr>
+          <w:rFonts w:cs="Times New Roman"/>
+          <w:color w:val="000000" w:themeColor="text1"/>
+          <w:szCs w:val="28"/>
+        </w:rPr>
+        <w:t>,</w:t>
+      </w:r>
+      <w:r>
+        <w:rPr>
+          <w:rFonts w:cs="Times New Roman"/>
+          <w:color w:val="000000" w:themeColor="text1"/>
+          <w:szCs w:val="28"/>
+        </w:rPr>
+        <w:t xml:space="preserve"> </w:t>
+      </w:r>
+      <w:proofErr w:type="spellStart"/>
+      <w:r>
+        <w:rPr>
+          <w:rFonts w:cs="Times New Roman"/>
+          <w:color w:val="000000" w:themeColor="text1"/>
+          <w:szCs w:val="28"/>
+        </w:rPr>
+        <w:t>авторизироваться</w:t>
+      </w:r>
+      <w:proofErr w:type="spellEnd"/>
+      <w:r>
+        <w:rPr>
+          <w:rFonts w:cs="Times New Roman"/>
+          <w:color w:val="000000" w:themeColor="text1"/>
+          <w:szCs w:val="28"/>
+        </w:rPr>
+        <w:t xml:space="preserve">, просмотреть каталог товаров, а также лоты на аукционе, производить поиск по продуктам, а также добавлять и удалять товары </w:t>
+      </w:r>
+      <w:r>
+        <w:rPr>
+          <w:rFonts w:cs="Times New Roman"/>
+          <w:color w:val="000000" w:themeColor="text1"/>
+          <w:szCs w:val="28"/>
+        </w:rPr>
+        <w:lastRenderedPageBreak/>
+        <w:t>в корзине</w:t>
+      </w:r>
+      <w:r>
+        <w:rPr>
+          <w:rFonts w:cs="Times New Roman"/>
+          <w:color w:val="000000" w:themeColor="text1"/>
+          <w:szCs w:val="28"/>
+        </w:rPr>
+        <w:t xml:space="preserve">. </w:t>
+      </w:r>
+      <w:r>
+        <w:rPr>
+          <w:noProof/>
+        </w:rPr>
+        <w:t xml:space="preserve">При попытке </w:t>
+      </w:r>
+      <w:r>
+        <w:rPr>
+          <w:noProof/>
+        </w:rPr>
+        <w:t xml:space="preserve">совершения заказа пользователю будет выведено сообщение о том что ему необходимо </w:t>
+      </w:r>
+      <w:proofErr w:type="spellStart"/>
+      <w:r>
+        <w:rPr>
+          <w:noProof/>
+        </w:rPr>
+        <w:t>авторизироваться</w:t>
+      </w:r>
+      <w:proofErr w:type="spellEnd"/>
+      <w:r>
+        <w:rPr>
+          <w:noProof/>
+        </w:rPr>
+        <w:t>.</w:t>
+      </w:r>
+    </w:p>
+    <w:p>
+      <w:pPr>
+        <w:spacing w:after="0" w:line="240" w:lineRule="auto"/>
+        <w:ind w:firstLine="709"/>
+        <w:jc w:val="both"/>
+        <w:rPr>
+          <w:rFonts w:cs="Times New Roman"/>
+          <w:color w:val="000000" w:themeColor="text1"/>
+          <w:szCs w:val="28"/>
+        </w:rPr>
+      </w:pPr>
+      <w:r>
+        <w:rPr>
+          <w:noProof/>
+        </w:rPr>
+        <w:t>Итак, зарегистрировавшись</w:t>
+      </w:r>
+      <w:r>
+        <w:rPr>
+          <w:rFonts w:cs="Times New Roman"/>
+          <w:color w:val="000000" w:themeColor="text1"/>
+          <w:szCs w:val="28"/>
+        </w:rPr>
+        <w:t xml:space="preserve"> и войдя в аккаунт, пользователь получает роль аутентифицированного пользователя.</w:t>
+      </w:r>
+      <w:r>
+        <w:rPr>
+          <w:rFonts w:cs="Times New Roman"/>
+          <w:color w:val="000000" w:themeColor="text1"/>
+          <w:szCs w:val="28"/>
+        </w:rPr>
+        <w:t xml:space="preserve"> </w:t>
+      </w:r>
+      <w:r>
+        <w:rPr>
+          <w:rFonts w:cs="Times New Roman"/>
+          <w:color w:val="000000" w:themeColor="text1"/>
+          <w:szCs w:val="28"/>
+        </w:rPr>
+        <w:t>Диаграмма вариантов использования приложения в зависимости от роли отображена на Рисунке 2.</w:t>
+      </w:r>
+      <w:r>
+        <w:rPr>
+          <w:rFonts w:cs="Times New Roman"/>
+          <w:color w:val="000000" w:themeColor="text1"/>
+          <w:szCs w:val="28"/>
+        </w:rPr>
+        <w:t>3</w:t>
+      </w:r>
+      <w:r>
+        <w:rPr>
+          <w:rFonts w:cs="Times New Roman"/>
+          <w:color w:val="000000" w:themeColor="text1"/>
+          <w:szCs w:val="28"/>
+        </w:rPr>
+        <w:t>.</w:t>
+      </w:r>
+    </w:p>
+    <w:p>
+      <w:pPr>
+        <w:spacing w:before="280" w:after="240" w:line="240" w:lineRule="auto"/>
+        <w:jc w:val="center"/>
+        <w:rPr>
+          <w:noProof/>
+          <w:sz w:val="24"/>
+        </w:rPr>
+      </w:pPr>
+      <w:r>
+        <w:rPr>
+          <w:noProof/>
+          <w:lang w:eastAsia="ru-RU"/>
+        </w:rPr>
+        <w:pict>
+          <v:shape id="_x0000_i1031" type="#_x0000_t75" style="width:501.6pt;height:457.2pt">
+            <v:imagedata r:id="rId19" o:title="diagram_usingAuthWithAdmin"/>
+          </v:shape>
+        </w:pict>
+      </w:r>
+    </w:p>
+    <w:p>
+      <w:pPr>
+        <w:spacing w:after="280"/>
+        <w:jc w:val="center"/>
+        <w:rPr>
+          <w:rFonts w:cs="Times New Roman"/>
+          <w:color w:val="000000" w:themeColor="text1"/>
+          <w:szCs w:val="28"/>
+        </w:rPr>
+      </w:pPr>
+      <w:r>
+        <w:rPr>
+          <w:noProof/>
+        </w:rPr>
+        <w:t>Рисунок 2.</w:t>
+      </w:r>
+      <w:r>
+        <w:rPr>
+          <w:noProof/>
+        </w:rPr>
+        <w:t>3</w:t>
+      </w:r>
+      <w:r>
+        <w:rPr>
+          <w:noProof/>
+        </w:rPr>
+        <w:t xml:space="preserve"> </w:t>
+      </w:r>
+      <w:r>
+        <w:rPr>
+          <w:noProof/>
+        </w:rPr>
+        <w:t xml:space="preserve">– </w:t>
+      </w:r>
+      <w:r>
+        <w:rPr>
+          <w:rFonts w:cs="Times New Roman"/>
+          <w:color w:val="000000" w:themeColor="text1"/>
+          <w:szCs w:val="28"/>
+        </w:rPr>
+        <w:t>Диаграмма использования</w:t>
+      </w:r>
+      <w:r>
+        <w:rPr>
+          <w:rFonts w:cs="Times New Roman"/>
+          <w:color w:val="000000" w:themeColor="text1"/>
+          <w:szCs w:val="28"/>
+        </w:rPr>
+        <w:t xml:space="preserve"> а</w:t>
+      </w:r>
+      <w:r>
+        <w:rPr>
+          <w:rFonts w:cs="Times New Roman"/>
+          <w:color w:val="000000" w:themeColor="text1"/>
+          <w:szCs w:val="28"/>
+        </w:rPr>
+        <w:t>утентифицированного пользователя</w:t>
+      </w:r>
+    </w:p>
+    <w:p>
+      <w:pPr>
+        <w:spacing w:before="240" w:after="280" w:line="240" w:lineRule="auto"/>
+        <w:rPr>
+          <w:rFonts w:cs="Times New Roman"/>
+          <w:color w:val="000000" w:themeColor="text1"/>
+          <w:szCs w:val="28"/>
+        </w:rPr>
+      </w:pPr>
+      <w:r>
+        <w:rPr>
+          <w:rFonts w:cs="Times New Roman"/>
+          <w:color w:val="000000" w:themeColor="text1"/>
+          <w:szCs w:val="28"/>
+        </w:rPr>
+        <w:t>Из диаграммы видно</w:t>
+      </w:r>
+      <w:r>
+        <w:rPr>
+          <w:rFonts w:cs="Times New Roman"/>
+          <w:color w:val="000000" w:themeColor="text1"/>
+          <w:szCs w:val="28"/>
+        </w:rPr>
+        <w:t xml:space="preserve">, что администратор имеет тот же </w:t>
+      </w:r>
+      <w:r>
+        <w:rPr>
+          <w:rFonts w:cs="Times New Roman"/>
+          <w:color w:val="000000" w:themeColor="text1"/>
+          <w:szCs w:val="28"/>
+        </w:rPr>
+        <w:t>функционал,</w:t>
+      </w:r>
+      <w:r>
+        <w:rPr>
+          <w:rFonts w:cs="Times New Roman"/>
+          <w:color w:val="000000" w:themeColor="text1"/>
+          <w:szCs w:val="28"/>
+        </w:rPr>
+        <w:t xml:space="preserve"> как и обычный пользователь за исключением того, что присутствуют дополнительные доступные действия для</w:t>
+      </w:r>
+      <w:r>
+        <w:rPr>
+          <w:rFonts w:cs="Times New Roman"/>
+          <w:color w:val="000000" w:themeColor="text1"/>
+          <w:szCs w:val="28"/>
+        </w:rPr>
+        <w:t xml:space="preserve"> подтверждения статуса заказов и выдачи роли</w:t>
+      </w:r>
+      <w:r>
+        <w:rPr>
+          <w:rFonts w:cs="Times New Roman"/>
+          <w:color w:val="000000" w:themeColor="text1"/>
+          <w:szCs w:val="28"/>
+        </w:rPr>
+        <w:t>.</w:t>
+      </w:r>
+    </w:p>
+    <w:p>
+      <w:pPr>
+        <w:pStyle w:val="2"/>
+        <w:numPr>
+          <w:ilvl w:val="1"/>
+          <w:numId w:val="3"/>
+        </w:numPr>
+        <w:spacing w:before="360" w:after="240" w:line="240" w:lineRule="auto"/>
+        <w:ind w:left="0" w:firstLine="709"/>
+        <w:jc w:val="both"/>
+        <w:rPr>
+          <w:rFonts w:ascii="Times New Roman" w:hAnsi="Times New Roman" w:cs="Times New Roman"/>
+          <w:b/>
+          <w:color w:val="auto"/>
+          <w:sz w:val="28"/>
+          <w:szCs w:val="28"/>
+        </w:rPr>
+      </w:pPr>
+      <w:r>
+        <w:rPr>
+          <w:rFonts w:ascii="Times New Roman" w:hAnsi="Times New Roman" w:cs="Times New Roman"/>
+          <w:b/>
+          <w:color w:val="auto"/>
+          <w:sz w:val="28"/>
+          <w:szCs w:val="28"/>
+        </w:rPr>
+        <w:t>Сущности в базе данных и связи между ними</w:t>
+      </w:r>
+    </w:p>
+    <w:p>
+      <w:pPr>
+        <w:pStyle w:val="a6"/>
+      </w:pPr>
+      <w:r>
+        <w:t xml:space="preserve">Изучение предметной области и составленный впоследствии функционал показали, что можно выделить </w:t>
+      </w:r>
+      <w:r>
+        <w:t>8</w:t>
+      </w:r>
+      <w:r>
+        <w:t xml:space="preserve"> таблиц, которые позволяют полностью охватить обозначенный функционал (рис. 2.1). Из них </w:t>
+      </w:r>
+      <w:r>
+        <w:t>7</w:t>
+      </w:r>
+      <w:r>
+        <w:t xml:space="preserve"> основных:</w:t>
+      </w:r>
+    </w:p>
+    <w:p>
+      <w:pPr>
+        <w:pStyle w:val="a6"/>
+        <w:numPr>
+          <w:ilvl w:val="0"/>
+          <w:numId w:val="11"/>
+        </w:numPr>
+        <w:ind w:left="0" w:firstLine="851"/>
+      </w:pPr>
+      <w:r>
+        <w:lastRenderedPageBreak/>
+        <w:t>пользователь (</w:t>
+      </w:r>
+      <w:r>
+        <w:rPr>
+          <w:lang w:val="en-US"/>
+        </w:rPr>
+        <w:t>u</w:t>
+      </w:r>
+      <w:r>
+        <w:rPr>
+          <w:lang w:val="en-US"/>
+        </w:rPr>
+        <w:t>ser</w:t>
+      </w:r>
+      <w:r>
+        <w:rPr>
+          <w:lang w:val="en-US"/>
+        </w:rPr>
+        <w:t>s</w:t>
+      </w:r>
+      <w:r>
+        <w:t>)</w:t>
+      </w:r>
+      <w:r>
+        <w:t xml:space="preserve"> – таблица, предназначенная для хранения основных данных о пользователе, таких как имя, телефон, электронная почта, пароль;</w:t>
+      </w:r>
+    </w:p>
+    <w:p>
+      <w:pPr>
+        <w:pStyle w:val="a6"/>
+        <w:numPr>
+          <w:ilvl w:val="0"/>
+          <w:numId w:val="11"/>
+        </w:numPr>
+        <w:ind w:left="0" w:firstLine="851"/>
+      </w:pPr>
+      <w:r>
+        <w:t>продукт (</w:t>
+      </w:r>
+      <w:r>
+        <w:rPr>
+          <w:lang w:val="en-US"/>
+        </w:rPr>
+        <w:t>p</w:t>
+      </w:r>
+      <w:r>
+        <w:rPr>
+          <w:lang w:val="en-US"/>
+        </w:rPr>
+        <w:t>roduct</w:t>
+      </w:r>
+      <w:r>
+        <w:rPr>
+          <w:lang w:val="en-US"/>
+        </w:rPr>
+        <w:t>s</w:t>
+      </w:r>
+      <w:r>
+        <w:t>)</w:t>
+      </w:r>
+      <w:r>
+        <w:t xml:space="preserve"> – таблица, предназначенная для хранения данных о продукте</w:t>
+      </w:r>
+      <w:r>
+        <w:t>;</w:t>
+      </w:r>
+    </w:p>
+    <w:p>
+      <w:pPr>
+        <w:pStyle w:val="a6"/>
+        <w:numPr>
+          <w:ilvl w:val="0"/>
+          <w:numId w:val="11"/>
+        </w:numPr>
+        <w:ind w:left="0" w:firstLine="851"/>
+      </w:pPr>
+      <w:r>
+        <w:t>аукцион</w:t>
+      </w:r>
+      <w:r>
+        <w:t xml:space="preserve"> (</w:t>
+      </w:r>
+      <w:r>
+        <w:rPr>
+          <w:lang w:val="en-US"/>
+        </w:rPr>
+        <w:t>auctions</w:t>
+      </w:r>
+      <w:r>
+        <w:t>)</w:t>
+      </w:r>
+      <w:r>
+        <w:t xml:space="preserve"> – таблица, предназначенная для хранения данных </w:t>
+      </w:r>
+      <w:proofErr w:type="gramStart"/>
+      <w:r>
+        <w:t xml:space="preserve">о </w:t>
+      </w:r>
+      <w:r>
+        <w:t>товарах</w:t>
+      </w:r>
+      <w:proofErr w:type="gramEnd"/>
+      <w:r>
+        <w:t xml:space="preserve"> выставленных на аукцион</w:t>
+      </w:r>
+      <w:r>
+        <w:t>;</w:t>
+      </w:r>
+    </w:p>
+    <w:p>
+      <w:pPr>
+        <w:pStyle w:val="a6"/>
+        <w:numPr>
+          <w:ilvl w:val="0"/>
+          <w:numId w:val="11"/>
+        </w:numPr>
+        <w:ind w:left="0" w:firstLine="851"/>
+      </w:pPr>
+      <w:r>
+        <w:t>аукцион (</w:t>
+      </w:r>
+      <w:r>
+        <w:rPr>
+          <w:lang w:val="en-US"/>
+        </w:rPr>
+        <w:t>bid</w:t>
+      </w:r>
+      <w:r>
+        <w:rPr>
+          <w:lang w:val="en-US"/>
+        </w:rPr>
+        <w:t>s</w:t>
+      </w:r>
+      <w:r>
+        <w:t>)</w:t>
+      </w:r>
+      <w:r>
+        <w:t xml:space="preserve"> – таблица, предназначенная для хранения</w:t>
+      </w:r>
+      <w:r>
+        <w:t xml:space="preserve"> </w:t>
+      </w:r>
+      <w:r>
+        <w:t>ставок сделанных на аукционе</w:t>
+      </w:r>
+      <w:r>
+        <w:t>;</w:t>
+      </w:r>
+    </w:p>
+    <w:p>
+      <w:pPr>
+        <w:pStyle w:val="a6"/>
+        <w:numPr>
+          <w:ilvl w:val="0"/>
+          <w:numId w:val="11"/>
+        </w:numPr>
+        <w:ind w:left="0" w:firstLine="851"/>
+      </w:pPr>
+      <w:r>
+        <w:t>заказы</w:t>
+      </w:r>
+      <w:r>
+        <w:t xml:space="preserve"> (</w:t>
+      </w:r>
+      <w:r>
+        <w:rPr>
+          <w:lang w:val="en-US"/>
+        </w:rPr>
+        <w:t>orders</w:t>
+      </w:r>
+      <w:r>
+        <w:t>)</w:t>
+      </w:r>
+      <w:r>
+        <w:t xml:space="preserve"> – таблица</w:t>
+      </w:r>
+      <w:r>
+        <w:t xml:space="preserve">, </w:t>
+      </w:r>
+      <w:r>
+        <w:t>предназначенная для хранения</w:t>
+      </w:r>
+      <w:r>
+        <w:t xml:space="preserve"> информации о заказах пользователя</w:t>
+      </w:r>
+      <w:r>
+        <w:t>;</w:t>
+      </w:r>
+    </w:p>
+    <w:p>
+      <w:pPr>
+        <w:pStyle w:val="a6"/>
+        <w:numPr>
+          <w:ilvl w:val="0"/>
+          <w:numId w:val="11"/>
+        </w:numPr>
+        <w:ind w:left="0" w:firstLine="851"/>
+      </w:pPr>
+      <w:r>
+        <w:t>товары заказа(</w:t>
+      </w:r>
+      <w:r>
+        <w:rPr>
+          <w:lang w:val="en-US"/>
+        </w:rPr>
+        <w:t>order</w:t>
+      </w:r>
+      <w:r>
+        <w:t>_</w:t>
+      </w:r>
+      <w:r>
+        <w:rPr>
+          <w:lang w:val="en-US"/>
+        </w:rPr>
+        <w:t>items</w:t>
+      </w:r>
+      <w:r>
+        <w:t>)</w:t>
+      </w:r>
+      <w:r>
+        <w:t xml:space="preserve"> </w:t>
+      </w:r>
+      <w:r>
+        <w:t>–</w:t>
+      </w:r>
+      <w:r>
+        <w:t xml:space="preserve"> таблица</w:t>
+      </w:r>
+      <w:r>
+        <w:t xml:space="preserve">, </w:t>
+      </w:r>
+      <w:r>
+        <w:t>предназначенная для хранения</w:t>
+      </w:r>
+      <w:r>
+        <w:t xml:space="preserve"> информации о товарах в заказе</w:t>
+      </w:r>
+      <w:r>
+        <w:t>;</w:t>
+      </w:r>
+    </w:p>
+    <w:p>
+      <w:pPr>
+        <w:pStyle w:val="a6"/>
+        <w:numPr>
+          <w:ilvl w:val="0"/>
+          <w:numId w:val="11"/>
+        </w:numPr>
+        <w:ind w:left="0" w:firstLine="851"/>
+      </w:pPr>
+      <w:r>
+        <w:t>роль (</w:t>
+      </w:r>
+      <w:r>
+        <w:rPr>
+          <w:lang w:val="en-US"/>
+        </w:rPr>
+        <w:t>r</w:t>
+      </w:r>
+      <w:proofErr w:type="spellStart"/>
+      <w:r>
+        <w:t>ole</w:t>
+      </w:r>
+      <w:proofErr w:type="spellEnd"/>
+      <w:r>
+        <w:rPr>
+          <w:lang w:val="en-US"/>
+        </w:rPr>
+        <w:t>s</w:t>
+      </w:r>
+      <w:r>
+        <w:t>)</w:t>
+      </w:r>
+      <w:r>
+        <w:t xml:space="preserve"> – таблица нужна для того, чтобы хранить данные о существующих ролях</w:t>
+      </w:r>
+      <w:r>
+        <w:t>;</w:t>
+      </w:r>
+    </w:p>
+    <w:p>
+      <w:pPr>
+        <w:pStyle w:val="a6"/>
+        <w:ind w:firstLine="850"/>
+      </w:pPr>
+      <w:r>
+        <w:t xml:space="preserve">Оставшиеся таблица </w:t>
+      </w:r>
+      <w:r>
+        <w:rPr>
+          <w:lang w:val="en-US"/>
+        </w:rPr>
+        <w:t>user</w:t>
+      </w:r>
+      <w:r>
+        <w:t>_</w:t>
+      </w:r>
+      <w:r>
+        <w:rPr>
+          <w:lang w:val="en-US"/>
+        </w:rPr>
+        <w:t>roles</w:t>
+      </w:r>
+      <w:r>
+        <w:t xml:space="preserve"> </w:t>
+      </w:r>
+      <w:r>
+        <w:t>вспомогательная</w:t>
+      </w:r>
+      <w:r>
+        <w:t>, и нужн</w:t>
+      </w:r>
+      <w:r>
+        <w:t>а</w:t>
+      </w:r>
+      <w:r>
+        <w:t xml:space="preserve"> для того, чтобы поддерживать отношения типа «многие-ко-многим».</w:t>
+      </w:r>
+    </w:p>
+    <w:p>
+      <w:pPr>
+        <w:pStyle w:val="a6"/>
+        <w:spacing w:before="280" w:after="280"/>
+        <w:ind w:firstLine="0"/>
+        <w:jc w:val="center"/>
+        <w:rPr>
+          <w:color w:val="auto"/>
+        </w:rPr>
+      </w:pPr>
+      <w:r>
+        <w:rPr>
+          <w:color w:val="auto"/>
+        </w:rPr>
+        <w:drawing>
+          <wp:inline distT="0" distB="0" distL="0" distR="0" wp14:anchorId="265E095D" wp14:editId="0D428DBE">
+            <wp:extent cx="6372225" cy="4730750"/>
+            <wp:effectExtent l="0" t="0" r="9525" b="0"/>
+            <wp:docPr id="5" name="Рисунок 5"/>
+            <wp:cNvGraphicFramePr>
+              <a:graphicFrameLocks xmlns:a="http://schemas.openxmlformats.org/drawingml/2006/main" noChangeAspect="1"/>
+            </wp:cNvGraphicFramePr>
+            <a:graphic xmlns:a="http://schemas.openxmlformats.org/drawingml/2006/main">
+              <a:graphicData uri="http://schemas.openxmlformats.org/drawingml/2006/picture">
+                <pic:pic xmlns:pic="http://schemas.openxmlformats.org/drawingml/2006/picture">
+                  <pic:nvPicPr>
+                    <pic:cNvPr id="1" name=""/>
+                    <pic:cNvPicPr/>
+                  </pic:nvPicPr>
+                  <pic:blipFill>
+                    <a:blip r:embed="rId20"/>
+                    <a:stretch>
+                      <a:fillRect/>
+                    </a:stretch>
+                  </pic:blipFill>
+                  <pic:spPr>
+                    <a:xfrm>
+                      <a:off x="0" y="0"/>
+                      <a:ext cx="6372225" cy="4730750"/>
+                    </a:xfrm>
+                    <a:prstGeom prst="rect">
+                      <a:avLst/>
+                    </a:prstGeom>
+                  </pic:spPr>
+                </pic:pic>
+              </a:graphicData>
+            </a:graphic>
+          </wp:inline>
+        </w:drawing>
+      </w:r>
+    </w:p>
+    <w:p>
+      <w:pPr>
+        <w:pStyle w:val="a6"/>
+        <w:spacing w:before="280" w:after="280"/>
+        <w:ind w:firstLine="0"/>
+        <w:jc w:val="center"/>
+        <w:rPr>
+          <w:color w:val="auto"/>
+        </w:rPr>
+      </w:pPr>
+      <w:r>
+        <w:rPr>
+          <w:color w:val="auto"/>
+        </w:rPr>
+        <w:t>Рисунок 2.1 – Схема базы данных</w:t>
+      </w:r>
+    </w:p>
+    <w:p>
+      <w:pPr>
+        <w:pStyle w:val="a6"/>
+      </w:pPr>
+      <w:r>
+        <w:t xml:space="preserve">Отдельно стоит упомянуть способ хранения картинок в базе данных. Там их хранение осуществляется в виде относительных ссылок на файловую систему </w:t>
+      </w:r>
+      <w:r>
+        <w:lastRenderedPageBreak/>
+        <w:t>внутри сервера, либо абсолютных ссылок на Интернет-ресурс, откуда её будет необходимо качать для просмотра.</w:t>
+      </w:r>
+    </w:p>
+    <w:p>
+      <w:pPr>
+        <w:pStyle w:val="1"/>
+        <w:numPr>
+          <w:ilvl w:val="0"/>
+          <w:numId w:val="3"/>
+        </w:numPr>
+        <w:spacing w:before="0" w:after="360" w:line="240" w:lineRule="auto"/>
+        <w:ind w:left="0" w:firstLine="709"/>
+        <w:jc w:val="both"/>
+        <w:rPr>
+          <w:rFonts w:ascii="Times New Roman" w:eastAsia="Calibri" w:hAnsi="Times New Roman" w:cs="Times New Roman"/>
+          <w:b/>
+          <w:color w:val="auto"/>
+          <w:sz w:val="28"/>
+          <w:szCs w:val="28"/>
+        </w:rPr>
+      </w:pPr>
+      <w:bookmarkStart w:id="24" w:name="_Toc40990097"/>
+      <w:r>
+        <w:rPr>
+          <w:rFonts w:ascii="Times New Roman" w:eastAsia="Calibri" w:hAnsi="Times New Roman" w:cs="Times New Roman"/>
+          <w:b/>
+          <w:color w:val="auto"/>
+          <w:sz w:val="28"/>
+          <w:szCs w:val="28"/>
+        </w:rPr>
+        <w:t xml:space="preserve">Разработка </w:t>
+      </w:r>
+      <w:bookmarkEnd w:id="24"/>
+      <w:r>
+        <w:rPr>
+          <w:rFonts w:ascii="Times New Roman" w:eastAsia="Calibri" w:hAnsi="Times New Roman" w:cs="Times New Roman"/>
+          <w:b/>
+          <w:color w:val="auto"/>
+          <w:sz w:val="28"/>
+          <w:szCs w:val="28"/>
+        </w:rPr>
+        <w:t>приложения</w:t>
+      </w:r>
+    </w:p>
+    <w:p>
+      <w:pPr>
+        <w:spacing w:before="240" w:after="280" w:line="240" w:lineRule="auto"/>
+        <w:rPr>
+          <w:rFonts w:cs="Times New Roman"/>
+          <w:color w:val="000000" w:themeColor="text1"/>
+          <w:szCs w:val="28"/>
+        </w:rPr>
+      </w:pPr>
+      <w:r>
+        <w:rPr>
+          <w:bCs/>
+          <w:shd w:val="clear" w:color="auto" w:fill="FFFFFF"/>
+        </w:rPr>
+        <w:t>Для разработки и управления базой данных курсового проекта использовалась</w:t>
+      </w:r>
+    </w:p>
+    <w:p>
+      <w:pPr>
+        <w:pStyle w:val="a4"/>
+        <w:spacing w:after="240" w:line="240" w:lineRule="auto"/>
+        <w:ind w:left="0" w:firstLine="709"/>
+        <w:contextualSpacing w:val="0"/>
+        <w:jc w:val="both"/>
+        <w:rPr>
+          <w:rFonts w:cs="Times New Roman"/>
+          <w:b/>
+          <w:szCs w:val="28"/>
+        </w:rPr>
+      </w:pPr>
+    </w:p>
+    <w:p>
+      <w:pPr>
+        <w:spacing w:line="240" w:lineRule="auto"/>
         <w:jc w:val="both"/>
         <w:rPr>
           <w:rFonts w:cs="Times New Roman"/>
@@ -6529,7 +7283,7 @@
   <w:abstractNum w:abstractNumId="3" w15:restartNumberingAfterBreak="0">
     <w:nsid w:val="0CBA7083"/>
     <w:multiLevelType w:val="multilevel"/>
-    <w:tmpl w:val="01DC96BE"/>
+    <w:tmpl w:val="A618743E"/>
     <w:lvl w:ilvl="0">
       <w:start w:val="1"/>
       <w:numFmt w:val="decimal"/>
@@ -6608,7 +7362,7 @@
       <w:lvlText w:val="%1.%2.%3."/>
       <w:lvlJc w:val="left"/>
       <w:pPr>
-        <w:ind w:left="-1050" w:firstLine="681"/>
+        <w:ind w:left="-681" w:firstLine="681"/>
       </w:pPr>
       <w:rPr>
         <w:rFonts w:hint="default"/>
@@ -6694,105 +7448,121 @@
     </w:lvl>
   </w:abstractNum>
   <w:abstractNum w:abstractNumId="4" w15:restartNumberingAfterBreak="0">
-    <w:nsid w:val="40095180"/>
+    <w:nsid w:val="1DF90FC2"/>
     <w:multiLevelType w:val="hybridMultilevel"/>
-    <w:tmpl w:val="D9FC49A8"/>
-    <w:lvl w:ilvl="0" w:tplc="DBF4B612">
+    <w:tmpl w:val="A3069E66"/>
+    <w:lvl w:ilvl="0" w:tplc="AEC2C240">
       <w:start w:val="1"/>
       <w:numFmt w:val="bullet"/>
-      <w:lvlText w:val="–"/>
+      <w:suff w:val="space"/>
+      <w:lvlText w:val=""/>
       <w:lvlJc w:val="left"/>
       <w:pPr>
-        <w:ind w:left="720" w:hanging="360"/>
+        <w:ind w:left="1210" w:hanging="360"/>
       </w:pPr>
       <w:rPr>
-        <w:rFonts w:ascii="Times New Roman" w:eastAsia="Times New Roman" w:hAnsi="Times New Roman" w:cs="Times New Roman" w:hint="default"/>
-        <w:b w:val="0"/>
-        <w:i w:val="0"/>
-        <w:strike w:val="0"/>
-        <w:dstrike w:val="0"/>
-        <w:color w:val="000000"/>
-        <w:sz w:val="22"/>
-        <w:szCs w:val="22"/>
-        <w:u w:val="none" w:color="000000"/>
-        <w:vertAlign w:val="baseline"/>
+        <w:rFonts w:ascii="Symbol" w:hAnsi="Symbol" w:hint="default"/>
       </w:rPr>
     </w:lvl>
-    <w:lvl w:ilvl="1" w:tplc="04190019" w:tentative="1">
-      <w:start w:val="1"/>
-      <w:numFmt w:val="lowerLetter"/>
-      <w:lvlText w:val="%2."/>
+    <w:lvl w:ilvl="1" w:tplc="04190003" w:tentative="1">
+      <w:start w:val="1"/>
+      <w:numFmt w:val="bullet"/>
+      <w:lvlText w:val="o"/>
       <w:lvlJc w:val="left"/>
       <w:pPr>
-        <w:ind w:left="1440" w:hanging="360"/>
-      </w:pPr>
-    </w:lvl>
-    <w:lvl w:ilvl="2" w:tplc="0419001B" w:tentative="1">
-      <w:start w:val="1"/>
-      <w:numFmt w:val="lowerRoman"/>
-      <w:lvlText w:val="%3."/>
-      <w:lvlJc w:val="right"/>
-      <w:pPr>
-        <w:ind w:left="2160" w:hanging="180"/>
-      </w:pPr>
-    </w:lvl>
-    <w:lvl w:ilvl="3" w:tplc="0419000F" w:tentative="1">
-      <w:start w:val="1"/>
-      <w:numFmt w:val="decimal"/>
-      <w:lvlText w:val="%4."/>
+        <w:ind w:left="1931" w:hanging="360"/>
+      </w:pPr>
+      <w:rPr>
+        <w:rFonts w:ascii="Courier New" w:hAnsi="Courier New" w:cs="Courier New" w:hint="default"/>
+      </w:rPr>
+    </w:lvl>
+    <w:lvl w:ilvl="2" w:tplc="04190005" w:tentative="1">
+      <w:start w:val="1"/>
+      <w:numFmt w:val="bullet"/>
+      <w:lvlText w:val=""/>
       <w:lvlJc w:val="left"/>
       <w:pPr>
-        <w:ind w:left="2880" w:hanging="360"/>
-      </w:pPr>
-    </w:lvl>
-    <w:lvl w:ilvl="4" w:tplc="04190019" w:tentative="1">
-      <w:start w:val="1"/>
-      <w:numFmt w:val="lowerLetter"/>
-      <w:lvlText w:val="%5."/>
+        <w:ind w:left="2651" w:hanging="360"/>
+      </w:pPr>
+      <w:rPr>
+        <w:rFonts w:ascii="Wingdings" w:hAnsi="Wingdings" w:hint="default"/>
+      </w:rPr>
+    </w:lvl>
+    <w:lvl w:ilvl="3" w:tplc="04190001" w:tentative="1">
+      <w:start w:val="1"/>
+      <w:numFmt w:val="bullet"/>
+      <w:lvlText w:val=""/>
       <w:lvlJc w:val="left"/>
       <w:pPr>
-        <w:ind w:left="3600" w:hanging="360"/>
-      </w:pPr>
-    </w:lvl>
-    <w:lvl w:ilvl="5" w:tplc="0419001B" w:tentative="1">
-      <w:start w:val="1"/>
-      <w:numFmt w:val="lowerRoman"/>
-      <w:lvlText w:val="%6."/>
-      <w:lvlJc w:val="right"/>
-      <w:pPr>
-        <w:ind w:left="4320" w:hanging="180"/>
-      </w:pPr>
-    </w:lvl>
-    <w:lvl w:ilvl="6" w:tplc="0419000F" w:tentative="1">
-      <w:start w:val="1"/>
-      <w:numFmt w:val="decimal"/>
-      <w:lvlText w:val="%7."/>
+        <w:ind w:left="3371" w:hanging="360"/>
+      </w:pPr>
+      <w:rPr>
+        <w:rFonts w:ascii="Symbol" w:hAnsi="Symbol" w:hint="default"/>
+      </w:rPr>
+    </w:lvl>
+    <w:lvl w:ilvl="4" w:tplc="04190003" w:tentative="1">
+      <w:start w:val="1"/>
+      <w:numFmt w:val="bullet"/>
+      <w:lvlText w:val="o"/>
       <w:lvlJc w:val="left"/>
       <w:pPr>
-        <w:ind w:left="5040" w:hanging="360"/>
-      </w:pPr>
-    </w:lvl>
-    <w:lvl w:ilvl="7" w:tplc="04190019" w:tentative="1">
-      <w:start w:val="1"/>
-      <w:numFmt w:val="lowerLetter"/>
-      <w:lvlText w:val="%8."/>
+        <w:ind w:left="4091" w:hanging="360"/>
+      </w:pPr>
+      <w:rPr>
+        <w:rFonts w:ascii="Courier New" w:hAnsi="Courier New" w:cs="Courier New" w:hint="default"/>
+      </w:rPr>
+    </w:lvl>
+    <w:lvl w:ilvl="5" w:tplc="04190005" w:tentative="1">
+      <w:start w:val="1"/>
+      <w:numFmt w:val="bullet"/>
+      <w:lvlText w:val=""/>
       <w:lvlJc w:val="left"/>
       <w:pPr>
-        <w:ind w:left="5760" w:hanging="360"/>
-      </w:pPr>
-    </w:lvl>
-    <w:lvl w:ilvl="8" w:tplc="0419001B" w:tentative="1">
-      <w:start w:val="1"/>
-      <w:numFmt w:val="lowerRoman"/>
-      <w:lvlText w:val="%9."/>
-      <w:lvlJc w:val="right"/>
-      <w:pPr>
-        <w:ind w:left="6480" w:hanging="180"/>
-      </w:pPr>
+        <w:ind w:left="4811" w:hanging="360"/>
+      </w:pPr>
+      <w:rPr>
+        <w:rFonts w:ascii="Wingdings" w:hAnsi="Wingdings" w:hint="default"/>
+      </w:rPr>
+    </w:lvl>
+    <w:lvl w:ilvl="6" w:tplc="04190001" w:tentative="1">
+      <w:start w:val="1"/>
+      <w:numFmt w:val="bullet"/>
+      <w:lvlText w:val=""/>
+      <w:lvlJc w:val="left"/>
+      <w:pPr>
+        <w:ind w:left="5531" w:hanging="360"/>
+      </w:pPr>
+      <w:rPr>
+        <w:rFonts w:ascii="Symbol" w:hAnsi="Symbol" w:hint="default"/>
+      </w:rPr>
+    </w:lvl>
+    <w:lvl w:ilvl="7" w:tplc="04190003" w:tentative="1">
+      <w:start w:val="1"/>
+      <w:numFmt w:val="bullet"/>
+      <w:lvlText w:val="o"/>
+      <w:lvlJc w:val="left"/>
+      <w:pPr>
+        <w:ind w:left="6251" w:hanging="360"/>
+      </w:pPr>
+      <w:rPr>
+        <w:rFonts w:ascii="Courier New" w:hAnsi="Courier New" w:cs="Courier New" w:hint="default"/>
+      </w:rPr>
+    </w:lvl>
+    <w:lvl w:ilvl="8" w:tplc="04190005" w:tentative="1">
+      <w:start w:val="1"/>
+      <w:numFmt w:val="bullet"/>
+      <w:lvlText w:val=""/>
+      <w:lvlJc w:val="left"/>
+      <w:pPr>
+        <w:ind w:left="6971" w:hanging="360"/>
+      </w:pPr>
+      <w:rPr>
+        <w:rFonts w:ascii="Wingdings" w:hAnsi="Wingdings" w:hint="default"/>
+      </w:rPr>
     </w:lvl>
   </w:abstractNum>
   <w:abstractNum w:abstractNumId="5" w15:restartNumberingAfterBreak="0">
-    <w:nsid w:val="40C922DD"/>
+    <w:nsid w:val="1FFF24B6"/>
     <w:multiLevelType w:val="multilevel"/>
     <w:tmpl w:val="01DC96BE"/>
     <w:lvl w:ilvl="0">
@@ -6959,6 +7729,438 @@
     </w:lvl>
   </w:abstractNum>
   <w:abstractNum w:abstractNumId="6" w15:restartNumberingAfterBreak="0">
+    <w:nsid w:val="35C32D7F"/>
+    <w:multiLevelType w:val="multilevel"/>
+    <w:tmpl w:val="01DC96BE"/>
+    <w:lvl w:ilvl="0">
+      <w:start w:val="1"/>
+      <w:numFmt w:val="decimal"/>
+      <w:lvlText w:val="%1."/>
+      <w:lvlJc w:val="left"/>
+      <w:pPr>
+        <w:ind w:left="28" w:firstLine="681"/>
+      </w:pPr>
+      <w:rPr>
+        <w:rFonts w:hint="default"/>
+      </w:rPr>
+    </w:lvl>
+    <w:lvl w:ilvl="1">
+      <w:start w:val="1"/>
+      <w:numFmt w:val="decimal"/>
+      <w:isLgl/>
+      <w:lvlText w:val="%1.%2."/>
+      <w:lvlJc w:val="left"/>
+      <w:pPr>
+        <w:ind w:left="311" w:firstLine="681"/>
+      </w:pPr>
+      <w:rPr>
+        <w:rFonts w:ascii="Times New Roman" w:hAnsi="Times New Roman" w:cs="Times New Roman" w:hint="default"/>
+        <w:b/>
+        <w:bCs w:val="0"/>
+        <w:i w:val="0"/>
+        <w:iCs w:val="0"/>
+        <w:caps w:val="0"/>
+        <w:smallCaps w:val="0"/>
+        <w:strike w:val="0"/>
+        <w:dstrike w:val="0"/>
+        <w:outline w:val="0"/>
+        <w:shadow w:val="0"/>
+        <w:emboss w:val="0"/>
+        <w:imprint w:val="0"/>
+        <w:noProof w:val="0"/>
+        <w:vanish w:val="0"/>
+        <w:spacing w:val="0"/>
+        <w:kern w:val="0"/>
+        <w:position w:val="0"/>
+        <w:u w:val="none"/>
+        <w:effect w:val="none"/>
+        <w:vertAlign w:val="baseline"/>
+        <w:em w:val="none"/>
+        <w:specVanish w:val="0"/>
+        <w14:glow w14:rad="0">
+          <w14:srgbClr w14:val="000000"/>
+        </w14:glow>
+        <w14:shadow w14:blurRad="0" w14:dist="0" w14:dir="0" w14:sx="0" w14:sy="0" w14:kx="0" w14:ky="0" w14:algn="none">
+          <w14:srgbClr w14:val="000000"/>
+        </w14:shadow>
+        <w14:reflection w14:blurRad="0" w14:stA="0" w14:stPos="0" w14:endA="0" w14:endPos="0" w14:dist="0" w14:dir="0" w14:fadeDir="0" w14:sx="0" w14:sy="0" w14:kx="0" w14:ky="0" w14:algn="none"/>
+        <w14:textOutline w14:w="0" w14:cap="rnd" w14:cmpd="sng" w14:algn="ctr">
+          <w14:noFill/>
+          <w14:prstDash w14:val="solid"/>
+          <w14:bevel/>
+        </w14:textOutline>
+        <w14:scene3d>
+          <w14:camera w14:prst="orthographicFront"/>
+          <w14:lightRig w14:rig="threePt" w14:dir="t">
+            <w14:rot w14:lat="0" w14:lon="0" w14:rev="0"/>
+          </w14:lightRig>
+        </w14:scene3d>
+        <w14:props3d w14:extrusionH="0" w14:contourW="0" w14:prstMaterial="none"/>
+        <w14:ligatures w14:val="none"/>
+        <w14:numForm w14:val="default"/>
+        <w14:numSpacing w14:val="default"/>
+        <w14:stylisticSets/>
+        <w14:cntxtAlts w14:val="0"/>
+      </w:rPr>
+    </w:lvl>
+    <w:lvl w:ilvl="2">
+      <w:start w:val="1"/>
+      <w:numFmt w:val="decimal"/>
+      <w:isLgl/>
+      <w:lvlText w:val="%1.%2.%3."/>
+      <w:lvlJc w:val="left"/>
+      <w:pPr>
+        <w:ind w:left="-1050" w:firstLine="681"/>
+      </w:pPr>
+      <w:rPr>
+        <w:rFonts w:hint="default"/>
+      </w:rPr>
+    </w:lvl>
+    <w:lvl w:ilvl="3">
+      <w:start w:val="1"/>
+      <w:numFmt w:val="decimal"/>
+      <w:isLgl/>
+      <w:lvlText w:val="%1.%2.%3.%4."/>
+      <w:lvlJc w:val="left"/>
+      <w:pPr>
+        <w:ind w:left="-1589" w:firstLine="681"/>
+      </w:pPr>
+      <w:rPr>
+        <w:rFonts w:hint="default"/>
+      </w:rPr>
+    </w:lvl>
+    <w:lvl w:ilvl="4">
+      <w:start w:val="1"/>
+      <w:numFmt w:val="decimal"/>
+      <w:isLgl/>
+      <w:lvlText w:val="%1.%2.%3.%4.%5."/>
+      <w:lvlJc w:val="left"/>
+      <w:pPr>
+        <w:ind w:left="-2128" w:firstLine="681"/>
+      </w:pPr>
+      <w:rPr>
+        <w:rFonts w:hint="default"/>
+      </w:rPr>
+    </w:lvl>
+    <w:lvl w:ilvl="5">
+      <w:start w:val="1"/>
+      <w:numFmt w:val="decimal"/>
+      <w:isLgl/>
+      <w:lvlText w:val="%1.%2.%3.%4.%5.%6."/>
+      <w:lvlJc w:val="left"/>
+      <w:pPr>
+        <w:ind w:left="-2667" w:firstLine="681"/>
+      </w:pPr>
+      <w:rPr>
+        <w:rFonts w:hint="default"/>
+      </w:rPr>
+    </w:lvl>
+    <w:lvl w:ilvl="6">
+      <w:start w:val="1"/>
+      <w:numFmt w:val="decimal"/>
+      <w:isLgl/>
+      <w:lvlText w:val="%1.%2.%3.%4.%5.%6.%7."/>
+      <w:lvlJc w:val="left"/>
+      <w:pPr>
+        <w:ind w:left="-3206" w:firstLine="681"/>
+      </w:pPr>
+      <w:rPr>
+        <w:rFonts w:hint="default"/>
+      </w:rPr>
+    </w:lvl>
+    <w:lvl w:ilvl="7">
+      <w:start w:val="1"/>
+      <w:numFmt w:val="decimal"/>
+      <w:isLgl/>
+      <w:lvlText w:val="%1.%2.%3.%4.%5.%6.%7.%8."/>
+      <w:lvlJc w:val="left"/>
+      <w:pPr>
+        <w:ind w:left="-3745" w:firstLine="681"/>
+      </w:pPr>
+      <w:rPr>
+        <w:rFonts w:hint="default"/>
+      </w:rPr>
+    </w:lvl>
+    <w:lvl w:ilvl="8">
+      <w:start w:val="1"/>
+      <w:numFmt w:val="decimal"/>
+      <w:isLgl/>
+      <w:lvlText w:val="%1.%2.%3.%4.%5.%6.%7.%8.%9."/>
+      <w:lvlJc w:val="left"/>
+      <w:pPr>
+        <w:ind w:left="-4284" w:firstLine="681"/>
+      </w:pPr>
+      <w:rPr>
+        <w:rFonts w:hint="default"/>
+      </w:rPr>
+    </w:lvl>
+  </w:abstractNum>
+  <w:abstractNum w:abstractNumId="7" w15:restartNumberingAfterBreak="0">
+    <w:nsid w:val="40095180"/>
+    <w:multiLevelType w:val="hybridMultilevel"/>
+    <w:tmpl w:val="D9FC49A8"/>
+    <w:lvl w:ilvl="0" w:tplc="DBF4B612">
+      <w:start w:val="1"/>
+      <w:numFmt w:val="bullet"/>
+      <w:lvlText w:val="–"/>
+      <w:lvlJc w:val="left"/>
+      <w:pPr>
+        <w:ind w:left="720" w:hanging="360"/>
+      </w:pPr>
+      <w:rPr>
+        <w:rFonts w:ascii="Times New Roman" w:eastAsia="Times New Roman" w:hAnsi="Times New Roman" w:cs="Times New Roman" w:hint="default"/>
+        <w:b w:val="0"/>
+        <w:i w:val="0"/>
+        <w:strike w:val="0"/>
+        <w:dstrike w:val="0"/>
+        <w:color w:val="000000"/>
+        <w:sz w:val="22"/>
+        <w:szCs w:val="22"/>
+        <w:u w:val="none" w:color="000000"/>
+        <w:vertAlign w:val="baseline"/>
+      </w:rPr>
+    </w:lvl>
+    <w:lvl w:ilvl="1" w:tplc="04190019" w:tentative="1">
+      <w:start w:val="1"/>
+      <w:numFmt w:val="lowerLetter"/>
+      <w:lvlText w:val="%2."/>
+      <w:lvlJc w:val="left"/>
+      <w:pPr>
+        <w:ind w:left="1440" w:hanging="360"/>
+      </w:pPr>
+    </w:lvl>
+    <w:lvl w:ilvl="2" w:tplc="0419001B" w:tentative="1">
+      <w:start w:val="1"/>
+      <w:numFmt w:val="lowerRoman"/>
+      <w:lvlText w:val="%3."/>
+      <w:lvlJc w:val="right"/>
+      <w:pPr>
+        <w:ind w:left="2160" w:hanging="180"/>
+      </w:pPr>
+    </w:lvl>
+    <w:lvl w:ilvl="3" w:tplc="0419000F" w:tentative="1">
+      <w:start w:val="1"/>
+      <w:numFmt w:val="decimal"/>
+      <w:lvlText w:val="%4."/>
+      <w:lvlJc w:val="left"/>
+      <w:pPr>
+        <w:ind w:left="2880" w:hanging="360"/>
+      </w:pPr>
+    </w:lvl>
+    <w:lvl w:ilvl="4" w:tplc="04190019" w:tentative="1">
+      <w:start w:val="1"/>
+      <w:numFmt w:val="lowerLetter"/>
+      <w:lvlText w:val="%5."/>
+      <w:lvlJc w:val="left"/>
+      <w:pPr>
+        <w:ind w:left="3600" w:hanging="360"/>
+      </w:pPr>
+    </w:lvl>
+    <w:lvl w:ilvl="5" w:tplc="0419001B" w:tentative="1">
+      <w:start w:val="1"/>
+      <w:numFmt w:val="lowerRoman"/>
+      <w:lvlText w:val="%6."/>
+      <w:lvlJc w:val="right"/>
+      <w:pPr>
+        <w:ind w:left="4320" w:hanging="180"/>
+      </w:pPr>
+    </w:lvl>
+    <w:lvl w:ilvl="6" w:tplc="0419000F" w:tentative="1">
+      <w:start w:val="1"/>
+      <w:numFmt w:val="decimal"/>
+      <w:lvlText w:val="%7."/>
+      <w:lvlJc w:val="left"/>
+      <w:pPr>
+        <w:ind w:left="5040" w:hanging="360"/>
+      </w:pPr>
+    </w:lvl>
+    <w:lvl w:ilvl="7" w:tplc="04190019" w:tentative="1">
+      <w:start w:val="1"/>
+      <w:numFmt w:val="lowerLetter"/>
+      <w:lvlText w:val="%8."/>
+      <w:lvlJc w:val="left"/>
+      <w:pPr>
+        <w:ind w:left="5760" w:hanging="360"/>
+      </w:pPr>
+    </w:lvl>
+    <w:lvl w:ilvl="8" w:tplc="0419001B" w:tentative="1">
+      <w:start w:val="1"/>
+      <w:numFmt w:val="lowerRoman"/>
+      <w:lvlText w:val="%9."/>
+      <w:lvlJc w:val="right"/>
+      <w:pPr>
+        <w:ind w:left="6480" w:hanging="180"/>
+      </w:pPr>
+    </w:lvl>
+  </w:abstractNum>
+  <w:abstractNum w:abstractNumId="8" w15:restartNumberingAfterBreak="0">
+    <w:nsid w:val="40C922DD"/>
+    <w:multiLevelType w:val="multilevel"/>
+    <w:tmpl w:val="01DC96BE"/>
+    <w:lvl w:ilvl="0">
+      <w:start w:val="1"/>
+      <w:numFmt w:val="decimal"/>
+      <w:lvlText w:val="%1."/>
+      <w:lvlJc w:val="left"/>
+      <w:pPr>
+        <w:ind w:left="28" w:firstLine="681"/>
+      </w:pPr>
+      <w:rPr>
+        <w:rFonts w:hint="default"/>
+      </w:rPr>
+    </w:lvl>
+    <w:lvl w:ilvl="1">
+      <w:start w:val="1"/>
+      <w:numFmt w:val="decimal"/>
+      <w:isLgl/>
+      <w:lvlText w:val="%1.%2."/>
+      <w:lvlJc w:val="left"/>
+      <w:pPr>
+        <w:ind w:left="311" w:firstLine="681"/>
+      </w:pPr>
+      <w:rPr>
+        <w:rFonts w:ascii="Times New Roman" w:hAnsi="Times New Roman" w:cs="Times New Roman" w:hint="default"/>
+        <w:b/>
+        <w:bCs w:val="0"/>
+        <w:i w:val="0"/>
+        <w:iCs w:val="0"/>
+        <w:caps w:val="0"/>
+        <w:smallCaps w:val="0"/>
+        <w:strike w:val="0"/>
+        <w:dstrike w:val="0"/>
+        <w:outline w:val="0"/>
+        <w:shadow w:val="0"/>
+        <w:emboss w:val="0"/>
+        <w:imprint w:val="0"/>
+        <w:noProof w:val="0"/>
+        <w:vanish w:val="0"/>
+        <w:spacing w:val="0"/>
+        <w:kern w:val="0"/>
+        <w:position w:val="0"/>
+        <w:u w:val="none"/>
+        <w:effect w:val="none"/>
+        <w:vertAlign w:val="baseline"/>
+        <w:em w:val="none"/>
+        <w:specVanish w:val="0"/>
+        <w14:glow w14:rad="0">
+          <w14:srgbClr w14:val="000000"/>
+        </w14:glow>
+        <w14:shadow w14:blurRad="0" w14:dist="0" w14:dir="0" w14:sx="0" w14:sy="0" w14:kx="0" w14:ky="0" w14:algn="none">
+          <w14:srgbClr w14:val="000000"/>
+        </w14:shadow>
+        <w14:reflection w14:blurRad="0" w14:stA="0" w14:stPos="0" w14:endA="0" w14:endPos="0" w14:dist="0" w14:dir="0" w14:fadeDir="0" w14:sx="0" w14:sy="0" w14:kx="0" w14:ky="0" w14:algn="none"/>
+        <w14:textOutline w14:w="0" w14:cap="rnd" w14:cmpd="sng" w14:algn="ctr">
+          <w14:noFill/>
+          <w14:prstDash w14:val="solid"/>
+          <w14:bevel/>
+        </w14:textOutline>
+        <w14:scene3d>
+          <w14:camera w14:prst="orthographicFront"/>
+          <w14:lightRig w14:rig="threePt" w14:dir="t">
+            <w14:rot w14:lat="0" w14:lon="0" w14:rev="0"/>
+          </w14:lightRig>
+        </w14:scene3d>
+        <w14:props3d w14:extrusionH="0" w14:contourW="0" w14:prstMaterial="none"/>
+        <w14:ligatures w14:val="none"/>
+        <w14:numForm w14:val="default"/>
+        <w14:numSpacing w14:val="default"/>
+        <w14:stylisticSets/>
+        <w14:cntxtAlts w14:val="0"/>
+      </w:rPr>
+    </w:lvl>
+    <w:lvl w:ilvl="2">
+      <w:start w:val="1"/>
+      <w:numFmt w:val="decimal"/>
+      <w:isLgl/>
+      <w:lvlText w:val="%1.%2.%3."/>
+      <w:lvlJc w:val="left"/>
+      <w:pPr>
+        <w:ind w:left="-1050" w:firstLine="681"/>
+      </w:pPr>
+      <w:rPr>
+        <w:rFonts w:hint="default"/>
+      </w:rPr>
+    </w:lvl>
+    <w:lvl w:ilvl="3">
+      <w:start w:val="1"/>
+      <w:numFmt w:val="decimal"/>
+      <w:isLgl/>
+      <w:lvlText w:val="%1.%2.%3.%4."/>
+      <w:lvlJc w:val="left"/>
+      <w:pPr>
+        <w:ind w:left="-1589" w:firstLine="681"/>
+      </w:pPr>
+      <w:rPr>
+        <w:rFonts w:hint="default"/>
+      </w:rPr>
+    </w:lvl>
+    <w:lvl w:ilvl="4">
+      <w:start w:val="1"/>
+      <w:numFmt w:val="decimal"/>
+      <w:isLgl/>
+      <w:lvlText w:val="%1.%2.%3.%4.%5."/>
+      <w:lvlJc w:val="left"/>
+      <w:pPr>
+        <w:ind w:left="-2128" w:firstLine="681"/>
+      </w:pPr>
+      <w:rPr>
+        <w:rFonts w:hint="default"/>
+      </w:rPr>
+    </w:lvl>
+    <w:lvl w:ilvl="5">
+      <w:start w:val="1"/>
+      <w:numFmt w:val="decimal"/>
+      <w:isLgl/>
+      <w:lvlText w:val="%1.%2.%3.%4.%5.%6."/>
+      <w:lvlJc w:val="left"/>
+      <w:pPr>
+        <w:ind w:left="-2667" w:firstLine="681"/>
+      </w:pPr>
+      <w:rPr>
+        <w:rFonts w:hint="default"/>
+      </w:rPr>
+    </w:lvl>
+    <w:lvl w:ilvl="6">
+      <w:start w:val="1"/>
+      <w:numFmt w:val="decimal"/>
+      <w:isLgl/>
+      <w:lvlText w:val="%1.%2.%3.%4.%5.%6.%7."/>
+      <w:lvlJc w:val="left"/>
+      <w:pPr>
+        <w:ind w:left="-3206" w:firstLine="681"/>
+      </w:pPr>
+      <w:rPr>
+        <w:rFonts w:hint="default"/>
+      </w:rPr>
+    </w:lvl>
+    <w:lvl w:ilvl="7">
+      <w:start w:val="1"/>
+      <w:numFmt w:val="decimal"/>
+      <w:isLgl/>
+      <w:lvlText w:val="%1.%2.%3.%4.%5.%6.%7.%8."/>
+      <w:lvlJc w:val="left"/>
+      <w:pPr>
+        <w:ind w:left="-3745" w:firstLine="681"/>
+      </w:pPr>
+      <w:rPr>
+        <w:rFonts w:hint="default"/>
+      </w:rPr>
+    </w:lvl>
+    <w:lvl w:ilvl="8">
+      <w:start w:val="1"/>
+      <w:numFmt w:val="decimal"/>
+      <w:isLgl/>
+      <w:lvlText w:val="%1.%2.%3.%4.%5.%6.%7.%8.%9."/>
+      <w:lvlJc w:val="left"/>
+      <w:pPr>
+        <w:ind w:left="-4284" w:firstLine="681"/>
+      </w:pPr>
+      <w:rPr>
+        <w:rFonts w:hint="default"/>
+      </w:rPr>
+    </w:lvl>
+  </w:abstractNum>
+  <w:abstractNum w:abstractNumId="9" w15:restartNumberingAfterBreak="0">
     <w:nsid w:val="57BE5861"/>
     <w:multiLevelType w:val="hybridMultilevel"/>
     <w:tmpl w:val="5C14F48A"/>
@@ -7048,7 +8250,7 @@
       </w:pPr>
     </w:lvl>
   </w:abstractNum>
-  <w:abstractNum w:abstractNumId="7" w15:restartNumberingAfterBreak="0">
+  <w:abstractNum w:abstractNumId="10" w15:restartNumberingAfterBreak="0">
     <w:nsid w:val="653F7690"/>
     <w:multiLevelType w:val="hybridMultilevel"/>
     <w:tmpl w:val="C7ACB2B4"/>
@@ -7138,7 +8340,7 @@
     </w:lvl>
   </w:abstractNum>
   <w:num w:numId="1">
-    <w:abstractNumId w:val="6"/>
+    <w:abstractNumId w:val="9"/>
   </w:num>
   <w:num w:numId="2">
     <w:abstractNumId w:val="0"/>
@@ -7147,19 +8349,28 @@
     <w:abstractNumId w:val="3"/>
   </w:num>
   <w:num w:numId="4">
-    <w:abstractNumId w:val="4"/>
+    <w:abstractNumId w:val="7"/>
   </w:num>
   <w:num w:numId="5">
     <w:abstractNumId w:val="2"/>
   </w:num>
   <w:num w:numId="6">
-    <w:abstractNumId w:val="7"/>
+    <w:abstractNumId w:val="10"/>
   </w:num>
   <w:num w:numId="7">
     <w:abstractNumId w:val="1"/>
   </w:num>
   <w:num w:numId="8">
+    <w:abstractNumId w:val="8"/>
+  </w:num>
+  <w:num w:numId="9">
+    <w:abstractNumId w:val="6"/>
+  </w:num>
+  <w:num w:numId="10">
     <w:abstractNumId w:val="5"/>
+  </w:num>
+  <w:num w:numId="11">
+    <w:abstractNumId w:val="4"/>
   </w:num>
 </w:numbering>
 </file>
@@ -7557,7 +8768,7 @@
   <w:style w:type="paragraph" w:default="1" w:styleId="a">
     <w:name w:val="Normal"/>
     <w:qFormat/>
-    <w:rsid w:val="000A7F2D"/>
+    <w:rsid w:val="00F253CD"/>
     <w:rPr>
       <w:rFonts w:ascii="Times New Roman" w:hAnsi="Times New Roman"/>
       <w:sz w:val="28"/>
@@ -7710,6 +8921,129 @@
       <w:sz w:val="24"/>
       <w:szCs w:val="24"/>
       <w:lang w:eastAsia="ru-RU"/>
+    </w:rPr>
+  </w:style>
+  <w:style w:type="paragraph" w:customStyle="1" w:styleId="21">
+    <w:name w:val="Стандарт_Заголовок 2"/>
+    <w:basedOn w:val="a"/>
+    <w:link w:val="22"/>
+    <w:qFormat/>
+    <w:rsid w:val="004875D2"/>
+    <w:pPr>
+      <w:keepNext/>
+      <w:keepLines/>
+      <w:spacing w:before="360" w:after="240"/>
+      <w:ind w:firstLine="851"/>
+      <w:jc w:val="both"/>
+      <w:outlineLvl w:val="1"/>
+    </w:pPr>
+    <w:rPr>
+      <w:rFonts w:eastAsiaTheme="majorEastAsia" w:cs="Times New Roman"/>
+      <w:b/>
+      <w:bCs/>
+      <w:color w:val="000000" w:themeColor="text1"/>
+      <w:szCs w:val="28"/>
+    </w:rPr>
+  </w:style>
+  <w:style w:type="character" w:customStyle="1" w:styleId="22">
+    <w:name w:val="Стандарт_Заголовок 2 Знак"/>
+    <w:basedOn w:val="a0"/>
+    <w:link w:val="21"/>
+    <w:rsid w:val="004875D2"/>
+    <w:rPr>
+      <w:rFonts w:ascii="Times New Roman" w:eastAsiaTheme="majorEastAsia" w:hAnsi="Times New Roman" w:cs="Times New Roman"/>
+      <w:b/>
+      <w:bCs/>
+      <w:color w:val="000000" w:themeColor="text1"/>
+      <w:sz w:val="28"/>
+      <w:szCs w:val="28"/>
+    </w:rPr>
+  </w:style>
+  <w:style w:type="paragraph" w:customStyle="1" w:styleId="a6">
+    <w:name w:val="Стандарт_Обычный"/>
+    <w:basedOn w:val="a"/>
+    <w:link w:val="a7"/>
+    <w:qFormat/>
+    <w:rsid w:val="004875D2"/>
+    <w:pPr>
+      <w:spacing w:after="0" w:line="240" w:lineRule="auto"/>
+      <w:ind w:firstLine="851"/>
+      <w:jc w:val="both"/>
+    </w:pPr>
+    <w:rPr>
+      <w:rFonts w:cs="Times New Roman"/>
+      <w:color w:val="000000" w:themeColor="text1"/>
+      <w:szCs w:val="28"/>
+    </w:rPr>
+  </w:style>
+  <w:style w:type="character" w:customStyle="1" w:styleId="a7">
+    <w:name w:val="Стандарт_Обычный Знак"/>
+    <w:basedOn w:val="a0"/>
+    <w:link w:val="a6"/>
+    <w:rsid w:val="004875D2"/>
+    <w:rPr>
+      <w:rFonts w:ascii="Times New Roman" w:hAnsi="Times New Roman" w:cs="Times New Roman"/>
+      <w:color w:val="000000" w:themeColor="text1"/>
+      <w:sz w:val="28"/>
+      <w:szCs w:val="28"/>
+    </w:rPr>
+  </w:style>
+  <w:style w:type="paragraph" w:customStyle="1" w:styleId="3">
+    <w:name w:val="Стандарт_Заголовок 3"/>
+    <w:basedOn w:val="a"/>
+    <w:link w:val="30"/>
+    <w:qFormat/>
+    <w:rsid w:val="00307523"/>
+    <w:pPr>
+      <w:keepNext/>
+      <w:keepLines/>
+      <w:spacing w:before="360" w:after="240"/>
+      <w:ind w:firstLine="851"/>
+      <w:jc w:val="both"/>
+      <w:outlineLvl w:val="2"/>
+    </w:pPr>
+    <w:rPr>
+      <w:rFonts w:eastAsiaTheme="majorEastAsia" w:cs="Times New Roman"/>
+      <w:b/>
+      <w:bCs/>
+      <w:color w:val="000000" w:themeColor="text1"/>
+      <w:szCs w:val="28"/>
+    </w:rPr>
+  </w:style>
+  <w:style w:type="character" w:customStyle="1" w:styleId="30">
+    <w:name w:val="Стандарт_Заголовок 3 Знак"/>
+    <w:basedOn w:val="a0"/>
+    <w:link w:val="3"/>
+    <w:rsid w:val="00307523"/>
+    <w:rPr>
+      <w:rFonts w:ascii="Times New Roman" w:eastAsiaTheme="majorEastAsia" w:hAnsi="Times New Roman" w:cs="Times New Roman"/>
+      <w:b/>
+      <w:bCs/>
+      <w:color w:val="000000" w:themeColor="text1"/>
+      <w:sz w:val="28"/>
+      <w:szCs w:val="28"/>
+    </w:rPr>
+  </w:style>
+  <w:style w:type="paragraph" w:customStyle="1" w:styleId="a8">
+    <w:name w:val="КП"/>
+    <w:basedOn w:val="a6"/>
+    <w:link w:val="a9"/>
+    <w:qFormat/>
+    <w:rsid w:val="00307523"/>
+    <w:pPr>
+      <w:ind w:firstLine="709"/>
+    </w:pPr>
+  </w:style>
+  <w:style w:type="character" w:customStyle="1" w:styleId="a9">
+    <w:name w:val="КП Знак"/>
+    <w:basedOn w:val="a7"/>
+    <w:link w:val="a8"/>
+    <w:rsid w:val="00307523"/>
+    <w:rPr>
+      <w:rFonts w:ascii="Times New Roman" w:hAnsi="Times New Roman" w:cs="Times New Roman"/>
+      <w:color w:val="000000" w:themeColor="text1"/>
+      <w:sz w:val="28"/>
+      <w:szCs w:val="28"/>
     </w:rPr>
   </w:style>
 </w:styles>
@@ -7981,7 +9315,7 @@
 </file>
 
 <file path=customXml/itemProps1.xml><?xml version="1.0" encoding="utf-8"?>
-<ds:datastoreItem xmlns:ds="http://schemas.openxmlformats.org/officeDocument/2006/customXml" ds:itemID="{AAA533FE-AC95-4A3E-A3C8-14E726DEC20B}">
+<ds:datastoreItem xmlns:ds="http://schemas.openxmlformats.org/officeDocument/2006/customXml" ds:itemID="{82F699F1-D1CD-4F4D-85BF-DB8CCA7B2944}">
   <ds:schemaRefs>
     <ds:schemaRef ds:uri="http://schemas.openxmlformats.org/officeDocument/2006/bibliography"/>
   </ds:schemaRefs>
